--- a/lesson6/lesson6.docx
+++ b/lesson6/lesson6.docx
@@ -4200,7 +4200,7 @@
     </w:lvl>
   </w:abstractNum>
   <w:abstractNum w:abstractNumId="990">
-    <w:nsid w:val="8997d00d"/>
+    <w:nsid w:val="555b6dbb"/>
     <w:multiLevelType w:val="multilevel"/>
     <w:lvl w:ilvl="0">
       <w:numFmt w:val="bullet"/>
@@ -4281,7 +4281,7 @@
     </w:lvl>
   </w:abstractNum>
   <w:abstractNum w:abstractNumId="991">
-    <w:nsid w:val="c093ef5c"/>
+    <w:nsid w:val="72b2fd36"/>
     <w:multiLevelType w:val="multilevel"/>
     <w:lvl w:ilvl="0">
       <w:numFmt w:val="bullet"/>

--- a/lesson6/lesson6.docx
+++ b/lesson6/lesson6.docx
@@ -405,6 +405,57 @@
       <w:pPr>
         <w:pStyle w:val="SourceCode"/>
       </w:pPr>
+      <w:r>
+        <w:rPr>
+          <w:rStyle w:val="NormalTok"/>
+        </w:rPr>
+        <w:t xml:space="preserve">jan.s$idx &lt;-</w:t>
+      </w:r>
+      <w:r>
+        <w:rPr>
+          <w:rStyle w:val="StringTok"/>
+        </w:rPr>
+        <w:t xml:space="preserve"> </w:t>
+      </w:r>
+      <w:r>
+        <w:rPr>
+          <w:rStyle w:val="KeywordTok"/>
+        </w:rPr>
+        <w:t xml:space="preserve">c</w:t>
+      </w:r>
+      <w:r>
+        <w:rPr>
+          <w:rStyle w:val="NormalTok"/>
+        </w:rPr>
+        <w:t xml:space="preserve">(</w:t>
+      </w:r>
+      <w:r>
+        <w:rPr>
+          <w:rStyle w:val="DecValTok"/>
+        </w:rPr>
+        <w:t xml:space="preserve">1</w:t>
+      </w:r>
+      <w:r>
+        <w:rPr>
+          <w:rStyle w:val="NormalTok"/>
+        </w:rPr>
+        <w:t xml:space="preserve">:</w:t>
+      </w:r>
+      <w:r>
+        <w:rPr>
+          <w:rStyle w:val="KeywordTok"/>
+        </w:rPr>
+        <w:t xml:space="preserve">nrow</w:t>
+      </w:r>
+      <w:r>
+        <w:rPr>
+          <w:rStyle w:val="NormalTok"/>
+        </w:rPr>
+        <w:t xml:space="preserve">(jan.s))</w:t>
+      </w:r>
+      <w:r>
+        <w:br w:type="textWrapping"/>
+      </w:r>
       <w:r>
         <w:rPr>
           <w:rStyle w:val="NormalTok"/>
@@ -1266,10 +1317,10 @@
       <w:pPr>
         <w:pStyle w:val="Heading1"/>
       </w:pPr>
-      <w:bookmarkStart w:id="26" w:name="plotting-data-with-ggplot2"/>
+      <w:bookmarkStart w:id="26" w:name="plotting-data-with-lattice"/>
       <w:bookmarkEnd w:id="26"/>
       <w:r>
-        <w:t xml:space="preserve">Plotting Data With</w:t>
+        <w:t xml:space="preserve">Plotting Data with</w:t>
       </w:r>
       <w:r>
         <w:t xml:space="preserve"> </w:t>
@@ -1278,7 +1329,7 @@
         <w:rPr>
           <w:i/>
         </w:rPr>
-        <w:t xml:space="preserve">ggplot2</w:t>
+        <w:t xml:space="preserve">lattice</w:t>
       </w:r>
     </w:p>
     <w:p>
@@ -1286,25 +1337,7 @@
         <w:pStyle w:val="FirstParagraph"/>
       </w:pPr>
       <w:r>
-        <w:t xml:space="preserve">To maintain the</w:t>
-      </w:r>
-      <w:r>
-        <w:t xml:space="preserve"> </w:t>
-      </w:r>
-      <w:r>
-        <w:t xml:space="preserve">‘</w:t>
-      </w:r>
-      <w:r>
-        <w:t xml:space="preserve">one pattern for one job</w:t>
-      </w:r>
-      <w:r>
-        <w:t xml:space="preserve">’</w:t>
-      </w:r>
-      <w:r>
-        <w:t xml:space="preserve"> </w:t>
-      </w:r>
-      <w:r>
-        <w:t xml:space="preserve">focus of the tidyverse, the</w:t>
+        <w:t xml:space="preserve">Working with large datasets, especially data you want to slice by one or more variables, may require moving to another graphing package. Using</w:t>
       </w:r>
       <w:r>
         <w:t xml:space="preserve"> </w:t>
@@ -1313,323 +1346,225 @@
         <w:rPr>
           <w:b/>
         </w:rPr>
-        <w:t xml:space="preserve">ggplot2</w:t>
-      </w:r>
-      <w:r>
-        <w:t xml:space="preserve"> </w:t>
-      </w:r>
-      <w:r>
-        <w:t xml:space="preserve">package keeps the same syntax for all graphing schemes, has arguably prettier default graphs, and a frankly intuitive means for layering/faceting of the underlying data. The main drawback is that plotting from a large data.frame (millions of rows) can be measured in minutes. The mock data in this course definitely qualifies as a large dataset, so we recommend that ggplot2 be used judiciously if you’re not applying a filter (see below).</w:t>
+        <w:t xml:space="preserve">lattice</w:t>
+      </w:r>
+      <w:r>
+        <w:t xml:space="preserve"> </w:t>
+      </w:r>
+      <w:r>
+        <w:t xml:space="preserve">provides a simplified faceting functionality, with syntax more typical of the default graphics package.</w:t>
       </w:r>
     </w:p>
     <w:p>
       <w:pPr>
-        <w:pStyle w:val="BodyText"/>
-      </w:pPr>
-      <w:r>
-        <w:t xml:space="preserve">Syntax follows the format of {</w:t>
-      </w:r>
-      <w:r>
-        <w:t xml:space="preserve">‘</w:t>
-      </w:r>
-      <w:r>
-        <w:t xml:space="preserve">define the data</w:t>
-      </w:r>
-      <w:r>
-        <w:t xml:space="preserve">’</w:t>
-      </w:r>
-      <w:r>
-        <w:t xml:space="preserve"> </w:t>
-      </w:r>
-      <w:r>
-        <w:t xml:space="preserve">{+</w:t>
-      </w:r>
-      <w:r>
-        <w:t xml:space="preserve"> </w:t>
-      </w:r>
-      <w:r>
-        <w:t xml:space="preserve">‘</w:t>
-      </w:r>
-      <w:r>
-        <w:t xml:space="preserve">describe the visualization</w:t>
-      </w:r>
-      <w:r>
-        <w:t xml:space="preserve">’</w:t>
-      </w:r>
-      <w:r>
-        <w:t xml:space="preserve">}} where each description is called a</w:t>
-      </w:r>
-      <w:r>
-        <w:t xml:space="preserve"> </w:t>
-      </w:r>
-      <w:r>
-        <w:rPr>
-          <w:i/>
-        </w:rPr>
-        <w:t xml:space="preserve">geom</w:t>
-      </w:r>
-      <w:r>
-        <w:t xml:space="preserve"> </w:t>
-      </w:r>
-      <w:r>
-        <w:t xml:space="preserve">and multiple geoms can be stacked together. Definitions for the aesthetic mappings (e.g. plotTerms, color, iconShape, lineType) can be supplied when defining the data and are applied to the subsequent stack of geoms. Any mappings can be overridden within an individual geom.</w:t>
-      </w:r>
-    </w:p>
-    <w:p>
-      <w:pPr>
         <w:pStyle w:val="SourceCode"/>
       </w:pPr>
       <w:r>
         <w:rPr>
-          <w:rStyle w:val="NormalTok"/>
-        </w:rPr>
-        <w:t xml:space="preserve">jan.s$idx &lt;-</w:t>
-      </w:r>
-      <w:r>
-        <w:rPr>
-          <w:rStyle w:val="StringTok"/>
-        </w:rPr>
-        <w:t xml:space="preserve"> </w:t>
-      </w:r>
-      <w:r>
-        <w:rPr>
           <w:rStyle w:val="KeywordTok"/>
         </w:rPr>
-        <w:t xml:space="preserve">c</w:t>
-      </w:r>
-      <w:r>
-        <w:rPr>
-          <w:rStyle w:val="NormalTok"/>
-        </w:rPr>
-        <w:t xml:space="preserve">(</w:t>
-      </w:r>
-      <w:r>
-        <w:rPr>
-          <w:rStyle w:val="DecValTok"/>
-        </w:rPr>
-        <w:t xml:space="preserve">1</w:t>
-      </w:r>
-      <w:r>
-        <w:rPr>
-          <w:rStyle w:val="NormalTok"/>
-        </w:rPr>
-        <w:t xml:space="preserve">:</w:t>
-      </w:r>
-      <w:r>
-        <w:rPr>
-          <w:rStyle w:val="KeywordTok"/>
-        </w:rPr>
-        <w:t xml:space="preserve">nrow</w:t>
-      </w:r>
-      <w:r>
-        <w:rPr>
-          <w:rStyle w:val="NormalTok"/>
-        </w:rPr>
-        <w:t xml:space="preserve">(jan.s))</w:t>
-      </w:r>
-      <w:r>
-        <w:br w:type="textWrapping"/>
-      </w:r>
-      <w:r>
-        <w:rPr>
-          <w:rStyle w:val="NormalTok"/>
-        </w:rPr>
-        <w:t xml:space="preserve">g &lt;-</w:t>
-      </w:r>
-      <w:r>
-        <w:rPr>
-          <w:rStyle w:val="StringTok"/>
-        </w:rPr>
-        <w:t xml:space="preserve"> </w:t>
-      </w:r>
-      <w:r>
-        <w:rPr>
-          <w:rStyle w:val="NormalTok"/>
-        </w:rPr>
-        <w:t xml:space="preserve">jan.s %&gt;%</w:t>
-      </w:r>
-      <w:r>
-        <w:br w:type="textWrapping"/>
-      </w:r>
-      <w:r>
-        <w:rPr>
-          <w:rStyle w:val="StringTok"/>
-        </w:rPr>
-        <w:t xml:space="preserve">  </w:t>
-      </w:r>
-      <w:r>
-        <w:rPr>
-          <w:rStyle w:val="KeywordTok"/>
-        </w:rPr>
-        <w:t xml:space="preserve">filter</w:t>
-      </w:r>
-      <w:r>
-        <w:rPr>
-          <w:rStyle w:val="NormalTok"/>
-        </w:rPr>
-        <w:t xml:space="preserve">(ionRatio &gt;</w:t>
-      </w:r>
-      <w:r>
-        <w:rPr>
-          <w:rStyle w:val="StringTok"/>
-        </w:rPr>
-        <w:t xml:space="preserve"> </w:t>
-      </w:r>
-      <w:r>
-        <w:rPr>
-          <w:rStyle w:val="DecValTok"/>
-        </w:rPr>
-        <w:t xml:space="preserve">0</w:t>
-      </w:r>
-      <w:r>
-        <w:rPr>
-          <w:rStyle w:val="NormalTok"/>
-        </w:rPr>
-        <w:t xml:space="preserve">) %&gt;%</w:t>
-      </w:r>
-      <w:r>
-        <w:br w:type="textWrapping"/>
-      </w:r>
-      <w:r>
-        <w:rPr>
-          <w:rStyle w:val="StringTok"/>
-        </w:rPr>
-        <w:t xml:space="preserve">  </w:t>
-      </w:r>
-      <w:r>
-        <w:rPr>
-          <w:rStyle w:val="KeywordTok"/>
-        </w:rPr>
-        <w:t xml:space="preserve">ggplot</w:t>
-      </w:r>
-      <w:r>
-        <w:rPr>
-          <w:rStyle w:val="NormalTok"/>
-        </w:rPr>
-        <w:t xml:space="preserve">(</w:t>
-      </w:r>
-      <w:r>
-        <w:rPr>
-          <w:rStyle w:val="KeywordTok"/>
-        </w:rPr>
-        <w:t xml:space="preserve">aes</w:t>
-      </w:r>
-      <w:r>
-        <w:rPr>
-          <w:rStyle w:val="NormalTok"/>
-        </w:rPr>
-        <w:t xml:space="preserve">(</w:t>
+        <w:t xml:space="preserve">xyplot</w:t>
+      </w:r>
+      <w:r>
+        <w:rPr>
+          <w:rStyle w:val="NormalTok"/>
+        </w:rPr>
+        <w:t xml:space="preserve">(ionRatio ~</w:t>
+      </w:r>
+      <w:r>
+        <w:rPr>
+          <w:rStyle w:val="StringTok"/>
+        </w:rPr>
+        <w:t xml:space="preserve"> </w:t>
+      </w:r>
+      <w:r>
+        <w:rPr>
+          <w:rStyle w:val="NormalTok"/>
+        </w:rPr>
+        <w:t xml:space="preserve">idx |</w:t>
+      </w:r>
+      <w:r>
+        <w:rPr>
+          <w:rStyle w:val="StringTok"/>
+        </w:rPr>
+        <w:t xml:space="preserve"> </w:t>
+      </w:r>
+      <w:r>
+        <w:rPr>
+          <w:rStyle w:val="NormalTok"/>
+        </w:rPr>
+        <w:t xml:space="preserve">compoundName, </w:t>
+      </w:r>
+      <w:r>
+        <w:br w:type="textWrapping"/>
+      </w:r>
+      <w:r>
+        <w:rPr>
+          <w:rStyle w:val="NormalTok"/>
+        </w:rPr>
+        <w:t xml:space="preserve"> </w:t>
+      </w:r>
+      <w:r>
+        <w:rPr>
+          <w:rStyle w:val="NormalTok"/>
+        </w:rPr>
+        <w:t xml:space="preserve"> </w:t>
+      </w:r>
+      <w:r>
+        <w:rPr>
+          <w:rStyle w:val="NormalTok"/>
+        </w:rPr>
+        <w:t xml:space="preserve"> </w:t>
+      </w:r>
+      <w:r>
+        <w:rPr>
+          <w:rStyle w:val="NormalTok"/>
+        </w:rPr>
+        <w:t xml:space="preserve"> </w:t>
+      </w:r>
+      <w:r>
+        <w:rPr>
+          <w:rStyle w:val="NormalTok"/>
+        </w:rPr>
+        <w:t xml:space="preserve"> </w:t>
+      </w:r>
+      <w:r>
+        <w:rPr>
+          <w:rStyle w:val="NormalTok"/>
+        </w:rPr>
+        <w:t xml:space="preserve"> </w:t>
+      </w:r>
+      <w:r>
+        <w:rPr>
+          <w:rStyle w:val="NormalTok"/>
+        </w:rPr>
+        <w:t xml:space="preserve"> </w:t>
       </w:r>
       <w:r>
         <w:rPr>
           <w:rStyle w:val="DataTypeTok"/>
         </w:rPr>
-        <w:t xml:space="preserve">x=</w:t>
-      </w:r>
-      <w:r>
-        <w:rPr>
-          <w:rStyle w:val="NormalTok"/>
-        </w:rPr>
-        <w:t xml:space="preserve">idx,</w:t>
+        <w:t xml:space="preserve">data=</w:t>
+      </w:r>
+      <w:r>
+        <w:rPr>
+          <w:rStyle w:val="NormalTok"/>
+        </w:rPr>
+        <w:t xml:space="preserve">jan.s[hasIonRatio,], </w:t>
+      </w:r>
+      <w:r>
+        <w:br w:type="textWrapping"/>
+      </w:r>
+      <w:r>
+        <w:rPr>
+          <w:rStyle w:val="NormalTok"/>
+        </w:rPr>
+        <w:t xml:space="preserve"> </w:t>
+      </w:r>
+      <w:r>
+        <w:rPr>
+          <w:rStyle w:val="NormalTok"/>
+        </w:rPr>
+        <w:t xml:space="preserve"> </w:t>
+      </w:r>
+      <w:r>
+        <w:rPr>
+          <w:rStyle w:val="NormalTok"/>
+        </w:rPr>
+        <w:t xml:space="preserve"> </w:t>
+      </w:r>
+      <w:r>
+        <w:rPr>
+          <w:rStyle w:val="NormalTok"/>
+        </w:rPr>
+        <w:t xml:space="preserve"> </w:t>
+      </w:r>
+      <w:r>
+        <w:rPr>
+          <w:rStyle w:val="NormalTok"/>
+        </w:rPr>
+        <w:t xml:space="preserve"> </w:t>
+      </w:r>
+      <w:r>
+        <w:rPr>
+          <w:rStyle w:val="NormalTok"/>
+        </w:rPr>
+        <w:t xml:space="preserve"> </w:t>
+      </w:r>
+      <w:r>
+        <w:rPr>
+          <w:rStyle w:val="NormalTok"/>
+        </w:rPr>
+        <w:t xml:space="preserve"> </w:t>
       </w:r>
       <w:r>
         <w:rPr>
           <w:rStyle w:val="DataTypeTok"/>
         </w:rPr>
-        <w:t xml:space="preserve">y=</w:t>
-      </w:r>
-      <w:r>
-        <w:rPr>
-          <w:rStyle w:val="NormalTok"/>
-        </w:rPr>
-        <w:t xml:space="preserve">ionRatio,</w:t>
+        <w:t xml:space="preserve">groups=</w:t>
+      </w:r>
+      <w:r>
+        <w:rPr>
+          <w:rStyle w:val="NormalTok"/>
+        </w:rPr>
+        <w:t xml:space="preserve">sampleType, </w:t>
+      </w:r>
+      <w:r>
+        <w:br w:type="textWrapping"/>
+      </w:r>
+      <w:r>
+        <w:rPr>
+          <w:rStyle w:val="NormalTok"/>
+        </w:rPr>
+        <w:t xml:space="preserve"> </w:t>
+      </w:r>
+      <w:r>
+        <w:rPr>
+          <w:rStyle w:val="NormalTok"/>
+        </w:rPr>
+        <w:t xml:space="preserve"> </w:t>
+      </w:r>
+      <w:r>
+        <w:rPr>
+          <w:rStyle w:val="NormalTok"/>
+        </w:rPr>
+        <w:t xml:space="preserve"> </w:t>
+      </w:r>
+      <w:r>
+        <w:rPr>
+          <w:rStyle w:val="NormalTok"/>
+        </w:rPr>
+        <w:t xml:space="preserve"> </w:t>
+      </w:r>
+      <w:r>
+        <w:rPr>
+          <w:rStyle w:val="NormalTok"/>
+        </w:rPr>
+        <w:t xml:space="preserve"> </w:t>
+      </w:r>
+      <w:r>
+        <w:rPr>
+          <w:rStyle w:val="NormalTok"/>
+        </w:rPr>
+        <w:t xml:space="preserve"> </w:t>
+      </w:r>
+      <w:r>
+        <w:rPr>
+          <w:rStyle w:val="NormalTok"/>
+        </w:rPr>
+        <w:t xml:space="preserve"> </w:t>
       </w:r>
       <w:r>
         <w:rPr>
           <w:rStyle w:val="DataTypeTok"/>
         </w:rPr>
-        <w:t xml:space="preserve">colour=</w:t>
-      </w:r>
-      <w:r>
-        <w:rPr>
-          <w:rStyle w:val="NormalTok"/>
-        </w:rPr>
-        <w:t xml:space="preserve">sampleType))</w:t>
-      </w:r>
-      <w:r>
-        <w:br w:type="textWrapping"/>
-      </w:r>
-      <w:r>
-        <w:rPr>
-          <w:rStyle w:val="NormalTok"/>
-        </w:rPr>
-        <w:t xml:space="preserve">g +</w:t>
-      </w:r>
-      <w:r>
-        <w:rPr>
-          <w:rStyle w:val="StringTok"/>
-        </w:rPr>
-        <w:t xml:space="preserve"> </w:t>
-      </w:r>
-      <w:r>
-        <w:rPr>
-          <w:rStyle w:val="KeywordTok"/>
-        </w:rPr>
-        <w:t xml:space="preserve">geom_point</w:t>
-      </w:r>
-      <w:r>
-        <w:rPr>
-          <w:rStyle w:val="NormalTok"/>
-        </w:rPr>
-        <w:t xml:space="preserve">() +</w:t>
-      </w:r>
-      <w:r>
-        <w:rPr>
-          <w:rStyle w:val="StringTok"/>
-        </w:rPr>
-        <w:t xml:space="preserve"> </w:t>
-      </w:r>
-      <w:r>
-        <w:rPr>
-          <w:rStyle w:val="KeywordTok"/>
-        </w:rPr>
-        <w:t xml:space="preserve">facet_wrap</w:t>
-      </w:r>
-      <w:r>
-        <w:rPr>
-          <w:rStyle w:val="NormalTok"/>
-        </w:rPr>
-        <w:t xml:space="preserve">(~compoundName) +</w:t>
-      </w:r>
-      <w:r>
-        <w:rPr>
-          <w:rStyle w:val="StringTok"/>
-        </w:rPr>
-        <w:t xml:space="preserve"> </w:t>
-      </w:r>
-      <w:r>
-        <w:rPr>
-          <w:rStyle w:val="KeywordTok"/>
-        </w:rPr>
-        <w:t xml:space="preserve">scale_x_continuous</w:t>
-      </w:r>
-      <w:r>
-        <w:rPr>
-          <w:rStyle w:val="NormalTok"/>
-        </w:rPr>
-        <w:t xml:space="preserve">(</w:t>
-      </w:r>
-      <w:r>
-        <w:rPr>
-          <w:rStyle w:val="DataTypeTok"/>
-        </w:rPr>
-        <w:t xml:space="preserve">labels=</w:t>
+        <w:t xml:space="preserve">auto.key=</w:t>
       </w:r>
       <w:r>
         <w:rPr>
           <w:rStyle w:val="OtherTok"/>
         </w:rPr>
-        <w:t xml:space="preserve">NULL</w:t>
+        <w:t xml:space="preserve">TRUE</w:t>
       </w:r>
       <w:r>
         <w:rPr>
@@ -1652,7 +1587,7 @@
               <a:graphicData uri="http://schemas.openxmlformats.org/drawingml/2006/picture">
                 <pic:pic>
                   <pic:nvPicPr>
-                    <pic:cNvPr descr="lesson6_files/figure-docx/gg_plotting-1.png" id="0" name="Picture"/>
+                    <pic:cNvPr descr="lesson6_files/figure-docx/lattice_plotting-1.png" id="0" name="Picture"/>
                     <pic:cNvPicPr>
                       <a:picLocks noChangeArrowheads="1" noChangeAspect="1"/>
                     </pic:cNvPicPr>
@@ -1691,56 +1626,303 @@
       </w:pPr>
       <w:r>
         <w:rPr>
-          <w:rStyle w:val="NormalTok"/>
-        </w:rPr>
-        <w:t xml:space="preserve">g +</w:t>
-      </w:r>
-      <w:r>
-        <w:rPr>
-          <w:rStyle w:val="StringTok"/>
-        </w:rPr>
-        <w:t xml:space="preserve"> </w:t>
-      </w:r>
-      <w:r>
-        <w:rPr>
           <w:rStyle w:val="KeywordTok"/>
         </w:rPr>
-        <w:t xml:space="preserve">geom_smooth</w:t>
-      </w:r>
-      <w:r>
-        <w:rPr>
-          <w:rStyle w:val="NormalTok"/>
-        </w:rPr>
-        <w:t xml:space="preserve">() +</w:t>
-      </w:r>
-      <w:r>
-        <w:rPr>
-          <w:rStyle w:val="StringTok"/>
-        </w:rPr>
-        <w:t xml:space="preserve"> </w:t>
+        <w:t xml:space="preserve">xyplot</w:t>
+      </w:r>
+      <w:r>
+        <w:rPr>
+          <w:rStyle w:val="NormalTok"/>
+        </w:rPr>
+        <w:t xml:space="preserve">(ionRatio ~</w:t>
+      </w:r>
+      <w:r>
+        <w:rPr>
+          <w:rStyle w:val="StringTok"/>
+        </w:rPr>
+        <w:t xml:space="preserve"> </w:t>
+      </w:r>
+      <w:r>
+        <w:rPr>
+          <w:rStyle w:val="NormalTok"/>
+        </w:rPr>
+        <w:t xml:space="preserve">idx |</w:t>
+      </w:r>
+      <w:r>
+        <w:rPr>
+          <w:rStyle w:val="StringTok"/>
+        </w:rPr>
+        <w:t xml:space="preserve"> </w:t>
+      </w:r>
+      <w:r>
+        <w:rPr>
+          <w:rStyle w:val="NormalTok"/>
+        </w:rPr>
+        <w:t xml:space="preserve">compoundName, </w:t>
+      </w:r>
+      <w:r>
+        <w:br w:type="textWrapping"/>
+      </w:r>
+      <w:r>
+        <w:rPr>
+          <w:rStyle w:val="NormalTok"/>
+        </w:rPr>
+        <w:t xml:space="preserve"> </w:t>
+      </w:r>
+      <w:r>
+        <w:rPr>
+          <w:rStyle w:val="NormalTok"/>
+        </w:rPr>
+        <w:t xml:space="preserve"> </w:t>
+      </w:r>
+      <w:r>
+        <w:rPr>
+          <w:rStyle w:val="NormalTok"/>
+        </w:rPr>
+        <w:t xml:space="preserve"> </w:t>
+      </w:r>
+      <w:r>
+        <w:rPr>
+          <w:rStyle w:val="NormalTok"/>
+        </w:rPr>
+        <w:t xml:space="preserve"> </w:t>
+      </w:r>
+      <w:r>
+        <w:rPr>
+          <w:rStyle w:val="NormalTok"/>
+        </w:rPr>
+        <w:t xml:space="preserve"> </w:t>
+      </w:r>
+      <w:r>
+        <w:rPr>
+          <w:rStyle w:val="NormalTok"/>
+        </w:rPr>
+        <w:t xml:space="preserve"> </w:t>
+      </w:r>
+      <w:r>
+        <w:rPr>
+          <w:rStyle w:val="NormalTok"/>
+        </w:rPr>
+        <w:t xml:space="preserve"> </w:t>
+      </w:r>
+      <w:r>
+        <w:rPr>
+          <w:rStyle w:val="DataTypeTok"/>
+        </w:rPr>
+        <w:t xml:space="preserve">data=</w:t>
+      </w:r>
+      <w:r>
+        <w:rPr>
+          <w:rStyle w:val="NormalTok"/>
+        </w:rPr>
+        <w:t xml:space="preserve">jan.s[hasIonRatio,], </w:t>
+      </w:r>
+      <w:r>
+        <w:br w:type="textWrapping"/>
+      </w:r>
+      <w:r>
+        <w:rPr>
+          <w:rStyle w:val="NormalTok"/>
+        </w:rPr>
+        <w:t xml:space="preserve"> </w:t>
+      </w:r>
+      <w:r>
+        <w:rPr>
+          <w:rStyle w:val="NormalTok"/>
+        </w:rPr>
+        <w:t xml:space="preserve"> </w:t>
+      </w:r>
+      <w:r>
+        <w:rPr>
+          <w:rStyle w:val="NormalTok"/>
+        </w:rPr>
+        <w:t xml:space="preserve"> </w:t>
+      </w:r>
+      <w:r>
+        <w:rPr>
+          <w:rStyle w:val="NormalTok"/>
+        </w:rPr>
+        <w:t xml:space="preserve"> </w:t>
+      </w:r>
+      <w:r>
+        <w:rPr>
+          <w:rStyle w:val="NormalTok"/>
+        </w:rPr>
+        <w:t xml:space="preserve"> </w:t>
+      </w:r>
+      <w:r>
+        <w:rPr>
+          <w:rStyle w:val="NormalTok"/>
+        </w:rPr>
+        <w:t xml:space="preserve"> </w:t>
+      </w:r>
+      <w:r>
+        <w:rPr>
+          <w:rStyle w:val="NormalTok"/>
+        </w:rPr>
+        <w:t xml:space="preserve"> </w:t>
+      </w:r>
+      <w:r>
+        <w:rPr>
+          <w:rStyle w:val="DataTypeTok"/>
+        </w:rPr>
+        <w:t xml:space="preserve">groups=</w:t>
+      </w:r>
+      <w:r>
+        <w:rPr>
+          <w:rStyle w:val="NormalTok"/>
+        </w:rPr>
+        <w:t xml:space="preserve">sampleType, </w:t>
+      </w:r>
+      <w:r>
+        <w:br w:type="textWrapping"/>
+      </w:r>
+      <w:r>
+        <w:rPr>
+          <w:rStyle w:val="NormalTok"/>
+        </w:rPr>
+        <w:t xml:space="preserve"> </w:t>
+      </w:r>
+      <w:r>
+        <w:rPr>
+          <w:rStyle w:val="NormalTok"/>
+        </w:rPr>
+        <w:t xml:space="preserve"> </w:t>
+      </w:r>
+      <w:r>
+        <w:rPr>
+          <w:rStyle w:val="NormalTok"/>
+        </w:rPr>
+        <w:t xml:space="preserve"> </w:t>
+      </w:r>
+      <w:r>
+        <w:rPr>
+          <w:rStyle w:val="NormalTok"/>
+        </w:rPr>
+        <w:t xml:space="preserve"> </w:t>
+      </w:r>
+      <w:r>
+        <w:rPr>
+          <w:rStyle w:val="NormalTok"/>
+        </w:rPr>
+        <w:t xml:space="preserve"> </w:t>
+      </w:r>
+      <w:r>
+        <w:rPr>
+          <w:rStyle w:val="NormalTok"/>
+        </w:rPr>
+        <w:t xml:space="preserve"> </w:t>
+      </w:r>
+      <w:r>
+        <w:rPr>
+          <w:rStyle w:val="NormalTok"/>
+        </w:rPr>
+        <w:t xml:space="preserve"> </w:t>
+      </w:r>
+      <w:r>
+        <w:rPr>
+          <w:rStyle w:val="DataTypeTok"/>
+        </w:rPr>
+        <w:t xml:space="preserve">auto.key=</w:t>
+      </w:r>
+      <w:r>
+        <w:rPr>
+          <w:rStyle w:val="OtherTok"/>
+        </w:rPr>
+        <w:t xml:space="preserve">TRUE</w:t>
+      </w:r>
+      <w:r>
+        <w:rPr>
+          <w:rStyle w:val="NormalTok"/>
+        </w:rPr>
+        <w:t xml:space="preserve">, </w:t>
+      </w:r>
+      <w:r>
+        <w:br w:type="textWrapping"/>
+      </w:r>
+      <w:r>
+        <w:rPr>
+          <w:rStyle w:val="NormalTok"/>
+        </w:rPr>
+        <w:t xml:space="preserve"> </w:t>
+      </w:r>
+      <w:r>
+        <w:rPr>
+          <w:rStyle w:val="NormalTok"/>
+        </w:rPr>
+        <w:t xml:space="preserve"> </w:t>
+      </w:r>
+      <w:r>
+        <w:rPr>
+          <w:rStyle w:val="NormalTok"/>
+        </w:rPr>
+        <w:t xml:space="preserve"> </w:t>
+      </w:r>
+      <w:r>
+        <w:rPr>
+          <w:rStyle w:val="NormalTok"/>
+        </w:rPr>
+        <w:t xml:space="preserve"> </w:t>
+      </w:r>
+      <w:r>
+        <w:rPr>
+          <w:rStyle w:val="NormalTok"/>
+        </w:rPr>
+        <w:t xml:space="preserve"> </w:t>
+      </w:r>
+      <w:r>
+        <w:rPr>
+          <w:rStyle w:val="NormalTok"/>
+        </w:rPr>
+        <w:t xml:space="preserve"> </w:t>
+      </w:r>
+      <w:r>
+        <w:rPr>
+          <w:rStyle w:val="NormalTok"/>
+        </w:rPr>
+        <w:t xml:space="preserve"> </w:t>
+      </w:r>
+      <w:r>
+        <w:rPr>
+          <w:rStyle w:val="DataTypeTok"/>
+        </w:rPr>
+        <w:t xml:space="preserve">type=</w:t>
       </w:r>
       <w:r>
         <w:rPr>
           <w:rStyle w:val="KeywordTok"/>
         </w:rPr>
-        <w:t xml:space="preserve">facet_wrap</w:t>
-      </w:r>
-      <w:r>
-        <w:rPr>
-          <w:rStyle w:val="NormalTok"/>
-        </w:rPr>
-        <w:t xml:space="preserve">(~compoundName)</w:t>
-      </w:r>
-    </w:p>
-    <w:p>
-      <w:pPr>
-        <w:pStyle w:val="SourceCode"/>
-      </w:pPr>
-      <w:r>
-        <w:rPr>
-          <w:rStyle w:val="VerbatimChar"/>
-        </w:rPr>
-        <w:t xml:space="preserve">## `geom_smooth()` using method = 'gam'</w:t>
+        <w:t xml:space="preserve">c</w:t>
+      </w:r>
+      <w:r>
+        <w:rPr>
+          <w:rStyle w:val="NormalTok"/>
+        </w:rPr>
+        <w:t xml:space="preserve">(</w:t>
+      </w:r>
+      <w:r>
+        <w:rPr>
+          <w:rStyle w:val="StringTok"/>
+        </w:rPr>
+        <w:t xml:space="preserve">"l"</w:t>
+      </w:r>
+      <w:r>
+        <w:rPr>
+          <w:rStyle w:val="NormalTok"/>
+        </w:rPr>
+        <w:t xml:space="preserve">,</w:t>
+      </w:r>
+      <w:r>
+        <w:rPr>
+          <w:rStyle w:val="StringTok"/>
+        </w:rPr>
+        <w:t xml:space="preserve">"spline"</w:t>
+      </w:r>
+      <w:r>
+        <w:rPr>
+          <w:rStyle w:val="NormalTok"/>
+        </w:rPr>
+        <w:t xml:space="preserve">))</w:t>
       </w:r>
     </w:p>
     <w:p>
@@ -1757,7 +1939,7 @@
               <a:graphicData uri="http://schemas.openxmlformats.org/drawingml/2006/picture">
                 <pic:pic>
                   <pic:nvPicPr>
-                    <pic:cNvPr descr="lesson6_files/figure-docx/gg_plotting-2.png" id="0" name="Picture"/>
+                    <pic:cNvPr descr="lesson6_files/figure-docx/lattice_plotting-2.png" id="0" name="Picture"/>
                     <pic:cNvPicPr>
                       <a:picLocks noChangeArrowheads="1" noChangeAspect="1"/>
                     </pic:cNvPicPr>
@@ -1796,116 +1978,132 @@
       </w:pPr>
       <w:r>
         <w:rPr>
-          <w:rStyle w:val="NormalTok"/>
-        </w:rPr>
-        <w:t xml:space="preserve">g +</w:t>
-      </w:r>
-      <w:r>
-        <w:rPr>
-          <w:rStyle w:val="StringTok"/>
-        </w:rPr>
-        <w:t xml:space="preserve"> </w:t>
-      </w:r>
-      <w:r>
-        <w:rPr>
           <w:rStyle w:val="KeywordTok"/>
         </w:rPr>
-        <w:t xml:space="preserve">geom_histogram</w:t>
-      </w:r>
-      <w:r>
-        <w:rPr>
-          <w:rStyle w:val="NormalTok"/>
-        </w:rPr>
-        <w:t xml:space="preserve">(</w:t>
+        <w:t xml:space="preserve">histogram</w:t>
+      </w:r>
+      <w:r>
+        <w:rPr>
+          <w:rStyle w:val="NormalTok"/>
+        </w:rPr>
+        <w:t xml:space="preserve">( ~</w:t>
+      </w:r>
+      <w:r>
+        <w:rPr>
+          <w:rStyle w:val="StringTok"/>
+        </w:rPr>
+        <w:t xml:space="preserve"> </w:t>
+      </w:r>
+      <w:r>
+        <w:rPr>
+          <w:rStyle w:val="NormalTok"/>
+        </w:rPr>
+        <w:t xml:space="preserve">ionRatio |</w:t>
+      </w:r>
+      <w:r>
+        <w:rPr>
+          <w:rStyle w:val="StringTok"/>
+        </w:rPr>
+        <w:t xml:space="preserve"> </w:t>
+      </w:r>
+      <w:r>
+        <w:rPr>
+          <w:rStyle w:val="NormalTok"/>
+        </w:rPr>
+        <w:t xml:space="preserve">compoundName +</w:t>
+      </w:r>
+      <w:r>
+        <w:rPr>
+          <w:rStyle w:val="StringTok"/>
+        </w:rPr>
+        <w:t xml:space="preserve"> </w:t>
+      </w:r>
+      <w:r>
+        <w:rPr>
+          <w:rStyle w:val="NormalTok"/>
+        </w:rPr>
+        <w:t xml:space="preserve">sampleType, </w:t>
+      </w:r>
+      <w:r>
+        <w:br w:type="textWrapping"/>
+      </w:r>
+      <w:r>
+        <w:rPr>
+          <w:rStyle w:val="NormalTok"/>
+        </w:rPr>
+        <w:t xml:space="preserve"> </w:t>
+      </w:r>
+      <w:r>
+        <w:rPr>
+          <w:rStyle w:val="NormalTok"/>
+        </w:rPr>
+        <w:t xml:space="preserve"> </w:t>
+      </w:r>
+      <w:r>
+        <w:rPr>
+          <w:rStyle w:val="NormalTok"/>
+        </w:rPr>
+        <w:t xml:space="preserve"> </w:t>
+      </w:r>
+      <w:r>
+        <w:rPr>
+          <w:rStyle w:val="NormalTok"/>
+        </w:rPr>
+        <w:t xml:space="preserve"> </w:t>
+      </w:r>
+      <w:r>
+        <w:rPr>
+          <w:rStyle w:val="NormalTok"/>
+        </w:rPr>
+        <w:t xml:space="preserve"> </w:t>
+      </w:r>
+      <w:r>
+        <w:rPr>
+          <w:rStyle w:val="NormalTok"/>
+        </w:rPr>
+        <w:t xml:space="preserve"> </w:t>
+      </w:r>
+      <w:r>
+        <w:rPr>
+          <w:rStyle w:val="NormalTok"/>
+        </w:rPr>
+        <w:t xml:space="preserve"> </w:t>
+      </w:r>
+      <w:r>
+        <w:rPr>
+          <w:rStyle w:val="NormalTok"/>
+        </w:rPr>
+        <w:t xml:space="preserve"> </w:t>
+      </w:r>
+      <w:r>
+        <w:rPr>
+          <w:rStyle w:val="NormalTok"/>
+        </w:rPr>
+        <w:t xml:space="preserve"> </w:t>
+      </w:r>
+      <w:r>
+        <w:rPr>
+          <w:rStyle w:val="NormalTok"/>
+        </w:rPr>
+        <w:t xml:space="preserve"> </w:t>
+      </w:r>
+      <w:r>
+        <w:rPr>
+          <w:rStyle w:val="NormalTok"/>
+        </w:rPr>
+        <w:t xml:space="preserve"> </w:t>
       </w:r>
       <w:r>
         <w:rPr>
           <w:rStyle w:val="DataTypeTok"/>
         </w:rPr>
-        <w:t xml:space="preserve">mapping=</w:t>
-      </w:r>
-      <w:r>
-        <w:rPr>
-          <w:rStyle w:val="KeywordTok"/>
-        </w:rPr>
-        <w:t xml:space="preserve">aes</w:t>
-      </w:r>
-      <w:r>
-        <w:rPr>
-          <w:rStyle w:val="NormalTok"/>
-        </w:rPr>
-        <w:t xml:space="preserve">(</w:t>
-      </w:r>
-      <w:r>
-        <w:rPr>
-          <w:rStyle w:val="DataTypeTok"/>
-        </w:rPr>
-        <w:t xml:space="preserve">x=</w:t>
-      </w:r>
-      <w:r>
-        <w:rPr>
-          <w:rStyle w:val="NormalTok"/>
-        </w:rPr>
-        <w:t xml:space="preserve">ionRatio,</w:t>
-      </w:r>
-      <w:r>
-        <w:rPr>
-          <w:rStyle w:val="DataTypeTok"/>
-        </w:rPr>
-        <w:t xml:space="preserve">colour=</w:t>
-      </w:r>
-      <w:r>
-        <w:rPr>
-          <w:rStyle w:val="NormalTok"/>
-        </w:rPr>
-        <w:t xml:space="preserve">sampleType),</w:t>
-      </w:r>
-      <w:r>
-        <w:rPr>
-          <w:rStyle w:val="DataTypeTok"/>
-        </w:rPr>
-        <w:t xml:space="preserve">inherit.aes=</w:t>
-      </w:r>
-      <w:r>
-        <w:rPr>
-          <w:rStyle w:val="OtherTok"/>
-        </w:rPr>
-        <w:t xml:space="preserve">FALSE</w:t>
-      </w:r>
-      <w:r>
-        <w:rPr>
-          <w:rStyle w:val="NormalTok"/>
-        </w:rPr>
-        <w:t xml:space="preserve">) +</w:t>
-      </w:r>
-      <w:r>
-        <w:rPr>
-          <w:rStyle w:val="StringTok"/>
-        </w:rPr>
-        <w:t xml:space="preserve"> </w:t>
-      </w:r>
-      <w:r>
-        <w:rPr>
-          <w:rStyle w:val="KeywordTok"/>
-        </w:rPr>
-        <w:t xml:space="preserve">facet_wrap</w:t>
-      </w:r>
-      <w:r>
-        <w:rPr>
-          <w:rStyle w:val="NormalTok"/>
-        </w:rPr>
-        <w:t xml:space="preserve">(~compoundName)</w:t>
-      </w:r>
-    </w:p>
-    <w:p>
-      <w:pPr>
-        <w:pStyle w:val="SourceCode"/>
-      </w:pPr>
-      <w:r>
-        <w:rPr>
-          <w:rStyle w:val="VerbatimChar"/>
-        </w:rPr>
-        <w:t xml:space="preserve">## `stat_bin()` using `bins = 30`. Pick better value with `binwidth`.</w:t>
+        <w:t xml:space="preserve">data=</w:t>
+      </w:r>
+      <w:r>
+        <w:rPr>
+          <w:rStyle w:val="NormalTok"/>
+        </w:rPr>
+        <w:t xml:space="preserve">jan.s[hasIonRatio,])</w:t>
       </w:r>
     </w:p>
     <w:p>
@@ -1922,7 +2120,7 @@
               <a:graphicData uri="http://schemas.openxmlformats.org/drawingml/2006/picture">
                 <pic:pic>
                   <pic:nvPicPr>
-                    <pic:cNvPr descr="lesson6_files/figure-docx/gg_plotting-3.png" id="0" name="Picture"/>
+                    <pic:cNvPr descr="lesson6_files/figure-docx/lattice_plotting-3.png" id="0" name="Picture"/>
                     <pic:cNvPicPr>
                       <a:picLocks noChangeArrowheads="1" noChangeAspect="1"/>
                     </pic:cNvPicPr>
@@ -1957,24 +2155,128 @@
     </w:p>
     <w:p>
       <w:pPr>
-        <w:pStyle w:val="BodyText"/>
-      </w:pPr>
-      <w:r>
-        <w:t xml:space="preserve">We could easily spend the whole class session on this package, but the above plots showcase the basic syntax. The cheatsheet downloadable from the link at the end of this lesson provides additional examples of what can be done.</w:t>
+        <w:pStyle w:val="Heading2"/>
+      </w:pPr>
+      <w:bookmarkStart w:id="30" w:name="benchmarks-for-running-time-within-r"/>
+      <w:bookmarkEnd w:id="30"/>
+      <w:r>
+        <w:t xml:space="preserve">Benchmarks for running time within</w:t>
+      </w:r>
+      <w:r>
+        <w:t xml:space="preserve"> </w:t>
+      </w:r>
+      <w:r>
+        <w:rPr>
+          <w:b/>
+        </w:rPr>
+        <w:t xml:space="preserve">R</w:t>
       </w:r>
     </w:p>
     <w:p>
       <w:pPr>
-        <w:pStyle w:val="BlockText"/>
-      </w:pPr>
-      <w:r>
-        <w:t xml:space="preserve">Exercise 1: Draw a better histogram</w:t>
-      </w:r>
-      <w:r>
-        <w:br w:type="textWrapping"/>
-      </w:r>
-      <w:r>
-        <w:t xml:space="preserve">The default paramaters stack each of the three sample types for each histogram bin, making it difficult to determine if the trend for qc and standard samples is the same as the unknowns. The first plot in this exercise makes adjacent bars, but what does the second plot do?</w:t>
+        <w:pStyle w:val="FirstParagraph"/>
+      </w:pPr>
+      <w:r>
+        <w:t xml:space="preserve">Sometimes there is a need to optimize code for timing as well as readability, and that usually occurs when plotting is involved. Assuming you can’t reduce the complexity with a filter (e.g. plotting only one compound, or across a smaller time scale) the choice to display 100k-10m datapoints will simply take the time it takes. Knowing how long to expect a process to complete is good for future users of your code, and requires benchmarking. Here we run into an awkward difficulty within R and Rstudio, where</w:t>
+      </w:r>
+      <w:r>
+        <w:t xml:space="preserve"> </w:t>
+      </w:r>
+      <w:r>
+        <w:t xml:space="preserve">‘</w:t>
+      </w:r>
+      <w:r>
+        <w:t xml:space="preserve">execute the command</w:t>
+      </w:r>
+      <w:r>
+        <w:t xml:space="preserve">’</w:t>
+      </w:r>
+      <w:r>
+        <w:t xml:space="preserve"> </w:t>
+      </w:r>
+      <w:r>
+        <w:t xml:space="preserve">and</w:t>
+      </w:r>
+      <w:r>
+        <w:t xml:space="preserve"> </w:t>
+      </w:r>
+      <w:r>
+        <w:t xml:space="preserve">‘</w:t>
+      </w:r>
+      <w:r>
+        <w:t xml:space="preserve">render the figure</w:t>
+      </w:r>
+      <w:r>
+        <w:t xml:space="preserve">’</w:t>
+      </w:r>
+      <w:r>
+        <w:t xml:space="preserve"> </w:t>
+      </w:r>
+      <w:r>
+        <w:t xml:space="preserve">are two different tasks, so we need to wrap a</w:t>
+      </w:r>
+      <w:r>
+        <w:t xml:space="preserve"> </w:t>
+      </w:r>
+      <w:r>
+        <w:t xml:space="preserve">‘</w:t>
+      </w:r>
+      <w:r>
+        <w:t xml:space="preserve">modular unit</w:t>
+      </w:r>
+      <w:r>
+        <w:t xml:space="preserve">’</w:t>
+      </w:r>
+      <w:r>
+        <w:t xml:space="preserve"> </w:t>
+      </w:r>
+      <w:r>
+        <w:t xml:space="preserve">of commands in a function so that</w:t>
+      </w:r>
+      <w:r>
+        <w:t xml:space="preserve"> </w:t>
+      </w:r>
+      <w:r>
+        <w:rPr>
+          <w:b/>
+        </w:rPr>
+        <w:t xml:space="preserve">R</w:t>
+      </w:r>
+      <w:r>
+        <w:t xml:space="preserve"> </w:t>
+      </w:r>
+      <w:r>
+        <w:t xml:space="preserve">treats it like a single command. Then, we call</w:t>
+      </w:r>
+      <w:r>
+        <w:t xml:space="preserve"> </w:t>
+      </w:r>
+      <w:r>
+        <w:rPr>
+          <w:i/>
+        </w:rPr>
+        <w:t xml:space="preserve">system.time</w:t>
+      </w:r>
+      <w:r>
+        <w:t xml:space="preserve"> </w:t>
+      </w:r>
+      <w:r>
+        <w:t xml:space="preserve">to report the userTime (the</w:t>
+      </w:r>
+      <w:r>
+        <w:t xml:space="preserve"> </w:t>
+      </w:r>
+      <w:r>
+        <w:rPr>
+          <w:b/>
+        </w:rPr>
+        <w:t xml:space="preserve">R</w:t>
+      </w:r>
+      <w:r>
+        <w:t xml:space="preserve"> </w:t>
+      </w:r>
+      <w:r>
+        <w:t xml:space="preserve">session) and systemTime (the OS kernel).</w:t>
       </w:r>
     </w:p>
     <w:p>
@@ -1983,75 +2285,21 @@
       </w:pPr>
       <w:r>
         <w:rPr>
-          <w:rStyle w:val="NormalTok"/>
-        </w:rPr>
-        <w:t xml:space="preserve">g &lt;-</w:t>
-      </w:r>
-      <w:r>
-        <w:rPr>
-          <w:rStyle w:val="StringTok"/>
-        </w:rPr>
-        <w:t xml:space="preserve"> </w:t>
-      </w:r>
-      <w:r>
-        <w:rPr>
-          <w:rStyle w:val="NormalTok"/>
-        </w:rPr>
-        <w:t xml:space="preserve">jan.s %&gt;%</w:t>
-      </w:r>
-      <w:r>
-        <w:br w:type="textWrapping"/>
-      </w:r>
-      <w:r>
-        <w:rPr>
-          <w:rStyle w:val="StringTok"/>
-        </w:rPr>
-        <w:t xml:space="preserve">  </w:t>
-      </w:r>
-      <w:r>
-        <w:rPr>
           <w:rStyle w:val="KeywordTok"/>
         </w:rPr>
-        <w:t xml:space="preserve">filter</w:t>
-      </w:r>
-      <w:r>
-        <w:rPr>
-          <w:rStyle w:val="NormalTok"/>
-        </w:rPr>
-        <w:t xml:space="preserve">(ionRatio &gt;</w:t>
-      </w:r>
-      <w:r>
-        <w:rPr>
-          <w:rStyle w:val="StringTok"/>
-        </w:rPr>
-        <w:t xml:space="preserve"> </w:t>
-      </w:r>
-      <w:r>
-        <w:rPr>
-          <w:rStyle w:val="DecValTok"/>
-        </w:rPr>
-        <w:t xml:space="preserve">0</w:t>
-      </w:r>
-      <w:r>
-        <w:rPr>
-          <w:rStyle w:val="NormalTok"/>
-        </w:rPr>
-        <w:t xml:space="preserve">) %&gt;%</w:t>
-      </w:r>
-      <w:r>
-        <w:br w:type="textWrapping"/>
-      </w:r>
-      <w:r>
-        <w:rPr>
-          <w:rStyle w:val="StringTok"/>
-        </w:rPr>
-        <w:t xml:space="preserve">  </w:t>
+        <w:t xml:space="preserve">system.time</w:t>
+      </w:r>
+      <w:r>
+        <w:rPr>
+          <w:rStyle w:val="NormalTok"/>
+        </w:rPr>
+        <w:t xml:space="preserve">(</w:t>
       </w:r>
       <w:r>
         <w:rPr>
           <w:rStyle w:val="KeywordTok"/>
         </w:rPr>
-        <w:t xml:space="preserve">ggplot</w:t>
+        <w:t xml:space="preserve">print</w:t>
       </w:r>
       <w:r>
         <w:rPr>
@@ -2061,129 +2309,46 @@
       </w:r>
       <w:r>
         <w:rPr>
-          <w:rStyle w:val="KeywordTok"/>
-        </w:rPr>
-        <w:t xml:space="preserve">aes</w:t>
-      </w:r>
-      <w:r>
-        <w:rPr>
-          <w:rStyle w:val="NormalTok"/>
-        </w:rPr>
-        <w:t xml:space="preserve">(</w:t>
-      </w:r>
-      <w:r>
-        <w:rPr>
-          <w:rStyle w:val="DataTypeTok"/>
-        </w:rPr>
-        <w:t xml:space="preserve">x=</w:t>
-      </w:r>
-      <w:r>
-        <w:rPr>
-          <w:rStyle w:val="NormalTok"/>
-        </w:rPr>
-        <w:t xml:space="preserve">ionRatio,</w:t>
-      </w:r>
-      <w:r>
-        <w:rPr>
-          <w:rStyle w:val="DataTypeTok"/>
-        </w:rPr>
-        <w:t xml:space="preserve">colour=</w:t>
-      </w:r>
-      <w:r>
-        <w:rPr>
-          <w:rStyle w:val="NormalTok"/>
-        </w:rPr>
-        <w:t xml:space="preserve">sampleType,</w:t>
-      </w:r>
-      <w:r>
-        <w:rPr>
-          <w:rStyle w:val="DataTypeTok"/>
-        </w:rPr>
-        <w:t xml:space="preserve">fill=</w:t>
-      </w:r>
-      <w:r>
-        <w:rPr>
-          <w:rStyle w:val="NormalTok"/>
-        </w:rPr>
-        <w:t xml:space="preserve">sampleType))</w:t>
-      </w:r>
-      <w:r>
-        <w:br w:type="textWrapping"/>
-      </w:r>
-      <w:r>
-        <w:rPr>
-          <w:rStyle w:val="CommentTok"/>
-        </w:rPr>
-        <w:t xml:space="preserve">#g + geom_histogram(position='dodge', bins= ) + facet_wrap(~compoundName)</w:t>
-      </w:r>
-      <w:r>
-        <w:br w:type="textWrapping"/>
-      </w:r>
-      <w:r>
-        <w:rPr>
-          <w:rStyle w:val="CommentTok"/>
-        </w:rPr>
-        <w:t xml:space="preserve">#g + geom_histogram(aes(y=..density..), bins= ) + facet_grid(sampleType~compoundName)</w:t>
+          <w:rStyle w:val="StringTok"/>
+        </w:rPr>
+        <w:t xml:space="preserve">"Anything seen as a single function can be tested in this way"</w:t>
+      </w:r>
+      <w:r>
+        <w:rPr>
+          <w:rStyle w:val="NormalTok"/>
+        </w:rPr>
+        <w:t xml:space="preserve">))</w:t>
       </w:r>
     </w:p>
     <w:p>
       <w:pPr>
-        <w:pStyle w:val="Heading1"/>
-      </w:pPr>
-      <w:bookmarkStart w:id="30" w:name="plotting-data-with-lattice"/>
-      <w:bookmarkEnd w:id="30"/>
-      <w:r>
-        <w:t xml:space="preserve">Plotting Data with</w:t>
-      </w:r>
-      <w:r>
-        <w:t xml:space="preserve"> </w:t>
-      </w:r>
-      <w:r>
-        <w:rPr>
-          <w:i/>
-        </w:rPr>
-        <w:t xml:space="preserve">lattice</w:t>
+        <w:pStyle w:val="SourceCode"/>
+      </w:pPr>
+      <w:r>
+        <w:rPr>
+          <w:rStyle w:val="VerbatimChar"/>
+        </w:rPr>
+        <w:t xml:space="preserve">## [1] "Anything seen as a single function can be tested in this way"</w:t>
       </w:r>
     </w:p>
     <w:p>
       <w:pPr>
-        <w:pStyle w:val="FirstParagraph"/>
-      </w:pPr>
-      <w:r>
-        <w:t xml:space="preserve">When working with large datasets, maintaining the tidyverse ideal of</w:t>
-      </w:r>
-      <w:r>
-        <w:t xml:space="preserve"> </w:t>
-      </w:r>
-      <w:r>
-        <w:t xml:space="preserve">‘</w:t>
-      </w:r>
-      <w:r>
-        <w:t xml:space="preserve">doing useful work quickly</w:t>
-      </w:r>
-      <w:r>
-        <w:t xml:space="preserve">’</w:t>
-      </w:r>
-      <w:r>
-        <w:t xml:space="preserve"> </w:t>
-      </w:r>
-      <w:r>
-        <w:t xml:space="preserve">may require moving to another graphing package. Using</w:t>
-      </w:r>
-      <w:r>
-        <w:t xml:space="preserve"> </w:t>
-      </w:r>
-      <w:r>
-        <w:rPr>
-          <w:b/>
-        </w:rPr>
-        <w:t xml:space="preserve">lattice</w:t>
-      </w:r>
-      <w:r>
-        <w:t xml:space="preserve"> </w:t>
-      </w:r>
-      <w:r>
-        <w:t xml:space="preserve">maintains the simplified faceting functionality, but involves syntax more typical of the default graphics package.</w:t>
+        <w:pStyle w:val="SourceCode"/>
+      </w:pPr>
+      <w:r>
+        <w:rPr>
+          <w:rStyle w:val="VerbatimChar"/>
+        </w:rPr>
+        <w:t xml:space="preserve">##    user  system elapsed </w:t>
+      </w:r>
+      <w:r>
+        <w:br w:type="textWrapping"/>
+      </w:r>
+      <w:r>
+        <w:rPr>
+          <w:rStyle w:val="VerbatimChar"/>
+        </w:rPr>
+        <w:t xml:space="preserve">##       0       0       0</w:t>
       </w:r>
     </w:p>
     <w:p>
@@ -2192,210 +2357,857 @@
       </w:pPr>
       <w:r>
         <w:rPr>
+          <w:rStyle w:val="NormalTok"/>
+        </w:rPr>
+        <w:t xml:space="preserve">anyUserFunction &lt;-</w:t>
+      </w:r>
+      <w:r>
+        <w:rPr>
+          <w:rStyle w:val="StringTok"/>
+        </w:rPr>
+        <w:t xml:space="preserve"> </w:t>
+      </w:r>
+      <w:r>
+        <w:rPr>
+          <w:rStyle w:val="NormalTok"/>
+        </w:rPr>
+        <w:t xml:space="preserve">function(someText) {</w:t>
+      </w:r>
+      <w:r>
+        <w:br w:type="textWrapping"/>
+      </w:r>
+      <w:r>
+        <w:rPr>
+          <w:rStyle w:val="NormalTok"/>
+        </w:rPr>
+        <w:t xml:space="preserve"> </w:t>
+      </w:r>
+      <w:r>
+        <w:rPr>
+          <w:rStyle w:val="NormalTok"/>
+        </w:rPr>
+        <w:t xml:space="preserve"> </w:t>
+      </w:r>
+      <w:r>
+        <w:rPr>
+          <w:rStyle w:val="NormalTok"/>
+        </w:rPr>
+        <w:t xml:space="preserve">hasNumber &lt;-</w:t>
+      </w:r>
+      <w:r>
+        <w:rPr>
+          <w:rStyle w:val="StringTok"/>
+        </w:rPr>
+        <w:t xml:space="preserve"> </w:t>
+      </w:r>
+      <w:r>
+        <w:rPr>
           <w:rStyle w:val="KeywordTok"/>
         </w:rPr>
-        <w:t xml:space="preserve">xyplot</w:t>
-      </w:r>
-      <w:r>
-        <w:rPr>
-          <w:rStyle w:val="NormalTok"/>
-        </w:rPr>
-        <w:t xml:space="preserve">(ionRatio ~</w:t>
-      </w:r>
-      <w:r>
-        <w:rPr>
-          <w:rStyle w:val="StringTok"/>
-        </w:rPr>
-        <w:t xml:space="preserve"> </w:t>
-      </w:r>
-      <w:r>
-        <w:rPr>
-          <w:rStyle w:val="NormalTok"/>
-        </w:rPr>
-        <w:t xml:space="preserve">idx |</w:t>
-      </w:r>
-      <w:r>
-        <w:rPr>
-          <w:rStyle w:val="StringTok"/>
-        </w:rPr>
-        <w:t xml:space="preserve"> </w:t>
-      </w:r>
-      <w:r>
-        <w:rPr>
-          <w:rStyle w:val="NormalTok"/>
-        </w:rPr>
-        <w:t xml:space="preserve">compoundName, </w:t>
-      </w:r>
-      <w:r>
-        <w:br w:type="textWrapping"/>
-      </w:r>
-      <w:r>
-        <w:rPr>
-          <w:rStyle w:val="NormalTok"/>
-        </w:rPr>
-        <w:t xml:space="preserve"> </w:t>
-      </w:r>
-      <w:r>
-        <w:rPr>
-          <w:rStyle w:val="NormalTok"/>
-        </w:rPr>
-        <w:t xml:space="preserve"> </w:t>
-      </w:r>
-      <w:r>
-        <w:rPr>
-          <w:rStyle w:val="NormalTok"/>
-        </w:rPr>
-        <w:t xml:space="preserve"> </w:t>
-      </w:r>
-      <w:r>
-        <w:rPr>
-          <w:rStyle w:val="NormalTok"/>
-        </w:rPr>
-        <w:t xml:space="preserve"> </w:t>
-      </w:r>
-      <w:r>
-        <w:rPr>
-          <w:rStyle w:val="NormalTok"/>
-        </w:rPr>
-        <w:t xml:space="preserve"> </w:t>
-      </w:r>
-      <w:r>
-        <w:rPr>
-          <w:rStyle w:val="NormalTok"/>
-        </w:rPr>
-        <w:t xml:space="preserve"> </w:t>
-      </w:r>
-      <w:r>
-        <w:rPr>
-          <w:rStyle w:val="NormalTok"/>
-        </w:rPr>
-        <w:t xml:space="preserve"> </w:t>
+        <w:t xml:space="preserve">grepl</w:t>
+      </w:r>
+      <w:r>
+        <w:rPr>
+          <w:rStyle w:val="NormalTok"/>
+        </w:rPr>
+        <w:t xml:space="preserve">(</w:t>
+      </w:r>
+      <w:r>
+        <w:rPr>
+          <w:rStyle w:val="StringTok"/>
+        </w:rPr>
+        <w:t xml:space="preserve">"[:digit:]"</w:t>
+      </w:r>
+      <w:r>
+        <w:rPr>
+          <w:rStyle w:val="NormalTok"/>
+        </w:rPr>
+        <w:t xml:space="preserve">,someText)</w:t>
+      </w:r>
+      <w:r>
+        <w:br w:type="textWrapping"/>
+      </w:r>
+      <w:r>
+        <w:rPr>
+          <w:rStyle w:val="NormalTok"/>
+        </w:rPr>
+        <w:t xml:space="preserve"> </w:t>
+      </w:r>
+      <w:r>
+        <w:rPr>
+          <w:rStyle w:val="NormalTok"/>
+        </w:rPr>
+        <w:t xml:space="preserve"> </w:t>
+      </w:r>
+      <w:r>
+        <w:rPr>
+          <w:rStyle w:val="NormalTok"/>
+        </w:rPr>
+        <w:t xml:space="preserve">if(hasNumber) {</w:t>
+      </w:r>
+      <w:r>
+        <w:br w:type="textWrapping"/>
+      </w:r>
+      <w:r>
+        <w:rPr>
+          <w:rStyle w:val="NormalTok"/>
+        </w:rPr>
+        <w:t xml:space="preserve"> </w:t>
+      </w:r>
+      <w:r>
+        <w:rPr>
+          <w:rStyle w:val="NormalTok"/>
+        </w:rPr>
+        <w:t xml:space="preserve"> </w:t>
+      </w:r>
+      <w:r>
+        <w:rPr>
+          <w:rStyle w:val="NormalTok"/>
+        </w:rPr>
+        <w:t xml:space="preserve"> </w:t>
+      </w:r>
+      <w:r>
+        <w:rPr>
+          <w:rStyle w:val="NormalTok"/>
+        </w:rPr>
+        <w:t xml:space="preserve"> </w:t>
+      </w:r>
+      <w:r>
+        <w:rPr>
+          <w:rStyle w:val="NormalTok"/>
+        </w:rPr>
+        <w:t xml:space="preserve">editedText &lt;-</w:t>
+      </w:r>
+      <w:r>
+        <w:rPr>
+          <w:rStyle w:val="StringTok"/>
+        </w:rPr>
+        <w:t xml:space="preserve"> "including their pros and cons"</w:t>
+      </w:r>
+      <w:r>
+        <w:br w:type="textWrapping"/>
+      </w:r>
+      <w:r>
+        <w:rPr>
+          <w:rStyle w:val="NormalTok"/>
+        </w:rPr>
+        <w:t xml:space="preserve"> </w:t>
+      </w:r>
+      <w:r>
+        <w:rPr>
+          <w:rStyle w:val="NormalTok"/>
+        </w:rPr>
+        <w:t xml:space="preserve"> </w:t>
+      </w:r>
+      <w:r>
+        <w:rPr>
+          <w:rStyle w:val="NormalTok"/>
+        </w:rPr>
+        <w:t xml:space="preserve"> </w:t>
+      </w:r>
+      <w:r>
+        <w:rPr>
+          <w:rStyle w:val="NormalTok"/>
+        </w:rPr>
+        <w:t xml:space="preserve"> </w:t>
+      </w:r>
+      <w:r>
+        <w:rPr>
+          <w:rStyle w:val="NormalTok"/>
+        </w:rPr>
+        <w:t xml:space="preserve">unusedVariable &lt;-</w:t>
+      </w:r>
+      <w:r>
+        <w:rPr>
+          <w:rStyle w:val="StringTok"/>
+        </w:rPr>
+        <w:t xml:space="preserve"> </w:t>
+      </w:r>
+      <w:r>
+        <w:rPr>
+          <w:rStyle w:val="KeywordTok"/>
+        </w:rPr>
+        <w:t xml:space="preserve">rnorm</w:t>
+      </w:r>
+      <w:r>
+        <w:rPr>
+          <w:rStyle w:val="NormalTok"/>
+        </w:rPr>
+        <w:t xml:space="preserve">(</w:t>
+      </w:r>
+      <w:r>
+        <w:rPr>
+          <w:rStyle w:val="FloatTok"/>
+        </w:rPr>
+        <w:t xml:space="preserve">1e6</w:t>
+      </w:r>
+      <w:r>
+        <w:rPr>
+          <w:rStyle w:val="NormalTok"/>
+        </w:rPr>
+        <w:t xml:space="preserve">)</w:t>
+      </w:r>
+      <w:r>
+        <w:br w:type="textWrapping"/>
+      </w:r>
+      <w:r>
+        <w:rPr>
+          <w:rStyle w:val="NormalTok"/>
+        </w:rPr>
+        <w:t xml:space="preserve"> </w:t>
+      </w:r>
+      <w:r>
+        <w:rPr>
+          <w:rStyle w:val="NormalTok"/>
+        </w:rPr>
+        <w:t xml:space="preserve"> </w:t>
+      </w:r>
+      <w:r>
+        <w:rPr>
+          <w:rStyle w:val="NormalTok"/>
+        </w:rPr>
+        <w:t xml:space="preserve">} else {</w:t>
+      </w:r>
+      <w:r>
+        <w:br w:type="textWrapping"/>
+      </w:r>
+      <w:r>
+        <w:rPr>
+          <w:rStyle w:val="NormalTok"/>
+        </w:rPr>
+        <w:t xml:space="preserve"> </w:t>
+      </w:r>
+      <w:r>
+        <w:rPr>
+          <w:rStyle w:val="NormalTok"/>
+        </w:rPr>
+        <w:t xml:space="preserve"> </w:t>
+      </w:r>
+      <w:r>
+        <w:rPr>
+          <w:rStyle w:val="NormalTok"/>
+        </w:rPr>
+        <w:t xml:space="preserve"> </w:t>
+      </w:r>
+      <w:r>
+        <w:rPr>
+          <w:rStyle w:val="NormalTok"/>
+        </w:rPr>
+        <w:t xml:space="preserve"> </w:t>
+      </w:r>
+      <w:r>
+        <w:rPr>
+          <w:rStyle w:val="NormalTok"/>
+        </w:rPr>
+        <w:t xml:space="preserve">editedText &lt;-</w:t>
+      </w:r>
+      <w:r>
+        <w:rPr>
+          <w:rStyle w:val="StringTok"/>
+        </w:rPr>
+        <w:t xml:space="preserve"> "have you looked ahead yet"</w:t>
+      </w:r>
+      <w:r>
+        <w:br w:type="textWrapping"/>
+      </w:r>
+      <w:r>
+        <w:rPr>
+          <w:rStyle w:val="NormalTok"/>
+        </w:rPr>
+        <w:t xml:space="preserve"> </w:t>
+      </w:r>
+      <w:r>
+        <w:rPr>
+          <w:rStyle w:val="NormalTok"/>
+        </w:rPr>
+        <w:t xml:space="preserve"> </w:t>
+      </w:r>
+      <w:r>
+        <w:rPr>
+          <w:rStyle w:val="NormalTok"/>
+        </w:rPr>
+        <w:t xml:space="preserve"> </w:t>
+      </w:r>
+      <w:r>
+        <w:rPr>
+          <w:rStyle w:val="NormalTok"/>
+        </w:rPr>
+        <w:t xml:space="preserve"> </w:t>
+      </w:r>
+      <w:r>
+        <w:rPr>
+          <w:rStyle w:val="NormalTok"/>
+        </w:rPr>
+        <w:t xml:space="preserve">unusedVariable &lt;-</w:t>
+      </w:r>
+      <w:r>
+        <w:rPr>
+          <w:rStyle w:val="StringTok"/>
+        </w:rPr>
+        <w:t xml:space="preserve"> </w:t>
+      </w:r>
+      <w:r>
+        <w:rPr>
+          <w:rStyle w:val="KeywordTok"/>
+        </w:rPr>
+        <w:t xml:space="preserve">rnorm</w:t>
+      </w:r>
+      <w:r>
+        <w:rPr>
+          <w:rStyle w:val="NormalTok"/>
+        </w:rPr>
+        <w:t xml:space="preserve">(</w:t>
+      </w:r>
+      <w:r>
+        <w:rPr>
+          <w:rStyle w:val="FloatTok"/>
+        </w:rPr>
+        <w:t xml:space="preserve">5e6</w:t>
+      </w:r>
+      <w:r>
+        <w:rPr>
+          <w:rStyle w:val="NormalTok"/>
+        </w:rPr>
+        <w:t xml:space="preserve">)</w:t>
+      </w:r>
+      <w:r>
+        <w:br w:type="textWrapping"/>
+      </w:r>
+      <w:r>
+        <w:rPr>
+          <w:rStyle w:val="NormalTok"/>
+        </w:rPr>
+        <w:t xml:space="preserve"> </w:t>
+      </w:r>
+      <w:r>
+        <w:rPr>
+          <w:rStyle w:val="NormalTok"/>
+        </w:rPr>
+        <w:t xml:space="preserve"> </w:t>
+      </w:r>
+      <w:r>
+        <w:rPr>
+          <w:rStyle w:val="NormalTok"/>
+        </w:rPr>
+        <w:t xml:space="preserve">}</w:t>
+      </w:r>
+      <w:r>
+        <w:br w:type="textWrapping"/>
+      </w:r>
+      <w:r>
+        <w:rPr>
+          <w:rStyle w:val="NormalTok"/>
+        </w:rPr>
+        <w:t xml:space="preserve"> </w:t>
+      </w:r>
+      <w:r>
+        <w:rPr>
+          <w:rStyle w:val="NormalTok"/>
+        </w:rPr>
+        <w:t xml:space="preserve"> </w:t>
+      </w:r>
+      <w:r>
+        <w:rPr>
+          <w:rStyle w:val="KeywordTok"/>
+        </w:rPr>
+        <w:t xml:space="preserve">return</w:t>
+      </w:r>
+      <w:r>
+        <w:rPr>
+          <w:rStyle w:val="NormalTok"/>
+        </w:rPr>
+        <w:t xml:space="preserve">(editedText)</w:t>
+      </w:r>
+      <w:r>
+        <w:br w:type="textWrapping"/>
+      </w:r>
+      <w:r>
+        <w:rPr>
+          <w:rStyle w:val="NormalTok"/>
+        </w:rPr>
+        <w:t xml:space="preserve">}</w:t>
+      </w:r>
+      <w:r>
+        <w:br w:type="textWrapping"/>
+      </w:r>
+      <w:r>
+        <w:rPr>
+          <w:rStyle w:val="KeywordTok"/>
+        </w:rPr>
+        <w:t xml:space="preserve">system.time</w:t>
+      </w:r>
+      <w:r>
+        <w:rPr>
+          <w:rStyle w:val="NormalTok"/>
+        </w:rPr>
+        <w:t xml:space="preserve">(</w:t>
+      </w:r>
+      <w:r>
+        <w:rPr>
+          <w:rStyle w:val="KeywordTok"/>
+        </w:rPr>
+        <w:t xml:space="preserve">anyUserFunction</w:t>
+      </w:r>
+      <w:r>
+        <w:rPr>
+          <w:rStyle w:val="NormalTok"/>
+        </w:rPr>
+        <w:t xml:space="preserve">(</w:t>
+      </w:r>
+      <w:r>
+        <w:rPr>
+          <w:rStyle w:val="StringTok"/>
+        </w:rPr>
+        <w:t xml:space="preserve">"we will talk about user functions in lesson 9"</w:t>
+      </w:r>
+      <w:r>
+        <w:rPr>
+          <w:rStyle w:val="NormalTok"/>
+        </w:rPr>
+        <w:t xml:space="preserve">))</w:t>
+      </w:r>
+    </w:p>
+    <w:p>
+      <w:pPr>
+        <w:pStyle w:val="SourceCode"/>
+      </w:pPr>
+      <w:r>
+        <w:rPr>
+          <w:rStyle w:val="VerbatimChar"/>
+        </w:rPr>
+        <w:t xml:space="preserve">##    user  system elapsed </w:t>
+      </w:r>
+      <w:r>
+        <w:br w:type="textWrapping"/>
+      </w:r>
+      <w:r>
+        <w:rPr>
+          <w:rStyle w:val="VerbatimChar"/>
+        </w:rPr>
+        <w:t xml:space="preserve">##   0.087   0.003   0.091</w:t>
+      </w:r>
+    </w:p>
+    <w:p>
+      <w:pPr>
+        <w:pStyle w:val="SourceCode"/>
+      </w:pPr>
+      <w:r>
+        <w:rPr>
+          <w:rStyle w:val="KeywordTok"/>
+        </w:rPr>
+        <w:t xml:space="preserve">system.time</w:t>
+      </w:r>
+      <w:r>
+        <w:rPr>
+          <w:rStyle w:val="NormalTok"/>
+        </w:rPr>
+        <w:t xml:space="preserve">(</w:t>
+      </w:r>
+      <w:r>
+        <w:rPr>
+          <w:rStyle w:val="KeywordTok"/>
+        </w:rPr>
+        <w:t xml:space="preserve">print</w:t>
+      </w:r>
+      <w:r>
+        <w:rPr>
+          <w:rStyle w:val="NormalTok"/>
+        </w:rPr>
+        <w:t xml:space="preserve">(</w:t>
+      </w:r>
+      <w:r>
+        <w:rPr>
+          <w:rStyle w:val="KeywordTok"/>
+        </w:rPr>
+        <w:t xml:space="preserve">anyUserFunction</w:t>
+      </w:r>
+      <w:r>
+        <w:rPr>
+          <w:rStyle w:val="NormalTok"/>
+        </w:rPr>
+        <w:t xml:space="preserve">(</w:t>
+      </w:r>
+      <w:r>
+        <w:rPr>
+          <w:rStyle w:val="StringTok"/>
+        </w:rPr>
+        <w:t xml:space="preserve">"we will talk about user functions in lesson 9"</w:t>
+      </w:r>
+      <w:r>
+        <w:rPr>
+          <w:rStyle w:val="NormalTok"/>
+        </w:rPr>
+        <w:t xml:space="preserve">)))</w:t>
+      </w:r>
+    </w:p>
+    <w:p>
+      <w:pPr>
+        <w:pStyle w:val="SourceCode"/>
+      </w:pPr>
+      <w:r>
+        <w:rPr>
+          <w:rStyle w:val="VerbatimChar"/>
+        </w:rPr>
+        <w:t xml:space="preserve">## [1] "including their pros and cons"</w:t>
+      </w:r>
+    </w:p>
+    <w:p>
+      <w:pPr>
+        <w:pStyle w:val="SourceCode"/>
+      </w:pPr>
+      <w:r>
+        <w:rPr>
+          <w:rStyle w:val="VerbatimChar"/>
+        </w:rPr>
+        <w:t xml:space="preserve">##    user  system elapsed </w:t>
+      </w:r>
+      <w:r>
+        <w:br w:type="textWrapping"/>
+      </w:r>
+      <w:r>
+        <w:rPr>
+          <w:rStyle w:val="VerbatimChar"/>
+        </w:rPr>
+        <w:t xml:space="preserve">##   0.091   0.001   0.092</w:t>
+      </w:r>
+    </w:p>
+    <w:p>
+      <w:pPr>
+        <w:pStyle w:val="FirstParagraph"/>
+      </w:pPr>
+      <w:r>
+        <w:t xml:space="preserve">There are purpose-built packages that can make this measurement easier (the libraries</w:t>
+      </w:r>
+      <w:r>
+        <w:t xml:space="preserve"> </w:t>
+      </w:r>
+      <w:r>
+        <w:rPr>
+          <w:b/>
+        </w:rPr>
+        <w:t xml:space="preserve">tictoc</w:t>
+      </w:r>
+      <w:r>
+        <w:t xml:space="preserve"> </w:t>
+      </w:r>
+      <w:r>
+        <w:t xml:space="preserve">and</w:t>
+      </w:r>
+      <w:r>
+        <w:t xml:space="preserve"> </w:t>
+      </w:r>
+      <w:r>
+        <w:rPr>
+          <w:b/>
+        </w:rPr>
+        <w:t xml:space="preserve">microbenchmark</w:t>
+      </w:r>
+      <w:r>
+        <w:t xml:space="preserve"> </w:t>
+      </w:r>
+      <w:r>
+        <w:t xml:space="preserve">are popular) but the above methodology is usually sufficient.</w:t>
+      </w:r>
+    </w:p>
+    <w:p>
+      <w:pPr>
+        <w:pStyle w:val="Heading1"/>
+      </w:pPr>
+      <w:bookmarkStart w:id="31" w:name="plotting-data-with-ggplot2"/>
+      <w:bookmarkEnd w:id="31"/>
+      <w:r>
+        <w:t xml:space="preserve">Plotting Data With</w:t>
+      </w:r>
+      <w:r>
+        <w:t xml:space="preserve"> </w:t>
+      </w:r>
+      <w:r>
+        <w:rPr>
+          <w:i/>
+        </w:rPr>
+        <w:t xml:space="preserve">ggplot2</w:t>
+      </w:r>
+    </w:p>
+    <w:p>
+      <w:pPr>
+        <w:pStyle w:val="FirstParagraph"/>
+      </w:pPr>
+      <w:r>
+        <w:t xml:space="preserve">To maintain the tidy focus of the tidyverse, the</w:t>
+      </w:r>
+      <w:r>
+        <w:t xml:space="preserve"> </w:t>
+      </w:r>
+      <w:r>
+        <w:rPr>
+          <w:b/>
+        </w:rPr>
+        <w:t xml:space="preserve">ggplot2</w:t>
+      </w:r>
+      <w:r>
+        <w:t xml:space="preserve"> </w:t>
+      </w:r>
+      <w:r>
+        <w:t xml:space="preserve">package keeps the same syntax for all graphing schemes, has arguably prettier default graphs, and a frankly intuitive means for layering/faceting of the underlying data. The main drawback is that plotting from a large data.frame is still measured in minutes. The mock data in this course definitely qualifies as a large dataset, so we recommend that plotting be used judiciously if you’re not applying a filter (see below).</w:t>
+      </w:r>
+    </w:p>
+    <w:p>
+      <w:pPr>
+        <w:pStyle w:val="BodyText"/>
+      </w:pPr>
+      <w:r>
+        <w:t xml:space="preserve">Syntax follows the format of {</w:t>
+      </w:r>
+      <w:r>
+        <w:t xml:space="preserve">‘</w:t>
+      </w:r>
+      <w:r>
+        <w:t xml:space="preserve">define the data</w:t>
+      </w:r>
+      <w:r>
+        <w:t xml:space="preserve">’</w:t>
+      </w:r>
+      <w:r>
+        <w:t xml:space="preserve"> </w:t>
+      </w:r>
+      <w:r>
+        <w:t xml:space="preserve">{+</w:t>
+      </w:r>
+      <w:r>
+        <w:t xml:space="preserve"> </w:t>
+      </w:r>
+      <w:r>
+        <w:t xml:space="preserve">‘</w:t>
+      </w:r>
+      <w:r>
+        <w:t xml:space="preserve">describe the visualization</w:t>
+      </w:r>
+      <w:r>
+        <w:t xml:space="preserve">’</w:t>
+      </w:r>
+      <w:r>
+        <w:t xml:space="preserve">}} where each description is called a</w:t>
+      </w:r>
+      <w:r>
+        <w:t xml:space="preserve"> </w:t>
+      </w:r>
+      <w:r>
+        <w:rPr>
+          <w:i/>
+        </w:rPr>
+        <w:t xml:space="preserve">geom</w:t>
+      </w:r>
+      <w:r>
+        <w:t xml:space="preserve"> </w:t>
+      </w:r>
+      <w:r>
+        <w:t xml:space="preserve">and multiple geoms can be stacked together. Definitions for the aesthetic mappings (e.g. plotTerms, color, iconShape, lineType) can be supplied when defining the data and are applied to the subsequent stack of geoms. Any mappings can be overridden within an individual geom.</w:t>
+      </w:r>
+    </w:p>
+    <w:p>
+      <w:pPr>
+        <w:pStyle w:val="SourceCode"/>
+      </w:pPr>
+      <w:r>
+        <w:rPr>
+          <w:rStyle w:val="NormalTok"/>
+        </w:rPr>
+        <w:t xml:space="preserve">g &lt;-</w:t>
+      </w:r>
+      <w:r>
+        <w:rPr>
+          <w:rStyle w:val="StringTok"/>
+        </w:rPr>
+        <w:t xml:space="preserve"> </w:t>
+      </w:r>
+      <w:r>
+        <w:rPr>
+          <w:rStyle w:val="NormalTok"/>
+        </w:rPr>
+        <w:t xml:space="preserve">jan.s %&gt;%</w:t>
+      </w:r>
+      <w:r>
+        <w:br w:type="textWrapping"/>
+      </w:r>
+      <w:r>
+        <w:rPr>
+          <w:rStyle w:val="StringTok"/>
+        </w:rPr>
+        <w:t xml:space="preserve">  </w:t>
+      </w:r>
+      <w:r>
+        <w:rPr>
+          <w:rStyle w:val="KeywordTok"/>
+        </w:rPr>
+        <w:t xml:space="preserve">filter</w:t>
+      </w:r>
+      <w:r>
+        <w:rPr>
+          <w:rStyle w:val="NormalTok"/>
+        </w:rPr>
+        <w:t xml:space="preserve">(ionRatio &gt;</w:t>
+      </w:r>
+      <w:r>
+        <w:rPr>
+          <w:rStyle w:val="StringTok"/>
+        </w:rPr>
+        <w:t xml:space="preserve"> </w:t>
+      </w:r>
+      <w:r>
+        <w:rPr>
+          <w:rStyle w:val="DecValTok"/>
+        </w:rPr>
+        <w:t xml:space="preserve">0</w:t>
+      </w:r>
+      <w:r>
+        <w:rPr>
+          <w:rStyle w:val="NormalTok"/>
+        </w:rPr>
+        <w:t xml:space="preserve">) %&gt;%</w:t>
+      </w:r>
+      <w:r>
+        <w:br w:type="textWrapping"/>
+      </w:r>
+      <w:r>
+        <w:rPr>
+          <w:rStyle w:val="StringTok"/>
+        </w:rPr>
+        <w:t xml:space="preserve">  </w:t>
+      </w:r>
+      <w:r>
+        <w:rPr>
+          <w:rStyle w:val="KeywordTok"/>
+        </w:rPr>
+        <w:t xml:space="preserve">ggplot</w:t>
+      </w:r>
+      <w:r>
+        <w:rPr>
+          <w:rStyle w:val="NormalTok"/>
+        </w:rPr>
+        <w:t xml:space="preserve">(</w:t>
+      </w:r>
+      <w:r>
+        <w:rPr>
+          <w:rStyle w:val="KeywordTok"/>
+        </w:rPr>
+        <w:t xml:space="preserve">aes</w:t>
+      </w:r>
+      <w:r>
+        <w:rPr>
+          <w:rStyle w:val="NormalTok"/>
+        </w:rPr>
+        <w:t xml:space="preserve">(</w:t>
       </w:r>
       <w:r>
         <w:rPr>
           <w:rStyle w:val="DataTypeTok"/>
         </w:rPr>
-        <w:t xml:space="preserve">data=</w:t>
-      </w:r>
-      <w:r>
-        <w:rPr>
-          <w:rStyle w:val="NormalTok"/>
-        </w:rPr>
-        <w:t xml:space="preserve">jan.s[hasIonRatio,], </w:t>
-      </w:r>
-      <w:r>
-        <w:br w:type="textWrapping"/>
-      </w:r>
-      <w:r>
-        <w:rPr>
-          <w:rStyle w:val="NormalTok"/>
-        </w:rPr>
-        <w:t xml:space="preserve"> </w:t>
-      </w:r>
-      <w:r>
-        <w:rPr>
-          <w:rStyle w:val="NormalTok"/>
-        </w:rPr>
-        <w:t xml:space="preserve"> </w:t>
-      </w:r>
-      <w:r>
-        <w:rPr>
-          <w:rStyle w:val="NormalTok"/>
-        </w:rPr>
-        <w:t xml:space="preserve"> </w:t>
-      </w:r>
-      <w:r>
-        <w:rPr>
-          <w:rStyle w:val="NormalTok"/>
-        </w:rPr>
-        <w:t xml:space="preserve"> </w:t>
-      </w:r>
-      <w:r>
-        <w:rPr>
-          <w:rStyle w:val="NormalTok"/>
-        </w:rPr>
-        <w:t xml:space="preserve"> </w:t>
-      </w:r>
-      <w:r>
-        <w:rPr>
-          <w:rStyle w:val="NormalTok"/>
-        </w:rPr>
-        <w:t xml:space="preserve"> </w:t>
-      </w:r>
-      <w:r>
-        <w:rPr>
-          <w:rStyle w:val="NormalTok"/>
-        </w:rPr>
-        <w:t xml:space="preserve"> </w:t>
+        <w:t xml:space="preserve">x=</w:t>
+      </w:r>
+      <w:r>
+        <w:rPr>
+          <w:rStyle w:val="NormalTok"/>
+        </w:rPr>
+        <w:t xml:space="preserve">idx,</w:t>
       </w:r>
       <w:r>
         <w:rPr>
           <w:rStyle w:val="DataTypeTok"/>
         </w:rPr>
-        <w:t xml:space="preserve">groups=</w:t>
-      </w:r>
-      <w:r>
-        <w:rPr>
-          <w:rStyle w:val="NormalTok"/>
-        </w:rPr>
-        <w:t xml:space="preserve">sampleType, </w:t>
-      </w:r>
-      <w:r>
-        <w:br w:type="textWrapping"/>
-      </w:r>
-      <w:r>
-        <w:rPr>
-          <w:rStyle w:val="NormalTok"/>
-        </w:rPr>
-        <w:t xml:space="preserve"> </w:t>
-      </w:r>
-      <w:r>
-        <w:rPr>
-          <w:rStyle w:val="NormalTok"/>
-        </w:rPr>
-        <w:t xml:space="preserve"> </w:t>
-      </w:r>
-      <w:r>
-        <w:rPr>
-          <w:rStyle w:val="NormalTok"/>
-        </w:rPr>
-        <w:t xml:space="preserve"> </w:t>
-      </w:r>
-      <w:r>
-        <w:rPr>
-          <w:rStyle w:val="NormalTok"/>
-        </w:rPr>
-        <w:t xml:space="preserve"> </w:t>
-      </w:r>
-      <w:r>
-        <w:rPr>
-          <w:rStyle w:val="NormalTok"/>
-        </w:rPr>
-        <w:t xml:space="preserve"> </w:t>
-      </w:r>
-      <w:r>
-        <w:rPr>
-          <w:rStyle w:val="NormalTok"/>
-        </w:rPr>
-        <w:t xml:space="preserve"> </w:t>
-      </w:r>
-      <w:r>
-        <w:rPr>
-          <w:rStyle w:val="NormalTok"/>
-        </w:rPr>
-        <w:t xml:space="preserve"> </w:t>
+        <w:t xml:space="preserve">y=</w:t>
+      </w:r>
+      <w:r>
+        <w:rPr>
+          <w:rStyle w:val="NormalTok"/>
+        </w:rPr>
+        <w:t xml:space="preserve">ionRatio,</w:t>
       </w:r>
       <w:r>
         <w:rPr>
           <w:rStyle w:val="DataTypeTok"/>
         </w:rPr>
-        <w:t xml:space="preserve">auto.key=</w:t>
+        <w:t xml:space="preserve">colour=</w:t>
+      </w:r>
+      <w:r>
+        <w:rPr>
+          <w:rStyle w:val="NormalTok"/>
+        </w:rPr>
+        <w:t xml:space="preserve">sampleType))</w:t>
+      </w:r>
+      <w:r>
+        <w:br w:type="textWrapping"/>
+      </w:r>
+      <w:r>
+        <w:rPr>
+          <w:rStyle w:val="NormalTok"/>
+        </w:rPr>
+        <w:t xml:space="preserve">g +</w:t>
+      </w:r>
+      <w:r>
+        <w:rPr>
+          <w:rStyle w:val="StringTok"/>
+        </w:rPr>
+        <w:t xml:space="preserve"> </w:t>
+      </w:r>
+      <w:r>
+        <w:rPr>
+          <w:rStyle w:val="KeywordTok"/>
+        </w:rPr>
+        <w:t xml:space="preserve">geom_point</w:t>
+      </w:r>
+      <w:r>
+        <w:rPr>
+          <w:rStyle w:val="NormalTok"/>
+        </w:rPr>
+        <w:t xml:space="preserve">() +</w:t>
+      </w:r>
+      <w:r>
+        <w:rPr>
+          <w:rStyle w:val="StringTok"/>
+        </w:rPr>
+        <w:t xml:space="preserve"> </w:t>
+      </w:r>
+      <w:r>
+        <w:rPr>
+          <w:rStyle w:val="KeywordTok"/>
+        </w:rPr>
+        <w:t xml:space="preserve">facet_wrap</w:t>
+      </w:r>
+      <w:r>
+        <w:rPr>
+          <w:rStyle w:val="NormalTok"/>
+        </w:rPr>
+        <w:t xml:space="preserve">(~compoundName) +</w:t>
+      </w:r>
+      <w:r>
+        <w:rPr>
+          <w:rStyle w:val="StringTok"/>
+        </w:rPr>
+        <w:t xml:space="preserve"> </w:t>
+      </w:r>
+      <w:r>
+        <w:rPr>
+          <w:rStyle w:val="KeywordTok"/>
+        </w:rPr>
+        <w:t xml:space="preserve">scale_x_continuous</w:t>
+      </w:r>
+      <w:r>
+        <w:rPr>
+          <w:rStyle w:val="NormalTok"/>
+        </w:rPr>
+        <w:t xml:space="preserve">(</w:t>
+      </w:r>
+      <w:r>
+        <w:rPr>
+          <w:rStyle w:val="DataTypeTok"/>
+        </w:rPr>
+        <w:t xml:space="preserve">labels=</w:t>
       </w:r>
       <w:r>
         <w:rPr>
           <w:rStyle w:val="OtherTok"/>
         </w:rPr>
-        <w:t xml:space="preserve">TRUE</w:t>
+        <w:t xml:space="preserve">NULL</w:t>
       </w:r>
       <w:r>
         <w:rPr>
@@ -2418,359 +3230,7 @@
               <a:graphicData uri="http://schemas.openxmlformats.org/drawingml/2006/picture">
                 <pic:pic>
                   <pic:nvPicPr>
-                    <pic:cNvPr descr="lesson6_files/figure-docx/lattice_plotting-1.png" id="0" name="Picture"/>
-                    <pic:cNvPicPr>
-                      <a:picLocks noChangeArrowheads="1" noChangeAspect="1"/>
-                    </pic:cNvPicPr>
-                  </pic:nvPicPr>
-                  <pic:blipFill>
-                    <a:blip r:embed="rId31"/>
-                    <a:stretch>
-                      <a:fillRect/>
-                    </a:stretch>
-                  </pic:blipFill>
-                  <pic:spPr bwMode="auto">
-                    <a:xfrm>
-                      <a:off x="0" y="0"/>
-                      <a:ext cx="5334000" cy="4267200"/>
-                    </a:xfrm>
-                    <a:prstGeom prst="rect">
-                      <a:avLst/>
-                    </a:prstGeom>
-                    <a:noFill/>
-                    <a:ln w="9525">
-                      <a:noFill/>
-                      <a:headEnd/>
-                      <a:tailEnd/>
-                    </a:ln>
-                  </pic:spPr>
-                </pic:pic>
-              </a:graphicData>
-            </a:graphic>
-          </wp:inline>
-        </w:drawing>
-      </w:r>
-    </w:p>
-    <w:p>
-      <w:pPr>
-        <w:pStyle w:val="SourceCode"/>
-      </w:pPr>
-      <w:r>
-        <w:rPr>
-          <w:rStyle w:val="KeywordTok"/>
-        </w:rPr>
-        <w:t xml:space="preserve">xyplot</w:t>
-      </w:r>
-      <w:r>
-        <w:rPr>
-          <w:rStyle w:val="NormalTok"/>
-        </w:rPr>
-        <w:t xml:space="preserve">(ionRatio ~</w:t>
-      </w:r>
-      <w:r>
-        <w:rPr>
-          <w:rStyle w:val="StringTok"/>
-        </w:rPr>
-        <w:t xml:space="preserve"> </w:t>
-      </w:r>
-      <w:r>
-        <w:rPr>
-          <w:rStyle w:val="NormalTok"/>
-        </w:rPr>
-        <w:t xml:space="preserve">idx |</w:t>
-      </w:r>
-      <w:r>
-        <w:rPr>
-          <w:rStyle w:val="StringTok"/>
-        </w:rPr>
-        <w:t xml:space="preserve"> </w:t>
-      </w:r>
-      <w:r>
-        <w:rPr>
-          <w:rStyle w:val="NormalTok"/>
-        </w:rPr>
-        <w:t xml:space="preserve">compoundName, </w:t>
-      </w:r>
-      <w:r>
-        <w:br w:type="textWrapping"/>
-      </w:r>
-      <w:r>
-        <w:rPr>
-          <w:rStyle w:val="NormalTok"/>
-        </w:rPr>
-        <w:t xml:space="preserve"> </w:t>
-      </w:r>
-      <w:r>
-        <w:rPr>
-          <w:rStyle w:val="NormalTok"/>
-        </w:rPr>
-        <w:t xml:space="preserve"> </w:t>
-      </w:r>
-      <w:r>
-        <w:rPr>
-          <w:rStyle w:val="NormalTok"/>
-        </w:rPr>
-        <w:t xml:space="preserve"> </w:t>
-      </w:r>
-      <w:r>
-        <w:rPr>
-          <w:rStyle w:val="NormalTok"/>
-        </w:rPr>
-        <w:t xml:space="preserve"> </w:t>
-      </w:r>
-      <w:r>
-        <w:rPr>
-          <w:rStyle w:val="NormalTok"/>
-        </w:rPr>
-        <w:t xml:space="preserve"> </w:t>
-      </w:r>
-      <w:r>
-        <w:rPr>
-          <w:rStyle w:val="NormalTok"/>
-        </w:rPr>
-        <w:t xml:space="preserve"> </w:t>
-      </w:r>
-      <w:r>
-        <w:rPr>
-          <w:rStyle w:val="NormalTok"/>
-        </w:rPr>
-        <w:t xml:space="preserve"> </w:t>
-      </w:r>
-      <w:r>
-        <w:rPr>
-          <w:rStyle w:val="DataTypeTok"/>
-        </w:rPr>
-        <w:t xml:space="preserve">data=</w:t>
-      </w:r>
-      <w:r>
-        <w:rPr>
-          <w:rStyle w:val="NormalTok"/>
-        </w:rPr>
-        <w:t xml:space="preserve">jan.s[hasIonRatio,], </w:t>
-      </w:r>
-      <w:r>
-        <w:br w:type="textWrapping"/>
-      </w:r>
-      <w:r>
-        <w:rPr>
-          <w:rStyle w:val="NormalTok"/>
-        </w:rPr>
-        <w:t xml:space="preserve"> </w:t>
-      </w:r>
-      <w:r>
-        <w:rPr>
-          <w:rStyle w:val="NormalTok"/>
-        </w:rPr>
-        <w:t xml:space="preserve"> </w:t>
-      </w:r>
-      <w:r>
-        <w:rPr>
-          <w:rStyle w:val="NormalTok"/>
-        </w:rPr>
-        <w:t xml:space="preserve"> </w:t>
-      </w:r>
-      <w:r>
-        <w:rPr>
-          <w:rStyle w:val="NormalTok"/>
-        </w:rPr>
-        <w:t xml:space="preserve"> </w:t>
-      </w:r>
-      <w:r>
-        <w:rPr>
-          <w:rStyle w:val="NormalTok"/>
-        </w:rPr>
-        <w:t xml:space="preserve"> </w:t>
-      </w:r>
-      <w:r>
-        <w:rPr>
-          <w:rStyle w:val="NormalTok"/>
-        </w:rPr>
-        <w:t xml:space="preserve"> </w:t>
-      </w:r>
-      <w:r>
-        <w:rPr>
-          <w:rStyle w:val="NormalTok"/>
-        </w:rPr>
-        <w:t xml:space="preserve"> </w:t>
-      </w:r>
-      <w:r>
-        <w:rPr>
-          <w:rStyle w:val="DataTypeTok"/>
-        </w:rPr>
-        <w:t xml:space="preserve">groups=</w:t>
-      </w:r>
-      <w:r>
-        <w:rPr>
-          <w:rStyle w:val="NormalTok"/>
-        </w:rPr>
-        <w:t xml:space="preserve">sampleType, </w:t>
-      </w:r>
-      <w:r>
-        <w:br w:type="textWrapping"/>
-      </w:r>
-      <w:r>
-        <w:rPr>
-          <w:rStyle w:val="NormalTok"/>
-        </w:rPr>
-        <w:t xml:space="preserve"> </w:t>
-      </w:r>
-      <w:r>
-        <w:rPr>
-          <w:rStyle w:val="NormalTok"/>
-        </w:rPr>
-        <w:t xml:space="preserve"> </w:t>
-      </w:r>
-      <w:r>
-        <w:rPr>
-          <w:rStyle w:val="NormalTok"/>
-        </w:rPr>
-        <w:t xml:space="preserve"> </w:t>
-      </w:r>
-      <w:r>
-        <w:rPr>
-          <w:rStyle w:val="NormalTok"/>
-        </w:rPr>
-        <w:t xml:space="preserve"> </w:t>
-      </w:r>
-      <w:r>
-        <w:rPr>
-          <w:rStyle w:val="NormalTok"/>
-        </w:rPr>
-        <w:t xml:space="preserve"> </w:t>
-      </w:r>
-      <w:r>
-        <w:rPr>
-          <w:rStyle w:val="NormalTok"/>
-        </w:rPr>
-        <w:t xml:space="preserve"> </w:t>
-      </w:r>
-      <w:r>
-        <w:rPr>
-          <w:rStyle w:val="NormalTok"/>
-        </w:rPr>
-        <w:t xml:space="preserve"> </w:t>
-      </w:r>
-      <w:r>
-        <w:rPr>
-          <w:rStyle w:val="DataTypeTok"/>
-        </w:rPr>
-        <w:t xml:space="preserve">auto.key=</w:t>
-      </w:r>
-      <w:r>
-        <w:rPr>
-          <w:rStyle w:val="OtherTok"/>
-        </w:rPr>
-        <w:t xml:space="preserve">TRUE</w:t>
-      </w:r>
-      <w:r>
-        <w:rPr>
-          <w:rStyle w:val="NormalTok"/>
-        </w:rPr>
-        <w:t xml:space="preserve">, </w:t>
-      </w:r>
-      <w:r>
-        <w:br w:type="textWrapping"/>
-      </w:r>
-      <w:r>
-        <w:rPr>
-          <w:rStyle w:val="NormalTok"/>
-        </w:rPr>
-        <w:t xml:space="preserve"> </w:t>
-      </w:r>
-      <w:r>
-        <w:rPr>
-          <w:rStyle w:val="NormalTok"/>
-        </w:rPr>
-        <w:t xml:space="preserve"> </w:t>
-      </w:r>
-      <w:r>
-        <w:rPr>
-          <w:rStyle w:val="NormalTok"/>
-        </w:rPr>
-        <w:t xml:space="preserve"> </w:t>
-      </w:r>
-      <w:r>
-        <w:rPr>
-          <w:rStyle w:val="NormalTok"/>
-        </w:rPr>
-        <w:t xml:space="preserve"> </w:t>
-      </w:r>
-      <w:r>
-        <w:rPr>
-          <w:rStyle w:val="NormalTok"/>
-        </w:rPr>
-        <w:t xml:space="preserve"> </w:t>
-      </w:r>
-      <w:r>
-        <w:rPr>
-          <w:rStyle w:val="NormalTok"/>
-        </w:rPr>
-        <w:t xml:space="preserve"> </w:t>
-      </w:r>
-      <w:r>
-        <w:rPr>
-          <w:rStyle w:val="NormalTok"/>
-        </w:rPr>
-        <w:t xml:space="preserve"> </w:t>
-      </w:r>
-      <w:r>
-        <w:rPr>
-          <w:rStyle w:val="DataTypeTok"/>
-        </w:rPr>
-        <w:t xml:space="preserve">type=</w:t>
-      </w:r>
-      <w:r>
-        <w:rPr>
-          <w:rStyle w:val="KeywordTok"/>
-        </w:rPr>
-        <w:t xml:space="preserve">c</w:t>
-      </w:r>
-      <w:r>
-        <w:rPr>
-          <w:rStyle w:val="NormalTok"/>
-        </w:rPr>
-        <w:t xml:space="preserve">(</w:t>
-      </w:r>
-      <w:r>
-        <w:rPr>
-          <w:rStyle w:val="StringTok"/>
-        </w:rPr>
-        <w:t xml:space="preserve">"l"</w:t>
-      </w:r>
-      <w:r>
-        <w:rPr>
-          <w:rStyle w:val="NormalTok"/>
-        </w:rPr>
-        <w:t xml:space="preserve">,</w:t>
-      </w:r>
-      <w:r>
-        <w:rPr>
-          <w:rStyle w:val="StringTok"/>
-        </w:rPr>
-        <w:t xml:space="preserve">"spline"</w:t>
-      </w:r>
-      <w:r>
-        <w:rPr>
-          <w:rStyle w:val="NormalTok"/>
-        </w:rPr>
-        <w:t xml:space="preserve">))</w:t>
-      </w:r>
-    </w:p>
-    <w:p>
-      <w:pPr>
-        <w:pStyle w:val="FirstParagraph"/>
-      </w:pPr>
-      <w:r>
-        <w:drawing>
-          <wp:inline>
-            <wp:extent cx="5334000" cy="4267200"/>
-            <wp:effectExtent b="0" l="0" r="0" t="0"/>
-            <wp:docPr descr="" id="1" name="Picture"/>
-            <a:graphic>
-              <a:graphicData uri="http://schemas.openxmlformats.org/drawingml/2006/picture">
-                <pic:pic>
-                  <pic:nvPicPr>
-                    <pic:cNvPr descr="lesson6_files/figure-docx/lattice_plotting-2.png" id="0" name="Picture"/>
+                    <pic:cNvPr descr="lesson6_files/figure-docx/gg_plotting-1.png" id="0" name="Picture"/>
                     <pic:cNvPicPr>
                       <a:picLocks noChangeArrowheads="1" noChangeAspect="1"/>
                     </pic:cNvPicPr>
@@ -2809,132 +3269,56 @@
       </w:pPr>
       <w:r>
         <w:rPr>
+          <w:rStyle w:val="NormalTok"/>
+        </w:rPr>
+        <w:t xml:space="preserve">g +</w:t>
+      </w:r>
+      <w:r>
+        <w:rPr>
+          <w:rStyle w:val="StringTok"/>
+        </w:rPr>
+        <w:t xml:space="preserve"> </w:t>
+      </w:r>
+      <w:r>
+        <w:rPr>
           <w:rStyle w:val="KeywordTok"/>
         </w:rPr>
-        <w:t xml:space="preserve">histogram</w:t>
-      </w:r>
-      <w:r>
-        <w:rPr>
-          <w:rStyle w:val="NormalTok"/>
-        </w:rPr>
-        <w:t xml:space="preserve">( ~</w:t>
-      </w:r>
-      <w:r>
-        <w:rPr>
-          <w:rStyle w:val="StringTok"/>
-        </w:rPr>
-        <w:t xml:space="preserve"> </w:t>
-      </w:r>
-      <w:r>
-        <w:rPr>
-          <w:rStyle w:val="NormalTok"/>
-        </w:rPr>
-        <w:t xml:space="preserve">ionRatio |</w:t>
-      </w:r>
-      <w:r>
-        <w:rPr>
-          <w:rStyle w:val="StringTok"/>
-        </w:rPr>
-        <w:t xml:space="preserve"> </w:t>
-      </w:r>
-      <w:r>
-        <w:rPr>
-          <w:rStyle w:val="NormalTok"/>
-        </w:rPr>
-        <w:t xml:space="preserve">compoundName +</w:t>
-      </w:r>
-      <w:r>
-        <w:rPr>
-          <w:rStyle w:val="StringTok"/>
-        </w:rPr>
-        <w:t xml:space="preserve"> </w:t>
-      </w:r>
-      <w:r>
-        <w:rPr>
-          <w:rStyle w:val="NormalTok"/>
-        </w:rPr>
-        <w:t xml:space="preserve">sampleType, </w:t>
-      </w:r>
-      <w:r>
-        <w:br w:type="textWrapping"/>
-      </w:r>
-      <w:r>
-        <w:rPr>
-          <w:rStyle w:val="NormalTok"/>
-        </w:rPr>
-        <w:t xml:space="preserve"> </w:t>
-      </w:r>
-      <w:r>
-        <w:rPr>
-          <w:rStyle w:val="NormalTok"/>
-        </w:rPr>
-        <w:t xml:space="preserve"> </w:t>
-      </w:r>
-      <w:r>
-        <w:rPr>
-          <w:rStyle w:val="NormalTok"/>
-        </w:rPr>
-        <w:t xml:space="preserve"> </w:t>
-      </w:r>
-      <w:r>
-        <w:rPr>
-          <w:rStyle w:val="NormalTok"/>
-        </w:rPr>
-        <w:t xml:space="preserve"> </w:t>
-      </w:r>
-      <w:r>
-        <w:rPr>
-          <w:rStyle w:val="NormalTok"/>
-        </w:rPr>
-        <w:t xml:space="preserve"> </w:t>
-      </w:r>
-      <w:r>
-        <w:rPr>
-          <w:rStyle w:val="NormalTok"/>
-        </w:rPr>
-        <w:t xml:space="preserve"> </w:t>
-      </w:r>
-      <w:r>
-        <w:rPr>
-          <w:rStyle w:val="NormalTok"/>
-        </w:rPr>
-        <w:t xml:space="preserve"> </w:t>
-      </w:r>
-      <w:r>
-        <w:rPr>
-          <w:rStyle w:val="NormalTok"/>
-        </w:rPr>
-        <w:t xml:space="preserve"> </w:t>
-      </w:r>
-      <w:r>
-        <w:rPr>
-          <w:rStyle w:val="NormalTok"/>
-        </w:rPr>
-        <w:t xml:space="preserve"> </w:t>
-      </w:r>
-      <w:r>
-        <w:rPr>
-          <w:rStyle w:val="NormalTok"/>
-        </w:rPr>
-        <w:t xml:space="preserve"> </w:t>
-      </w:r>
-      <w:r>
-        <w:rPr>
-          <w:rStyle w:val="NormalTok"/>
-        </w:rPr>
-        <w:t xml:space="preserve"> </w:t>
-      </w:r>
-      <w:r>
-        <w:rPr>
-          <w:rStyle w:val="DataTypeTok"/>
-        </w:rPr>
-        <w:t xml:space="preserve">data=</w:t>
-      </w:r>
-      <w:r>
-        <w:rPr>
-          <w:rStyle w:val="NormalTok"/>
-        </w:rPr>
-        <w:t xml:space="preserve">jan.s[hasIonRatio,])</w:t>
+        <w:t xml:space="preserve">geom_smooth</w:t>
+      </w:r>
+      <w:r>
+        <w:rPr>
+          <w:rStyle w:val="NormalTok"/>
+        </w:rPr>
+        <w:t xml:space="preserve">() +</w:t>
+      </w:r>
+      <w:r>
+        <w:rPr>
+          <w:rStyle w:val="StringTok"/>
+        </w:rPr>
+        <w:t xml:space="preserve"> </w:t>
+      </w:r>
+      <w:r>
+        <w:rPr>
+          <w:rStyle w:val="KeywordTok"/>
+        </w:rPr>
+        <w:t xml:space="preserve">facet_wrap</w:t>
+      </w:r>
+      <w:r>
+        <w:rPr>
+          <w:rStyle w:val="NormalTok"/>
+        </w:rPr>
+        <w:t xml:space="preserve">(~compoundName)</w:t>
+      </w:r>
+    </w:p>
+    <w:p>
+      <w:pPr>
+        <w:pStyle w:val="SourceCode"/>
+      </w:pPr>
+      <w:r>
+        <w:rPr>
+          <w:rStyle w:val="VerbatimChar"/>
+        </w:rPr>
+        <w:t xml:space="preserve">## `geom_smooth()` using method = 'gam'</w:t>
       </w:r>
     </w:p>
     <w:p>
@@ -2951,7 +3335,7 @@
               <a:graphicData uri="http://schemas.openxmlformats.org/drawingml/2006/picture">
                 <pic:pic>
                   <pic:nvPicPr>
-                    <pic:cNvPr descr="lesson6_files/figure-docx/lattice_plotting-3.png" id="0" name="Picture"/>
+                    <pic:cNvPr descr="lesson6_files/figure-docx/gg_plotting-2.png" id="0" name="Picture"/>
                     <pic:cNvPicPr>
                       <a:picLocks noChangeArrowheads="1" noChangeAspect="1"/>
                     </pic:cNvPicPr>
@@ -2986,115 +3370,109 @@
     </w:p>
     <w:p>
       <w:pPr>
-        <w:pStyle w:val="BlockText"/>
-      </w:pPr>
-      <w:r>
-        <w:t xml:space="preserve">Exercise 2: Plot timing</w:t>
-      </w:r>
-      <w:r>
-        <w:br w:type="textWrapping"/>
-      </w:r>
-      <w:r>
-        <w:t xml:space="preserve">We talked about</w:t>
-      </w:r>
-      <w:r>
-        <w:t xml:space="preserve"> </w:t>
-      </w:r>
-      <w:r>
-        <w:t xml:space="preserve">“</w:t>
-      </w:r>
-      <w:r>
-        <w:t xml:space="preserve">taking longer</w:t>
-      </w:r>
-      <w:r>
-        <w:t xml:space="preserve">”</w:t>
-      </w:r>
-      <w:r>
-        <w:t xml:space="preserve"> </w:t>
-      </w:r>
-      <w:r>
-        <w:t xml:space="preserve">for each of these three plotting mechanisms, but how much longer is it really? Here we run into an awkward difficulty within R and Rstudio, where</w:t>
-      </w:r>
-      <w:r>
-        <w:t xml:space="preserve"> </w:t>
-      </w:r>
-      <w:r>
-        <w:t xml:space="preserve">‘</w:t>
-      </w:r>
-      <w:r>
-        <w:t xml:space="preserve">execute the command</w:t>
-      </w:r>
-      <w:r>
-        <w:t xml:space="preserve">’</w:t>
-      </w:r>
-      <w:r>
-        <w:t xml:space="preserve"> </w:t>
-      </w:r>
-      <w:r>
-        <w:t xml:space="preserve">and</w:t>
-      </w:r>
-      <w:r>
-        <w:t xml:space="preserve"> </w:t>
-      </w:r>
-      <w:r>
-        <w:t xml:space="preserve">‘</w:t>
-      </w:r>
-      <w:r>
-        <w:t xml:space="preserve">render the figure</w:t>
-      </w:r>
-      <w:r>
-        <w:t xml:space="preserve">’</w:t>
-      </w:r>
-      <w:r>
-        <w:t xml:space="preserve"> </w:t>
-      </w:r>
-      <w:r>
-        <w:t xml:space="preserve">are two different tasks, so we need to wrap each graphing command in a function and call</w:t>
-      </w:r>
-      <w:r>
-        <w:t xml:space="preserve"> </w:t>
-      </w:r>
-      <w:r>
-        <w:rPr>
-          <w:i/>
-        </w:rPr>
-        <w:t xml:space="preserve">system.time</w:t>
-      </w:r>
-      <w:r>
-        <w:t xml:space="preserve"> </w:t>
-      </w:r>
-      <w:r>
-        <w:t xml:space="preserve">to report the userTime (the</w:t>
-      </w:r>
-      <w:r>
-        <w:t xml:space="preserve"> </w:t>
-      </w:r>
-      <w:r>
-        <w:rPr>
-          <w:b/>
-        </w:rPr>
-        <w:t xml:space="preserve">R</w:t>
-      </w:r>
-      <w:r>
-        <w:t xml:space="preserve"> </w:t>
-      </w:r>
-      <w:r>
-        <w:t xml:space="preserve">session) and systemTime (the OS kernel). Is the time savings from</w:t>
-      </w:r>
-      <w:r>
-        <w:t xml:space="preserve"> </w:t>
-      </w:r>
-      <w:r>
-        <w:rPr>
-          <w:b/>
-        </w:rPr>
-        <w:t xml:space="preserve">lattice</w:t>
-      </w:r>
-      <w:r>
-        <w:t xml:space="preserve"> </w:t>
-      </w:r>
-      <w:r>
-        <w:t xml:space="preserve">worth learning the new syntax?</w:t>
+        <w:pStyle w:val="SourceCode"/>
+      </w:pPr>
+      <w:r>
+        <w:rPr>
+          <w:rStyle w:val="NormalTok"/>
+        </w:rPr>
+        <w:t xml:space="preserve">g +</w:t>
+      </w:r>
+      <w:r>
+        <w:rPr>
+          <w:rStyle w:val="StringTok"/>
+        </w:rPr>
+        <w:t xml:space="preserve"> </w:t>
+      </w:r>
+      <w:r>
+        <w:rPr>
+          <w:rStyle w:val="KeywordTok"/>
+        </w:rPr>
+        <w:t xml:space="preserve">geom_histogram</w:t>
+      </w:r>
+      <w:r>
+        <w:rPr>
+          <w:rStyle w:val="NormalTok"/>
+        </w:rPr>
+        <w:t xml:space="preserve">(</w:t>
+      </w:r>
+      <w:r>
+        <w:rPr>
+          <w:rStyle w:val="DataTypeTok"/>
+        </w:rPr>
+        <w:t xml:space="preserve">mapping=</w:t>
+      </w:r>
+      <w:r>
+        <w:rPr>
+          <w:rStyle w:val="KeywordTok"/>
+        </w:rPr>
+        <w:t xml:space="preserve">aes</w:t>
+      </w:r>
+      <w:r>
+        <w:rPr>
+          <w:rStyle w:val="NormalTok"/>
+        </w:rPr>
+        <w:t xml:space="preserve">(</w:t>
+      </w:r>
+      <w:r>
+        <w:rPr>
+          <w:rStyle w:val="DataTypeTok"/>
+        </w:rPr>
+        <w:t xml:space="preserve">x=</w:t>
+      </w:r>
+      <w:r>
+        <w:rPr>
+          <w:rStyle w:val="NormalTok"/>
+        </w:rPr>
+        <w:t xml:space="preserve">ionRatio,</w:t>
+      </w:r>
+      <w:r>
+        <w:rPr>
+          <w:rStyle w:val="DataTypeTok"/>
+        </w:rPr>
+        <w:t xml:space="preserve">colour=</w:t>
+      </w:r>
+      <w:r>
+        <w:rPr>
+          <w:rStyle w:val="NormalTok"/>
+        </w:rPr>
+        <w:t xml:space="preserve">sampleType),</w:t>
+      </w:r>
+      <w:r>
+        <w:rPr>
+          <w:rStyle w:val="DataTypeTok"/>
+        </w:rPr>
+        <w:t xml:space="preserve">inherit.aes=</w:t>
+      </w:r>
+      <w:r>
+        <w:rPr>
+          <w:rStyle w:val="OtherTok"/>
+        </w:rPr>
+        <w:t xml:space="preserve">FALSE</w:t>
+      </w:r>
+      <w:r>
+        <w:rPr>
+          <w:rStyle w:val="NormalTok"/>
+        </w:rPr>
+        <w:t xml:space="preserve">) +</w:t>
+      </w:r>
+      <w:r>
+        <w:rPr>
+          <w:rStyle w:val="StringTok"/>
+        </w:rPr>
+        <w:t xml:space="preserve"> </w:t>
+      </w:r>
+      <w:r>
+        <w:rPr>
+          <w:rStyle w:val="KeywordTok"/>
+        </w:rPr>
+        <w:t xml:space="preserve">facet_wrap</w:t>
+      </w:r>
+      <w:r>
+        <w:rPr>
+          <w:rStyle w:val="NormalTok"/>
+        </w:rPr>
+        <w:t xml:space="preserve">(~compoundName)</w:t>
       </w:r>
     </w:p>
     <w:p>
@@ -3103,911 +3481,1187 @@
       </w:pPr>
       <w:r>
         <w:rPr>
-          <w:rStyle w:val="NormalTok"/>
-        </w:rPr>
-        <w:t xml:space="preserve">oneYearSamples &lt;-</w:t>
-      </w:r>
-      <w:r>
-        <w:rPr>
-          <w:rStyle w:val="StringTok"/>
-        </w:rPr>
-        <w:t xml:space="preserve"> </w:t>
-      </w:r>
-      <w:r>
-        <w:rPr>
-          <w:rStyle w:val="KeywordTok"/>
-        </w:rPr>
-        <w:t xml:space="preserve">list.files</w:t>
-      </w:r>
-      <w:r>
-        <w:rPr>
-          <w:rStyle w:val="NormalTok"/>
-        </w:rPr>
-        <w:t xml:space="preserve">(workingDir,</w:t>
-      </w:r>
-      <w:r>
-        <w:rPr>
-          <w:rStyle w:val="DataTypeTok"/>
-        </w:rPr>
-        <w:t xml:space="preserve">pattern=</w:t>
-      </w:r>
-      <w:r>
-        <w:rPr>
-          <w:rStyle w:val="StringTok"/>
-        </w:rPr>
-        <w:t xml:space="preserve">"csv$"</w:t>
-      </w:r>
-      <w:r>
-        <w:rPr>
-          <w:rStyle w:val="NormalTok"/>
-        </w:rPr>
-        <w:t xml:space="preserve">) %&gt;%</w:t>
-      </w:r>
-      <w:r>
-        <w:br w:type="textWrapping"/>
-      </w:r>
-      <w:r>
-        <w:rPr>
-          <w:rStyle w:val="StringTok"/>
-        </w:rPr>
-        <w:t xml:space="preserve">                  </w:t>
-      </w:r>
-      <w:r>
-        <w:rPr>
-          <w:rStyle w:val="KeywordTok"/>
-        </w:rPr>
-        <w:t xml:space="preserve">file.path</w:t>
-      </w:r>
-      <w:r>
-        <w:rPr>
-          <w:rStyle w:val="NormalTok"/>
-        </w:rPr>
-        <w:t xml:space="preserve">(workingDir,.) %&gt;%</w:t>
-      </w:r>
-      <w:r>
-        <w:br w:type="textWrapping"/>
-      </w:r>
-      <w:r>
-        <w:rPr>
-          <w:rStyle w:val="StringTok"/>
-        </w:rPr>
-        <w:t xml:space="preserve">                  </w:t>
-      </w:r>
-      <w:r>
-        <w:rPr>
-          <w:rStyle w:val="KeywordTok"/>
-        </w:rPr>
-        <w:t xml:space="preserve">map_dfr</w:t>
-      </w:r>
-      <w:r>
-        <w:rPr>
-          <w:rStyle w:val="NormalTok"/>
-        </w:rPr>
-        <w:t xml:space="preserve">(read_csv)</w:t>
-      </w:r>
-      <w:r>
-        <w:br w:type="textWrapping"/>
-      </w:r>
-      <w:r>
-        <w:rPr>
-          <w:rStyle w:val="NormalTok"/>
-        </w:rPr>
-        <w:t xml:space="preserve">oneYearSamples$idx &lt;-</w:t>
-      </w:r>
-      <w:r>
-        <w:rPr>
-          <w:rStyle w:val="StringTok"/>
-        </w:rPr>
-        <w:t xml:space="preserve"> </w:t>
-      </w:r>
-      <w:r>
-        <w:rPr>
-          <w:rStyle w:val="DecValTok"/>
-        </w:rPr>
-        <w:t xml:space="preserve">1</w:t>
-      </w:r>
-      <w:r>
-        <w:rPr>
-          <w:rStyle w:val="NormalTok"/>
-        </w:rPr>
-        <w:t xml:space="preserve">:</w:t>
-      </w:r>
-      <w:r>
-        <w:rPr>
-          <w:rStyle w:val="KeywordTok"/>
-        </w:rPr>
-        <w:t xml:space="preserve">nrow</w:t>
-      </w:r>
-      <w:r>
-        <w:rPr>
-          <w:rStyle w:val="NormalTok"/>
-        </w:rPr>
-        <w:t xml:space="preserve">(oneYearSamples)</w:t>
-      </w:r>
-      <w:r>
-        <w:br w:type="textWrapping"/>
-      </w:r>
-      <w:r>
-        <w:rPr>
-          <w:rStyle w:val="NormalTok"/>
-        </w:rPr>
-        <w:t xml:space="preserve">coreR &lt;-</w:t>
-      </w:r>
-      <w:r>
-        <w:rPr>
-          <w:rStyle w:val="StringTok"/>
-        </w:rPr>
-        <w:t xml:space="preserve"> </w:t>
-      </w:r>
-      <w:r>
-        <w:rPr>
-          <w:rStyle w:val="NormalTok"/>
-        </w:rPr>
-        <w:t xml:space="preserve">function(oneYearSamples) {</w:t>
-      </w:r>
-      <w:r>
-        <w:br w:type="textWrapping"/>
-      </w:r>
-      <w:r>
-        <w:rPr>
-          <w:rStyle w:val="NormalTok"/>
-        </w:rPr>
-        <w:t xml:space="preserve"> </w:t>
-      </w:r>
-      <w:r>
-        <w:rPr>
-          <w:rStyle w:val="NormalTok"/>
-        </w:rPr>
-        <w:t xml:space="preserve"> </w:t>
-      </w:r>
-      <w:r>
-        <w:rPr>
-          <w:rStyle w:val="NormalTok"/>
-        </w:rPr>
-        <w:t xml:space="preserve">sampleTypes &lt;-</w:t>
-      </w:r>
-      <w:r>
-        <w:rPr>
-          <w:rStyle w:val="StringTok"/>
-        </w:rPr>
-        <w:t xml:space="preserve"> </w:t>
-      </w:r>
-      <w:r>
-        <w:rPr>
-          <w:rStyle w:val="KeywordTok"/>
-        </w:rPr>
-        <w:t xml:space="preserve">unique</w:t>
-      </w:r>
-      <w:r>
-        <w:rPr>
-          <w:rStyle w:val="NormalTok"/>
-        </w:rPr>
-        <w:t xml:space="preserve">(oneYearSamples$sampleType)</w:t>
-      </w:r>
-      <w:r>
-        <w:br w:type="textWrapping"/>
-      </w:r>
-      <w:r>
-        <w:rPr>
-          <w:rStyle w:val="NormalTok"/>
-        </w:rPr>
-        <w:t xml:space="preserve"> </w:t>
-      </w:r>
-      <w:r>
-        <w:rPr>
-          <w:rStyle w:val="NormalTok"/>
-        </w:rPr>
-        <w:t xml:space="preserve"> </w:t>
-      </w:r>
-      <w:r>
-        <w:rPr>
-          <w:rStyle w:val="NormalTok"/>
-        </w:rPr>
-        <w:t xml:space="preserve">for(i in </w:t>
-      </w:r>
-      <w:r>
-        <w:rPr>
-          <w:rStyle w:val="DecValTok"/>
-        </w:rPr>
-        <w:t xml:space="preserve">4</w:t>
-      </w:r>
-      <w:r>
-        <w:rPr>
-          <w:rStyle w:val="NormalTok"/>
-        </w:rPr>
-        <w:t xml:space="preserve">:</w:t>
-      </w:r>
-      <w:r>
-        <w:rPr>
-          <w:rStyle w:val="DecValTok"/>
-        </w:rPr>
-        <w:t xml:space="preserve">1</w:t>
-      </w:r>
-      <w:r>
-        <w:rPr>
-          <w:rStyle w:val="NormalTok"/>
-        </w:rPr>
-        <w:t xml:space="preserve">) {</w:t>
-      </w:r>
-      <w:r>
-        <w:br w:type="textWrapping"/>
-      </w:r>
-      <w:r>
-        <w:rPr>
-          <w:rStyle w:val="NormalTok"/>
-        </w:rPr>
-        <w:t xml:space="preserve"> </w:t>
-      </w:r>
-      <w:r>
-        <w:rPr>
-          <w:rStyle w:val="NormalTok"/>
-        </w:rPr>
-        <w:t xml:space="preserve"> </w:t>
-      </w:r>
-      <w:r>
-        <w:rPr>
-          <w:rStyle w:val="NormalTok"/>
-        </w:rPr>
-        <w:t xml:space="preserve"> </w:t>
-      </w:r>
-      <w:r>
-        <w:rPr>
-          <w:rStyle w:val="NormalTok"/>
-        </w:rPr>
-        <w:t xml:space="preserve"> </w:t>
-      </w:r>
-      <w:r>
-        <w:rPr>
-          <w:rStyle w:val="NormalTok"/>
-        </w:rPr>
-        <w:t xml:space="preserve">oneType &lt;-</w:t>
-      </w:r>
-      <w:r>
-        <w:rPr>
-          <w:rStyle w:val="StringTok"/>
-        </w:rPr>
-        <w:t xml:space="preserve"> </w:t>
-      </w:r>
-      <w:r>
-        <w:rPr>
-          <w:rStyle w:val="KeywordTok"/>
-        </w:rPr>
-        <w:t xml:space="preserve">which</w:t>
-      </w:r>
-      <w:r>
-        <w:rPr>
-          <w:rStyle w:val="NormalTok"/>
-        </w:rPr>
-        <w:t xml:space="preserve">(oneYearSamples$sampleType==sampleTypes[i])</w:t>
-      </w:r>
-      <w:r>
-        <w:br w:type="textWrapping"/>
-      </w:r>
-      <w:r>
-        <w:rPr>
-          <w:rStyle w:val="NormalTok"/>
-        </w:rPr>
-        <w:t xml:space="preserve"> </w:t>
-      </w:r>
-      <w:r>
-        <w:rPr>
-          <w:rStyle w:val="NormalTok"/>
-        </w:rPr>
-        <w:t xml:space="preserve"> </w:t>
-      </w:r>
-      <w:r>
-        <w:rPr>
-          <w:rStyle w:val="NormalTok"/>
-        </w:rPr>
-        <w:t xml:space="preserve"> </w:t>
-      </w:r>
-      <w:r>
-        <w:rPr>
-          <w:rStyle w:val="NormalTok"/>
-        </w:rPr>
-        <w:t xml:space="preserve"> </w:t>
-      </w:r>
-      <w:r>
-        <w:rPr>
-          <w:rStyle w:val="NormalTok"/>
-        </w:rPr>
-        <w:t xml:space="preserve">if(i==</w:t>
-      </w:r>
-      <w:r>
-        <w:rPr>
-          <w:rStyle w:val="DecValTok"/>
-        </w:rPr>
-        <w:t xml:space="preserve">4</w:t>
-      </w:r>
-      <w:r>
-        <w:rPr>
-          <w:rStyle w:val="NormalTok"/>
-        </w:rPr>
-        <w:t xml:space="preserve">) {</w:t>
-      </w:r>
-      <w:r>
-        <w:br w:type="textWrapping"/>
-      </w:r>
-      <w:r>
-        <w:rPr>
-          <w:rStyle w:val="NormalTok"/>
-        </w:rPr>
-        <w:t xml:space="preserve"> </w:t>
-      </w:r>
-      <w:r>
-        <w:rPr>
-          <w:rStyle w:val="NormalTok"/>
-        </w:rPr>
-        <w:t xml:space="preserve"> </w:t>
-      </w:r>
-      <w:r>
-        <w:rPr>
-          <w:rStyle w:val="NormalTok"/>
-        </w:rPr>
-        <w:t xml:space="preserve"> </w:t>
-      </w:r>
-      <w:r>
-        <w:rPr>
-          <w:rStyle w:val="NormalTok"/>
-        </w:rPr>
-        <w:t xml:space="preserve"> </w:t>
-      </w:r>
-      <w:r>
-        <w:rPr>
-          <w:rStyle w:val="NormalTok"/>
-        </w:rPr>
-        <w:t xml:space="preserve"> </w:t>
-      </w:r>
-      <w:r>
-        <w:rPr>
-          <w:rStyle w:val="NormalTok"/>
-        </w:rPr>
-        <w:t xml:space="preserve"> </w:t>
-      </w:r>
-      <w:r>
-        <w:rPr>
-          <w:rStyle w:val="KeywordTok"/>
-        </w:rPr>
-        <w:t xml:space="preserve">plot</w:t>
-      </w:r>
-      <w:r>
-        <w:rPr>
-          <w:rStyle w:val="NormalTok"/>
-        </w:rPr>
-        <w:t xml:space="preserve">(oneYearSamples$idx[oneType],oneYearSamples$concentration[oneType],</w:t>
-      </w:r>
-      <w:r>
-        <w:rPr>
-          <w:rStyle w:val="DataTypeTok"/>
-        </w:rPr>
-        <w:t xml:space="preserve">col=</w:t>
-      </w:r>
-      <w:r>
-        <w:rPr>
-          <w:rStyle w:val="NormalTok"/>
-        </w:rPr>
-        <w:t xml:space="preserve">i)</w:t>
-      </w:r>
-      <w:r>
-        <w:br w:type="textWrapping"/>
-      </w:r>
-      <w:r>
-        <w:rPr>
-          <w:rStyle w:val="NormalTok"/>
-        </w:rPr>
-        <w:t xml:space="preserve"> </w:t>
-      </w:r>
-      <w:r>
-        <w:rPr>
-          <w:rStyle w:val="NormalTok"/>
-        </w:rPr>
-        <w:t xml:space="preserve"> </w:t>
-      </w:r>
-      <w:r>
-        <w:rPr>
-          <w:rStyle w:val="NormalTok"/>
-        </w:rPr>
-        <w:t xml:space="preserve"> </w:t>
-      </w:r>
-      <w:r>
-        <w:rPr>
-          <w:rStyle w:val="NormalTok"/>
-        </w:rPr>
-        <w:t xml:space="preserve"> </w:t>
-      </w:r>
-      <w:r>
-        <w:rPr>
-          <w:rStyle w:val="NormalTok"/>
-        </w:rPr>
-        <w:t xml:space="preserve">} else {</w:t>
-      </w:r>
-      <w:r>
-        <w:br w:type="textWrapping"/>
-      </w:r>
-      <w:r>
-        <w:rPr>
-          <w:rStyle w:val="NormalTok"/>
-        </w:rPr>
-        <w:t xml:space="preserve"> </w:t>
-      </w:r>
-      <w:r>
-        <w:rPr>
-          <w:rStyle w:val="NormalTok"/>
-        </w:rPr>
-        <w:t xml:space="preserve"> </w:t>
-      </w:r>
-      <w:r>
-        <w:rPr>
-          <w:rStyle w:val="NormalTok"/>
-        </w:rPr>
-        <w:t xml:space="preserve"> </w:t>
-      </w:r>
-      <w:r>
-        <w:rPr>
-          <w:rStyle w:val="NormalTok"/>
-        </w:rPr>
-        <w:t xml:space="preserve"> </w:t>
-      </w:r>
-      <w:r>
-        <w:rPr>
-          <w:rStyle w:val="NormalTok"/>
-        </w:rPr>
-        <w:t xml:space="preserve"> </w:t>
-      </w:r>
-      <w:r>
-        <w:rPr>
-          <w:rStyle w:val="NormalTok"/>
-        </w:rPr>
-        <w:t xml:space="preserve"> </w:t>
-      </w:r>
-      <w:r>
-        <w:rPr>
-          <w:rStyle w:val="KeywordTok"/>
-        </w:rPr>
-        <w:t xml:space="preserve">points</w:t>
-      </w:r>
-      <w:r>
-        <w:rPr>
-          <w:rStyle w:val="NormalTok"/>
-        </w:rPr>
-        <w:t xml:space="preserve">(oneYearSamples$idx[oneType],oneYearSamples$concentration[oneType],</w:t>
-      </w:r>
-      <w:r>
-        <w:rPr>
-          <w:rStyle w:val="DataTypeTok"/>
-        </w:rPr>
-        <w:t xml:space="preserve">col=</w:t>
-      </w:r>
-      <w:r>
-        <w:rPr>
-          <w:rStyle w:val="NormalTok"/>
-        </w:rPr>
-        <w:t xml:space="preserve">i)</w:t>
-      </w:r>
-      <w:r>
-        <w:br w:type="textWrapping"/>
-      </w:r>
-      <w:r>
-        <w:rPr>
-          <w:rStyle w:val="NormalTok"/>
-        </w:rPr>
-        <w:t xml:space="preserve"> </w:t>
-      </w:r>
-      <w:r>
-        <w:rPr>
-          <w:rStyle w:val="NormalTok"/>
-        </w:rPr>
-        <w:t xml:space="preserve"> </w:t>
-      </w:r>
-      <w:r>
-        <w:rPr>
-          <w:rStyle w:val="NormalTok"/>
-        </w:rPr>
-        <w:t xml:space="preserve"> </w:t>
-      </w:r>
-      <w:r>
-        <w:rPr>
-          <w:rStyle w:val="NormalTok"/>
-        </w:rPr>
-        <w:t xml:space="preserve"> </w:t>
-      </w:r>
-      <w:r>
-        <w:rPr>
-          <w:rStyle w:val="NormalTok"/>
-        </w:rPr>
-        <w:t xml:space="preserve">}</w:t>
-      </w:r>
-      <w:r>
-        <w:br w:type="textWrapping"/>
-      </w:r>
-      <w:r>
-        <w:rPr>
-          <w:rStyle w:val="NormalTok"/>
-        </w:rPr>
-        <w:t xml:space="preserve"> </w:t>
-      </w:r>
-      <w:r>
-        <w:rPr>
-          <w:rStyle w:val="NormalTok"/>
-        </w:rPr>
-        <w:t xml:space="preserve"> </w:t>
-      </w:r>
-      <w:r>
-        <w:rPr>
-          <w:rStyle w:val="NormalTok"/>
-        </w:rPr>
-        <w:t xml:space="preserve">}</w:t>
-      </w:r>
-      <w:r>
-        <w:br w:type="textWrapping"/>
-      </w:r>
-      <w:r>
-        <w:rPr>
-          <w:rStyle w:val="NormalTok"/>
-        </w:rPr>
-        <w:t xml:space="preserve">}</w:t>
-      </w:r>
-      <w:r>
-        <w:br w:type="textWrapping"/>
-      </w:r>
-      <w:r>
-        <w:rPr>
-          <w:rStyle w:val="NormalTok"/>
-        </w:rPr>
-        <w:t xml:space="preserve">g &lt;-</w:t>
-      </w:r>
-      <w:r>
-        <w:rPr>
-          <w:rStyle w:val="StringTok"/>
-        </w:rPr>
-        <w:t xml:space="preserve"> </w:t>
-      </w:r>
-      <w:r>
-        <w:rPr>
-          <w:rStyle w:val="KeywordTok"/>
-        </w:rPr>
-        <w:t xml:space="preserve">ggplot</w:t>
-      </w:r>
-      <w:r>
-        <w:rPr>
-          <w:rStyle w:val="NormalTok"/>
-        </w:rPr>
-        <w:t xml:space="preserve">(oneYearSamples,</w:t>
-      </w:r>
-      <w:r>
-        <w:rPr>
-          <w:rStyle w:val="KeywordTok"/>
-        </w:rPr>
-        <w:t xml:space="preserve">aes</w:t>
-      </w:r>
-      <w:r>
-        <w:rPr>
-          <w:rStyle w:val="NormalTok"/>
-        </w:rPr>
-        <w:t xml:space="preserve">(</w:t>
-      </w:r>
-      <w:r>
-        <w:rPr>
-          <w:rStyle w:val="DataTypeTok"/>
-        </w:rPr>
-        <w:t xml:space="preserve">x=</w:t>
-      </w:r>
-      <w:r>
-        <w:rPr>
-          <w:rStyle w:val="NormalTok"/>
-        </w:rPr>
-        <w:t xml:space="preserve">idx,</w:t>
-      </w:r>
-      <w:r>
-        <w:rPr>
-          <w:rStyle w:val="DataTypeTok"/>
-        </w:rPr>
-        <w:t xml:space="preserve">y=</w:t>
-      </w:r>
-      <w:r>
-        <w:rPr>
-          <w:rStyle w:val="NormalTok"/>
-        </w:rPr>
-        <w:t xml:space="preserve">concentration,</w:t>
-      </w:r>
-      <w:r>
-        <w:rPr>
-          <w:rStyle w:val="DataTypeTok"/>
-        </w:rPr>
-        <w:t xml:space="preserve">color=</w:t>
-      </w:r>
-      <w:r>
-        <w:rPr>
-          <w:rStyle w:val="NormalTok"/>
-        </w:rPr>
-        <w:t xml:space="preserve">sampleType)) +</w:t>
-      </w:r>
-      <w:r>
-        <w:rPr>
-          <w:rStyle w:val="StringTok"/>
-        </w:rPr>
-        <w:t xml:space="preserve"> </w:t>
-      </w:r>
-      <w:r>
-        <w:rPr>
-          <w:rStyle w:val="KeywordTok"/>
-        </w:rPr>
-        <w:t xml:space="preserve">geom_point</w:t>
-      </w:r>
-      <w:r>
-        <w:rPr>
-          <w:rStyle w:val="NormalTok"/>
-        </w:rPr>
-        <w:t xml:space="preserve">()</w:t>
-      </w:r>
-      <w:r>
-        <w:br w:type="textWrapping"/>
-      </w:r>
-      <w:r>
-        <w:rPr>
-          <w:rStyle w:val="NormalTok"/>
-        </w:rPr>
-        <w:t xml:space="preserve">l &lt;-</w:t>
-      </w:r>
-      <w:r>
-        <w:rPr>
-          <w:rStyle w:val="StringTok"/>
-        </w:rPr>
-        <w:t xml:space="preserve"> </w:t>
-      </w:r>
-      <w:r>
-        <w:rPr>
-          <w:rStyle w:val="KeywordTok"/>
-        </w:rPr>
-        <w:t xml:space="preserve">xyplot</w:t>
-      </w:r>
-      <w:r>
-        <w:rPr>
-          <w:rStyle w:val="NormalTok"/>
-        </w:rPr>
-        <w:t xml:space="preserve">(concentration ~</w:t>
-      </w:r>
-      <w:r>
-        <w:rPr>
-          <w:rStyle w:val="StringTok"/>
-        </w:rPr>
-        <w:t xml:space="preserve"> </w:t>
-      </w:r>
-      <w:r>
-        <w:rPr>
-          <w:rStyle w:val="NormalTok"/>
-        </w:rPr>
-        <w:t xml:space="preserve">idx , </w:t>
-      </w:r>
-      <w:r>
-        <w:br w:type="textWrapping"/>
-      </w:r>
-      <w:r>
-        <w:rPr>
-          <w:rStyle w:val="NormalTok"/>
-        </w:rPr>
-        <w:t xml:space="preserve"> </w:t>
-      </w:r>
-      <w:r>
-        <w:rPr>
-          <w:rStyle w:val="NormalTok"/>
-        </w:rPr>
-        <w:t xml:space="preserve"> </w:t>
-      </w:r>
-      <w:r>
-        <w:rPr>
-          <w:rStyle w:val="NormalTok"/>
-        </w:rPr>
-        <w:t xml:space="preserve"> </w:t>
-      </w:r>
-      <w:r>
-        <w:rPr>
-          <w:rStyle w:val="NormalTok"/>
-        </w:rPr>
-        <w:t xml:space="preserve"> </w:t>
-      </w:r>
-      <w:r>
-        <w:rPr>
-          <w:rStyle w:val="NormalTok"/>
-        </w:rPr>
-        <w:t xml:space="preserve"> </w:t>
-      </w:r>
-      <w:r>
-        <w:rPr>
-          <w:rStyle w:val="NormalTok"/>
-        </w:rPr>
-        <w:t xml:space="preserve"> </w:t>
-      </w:r>
-      <w:r>
-        <w:rPr>
-          <w:rStyle w:val="NormalTok"/>
-        </w:rPr>
-        <w:t xml:space="preserve"> </w:t>
-      </w:r>
-      <w:r>
-        <w:rPr>
-          <w:rStyle w:val="DataTypeTok"/>
-        </w:rPr>
-        <w:t xml:space="preserve">data=</w:t>
-      </w:r>
-      <w:r>
-        <w:rPr>
-          <w:rStyle w:val="NormalTok"/>
-        </w:rPr>
-        <w:t xml:space="preserve">oneYearSamples, </w:t>
-      </w:r>
-      <w:r>
-        <w:br w:type="textWrapping"/>
-      </w:r>
-      <w:r>
-        <w:rPr>
-          <w:rStyle w:val="NormalTok"/>
-        </w:rPr>
-        <w:t xml:space="preserve"> </w:t>
-      </w:r>
-      <w:r>
-        <w:rPr>
-          <w:rStyle w:val="NormalTok"/>
-        </w:rPr>
-        <w:t xml:space="preserve"> </w:t>
-      </w:r>
-      <w:r>
-        <w:rPr>
-          <w:rStyle w:val="NormalTok"/>
-        </w:rPr>
-        <w:t xml:space="preserve"> </w:t>
-      </w:r>
-      <w:r>
-        <w:rPr>
-          <w:rStyle w:val="NormalTok"/>
-        </w:rPr>
-        <w:t xml:space="preserve"> </w:t>
-      </w:r>
-      <w:r>
-        <w:rPr>
-          <w:rStyle w:val="NormalTok"/>
-        </w:rPr>
-        <w:t xml:space="preserve"> </w:t>
-      </w:r>
-      <w:r>
-        <w:rPr>
-          <w:rStyle w:val="NormalTok"/>
-        </w:rPr>
-        <w:t xml:space="preserve"> </w:t>
-      </w:r>
-      <w:r>
-        <w:rPr>
-          <w:rStyle w:val="NormalTok"/>
-        </w:rPr>
-        <w:t xml:space="preserve"> </w:t>
-      </w:r>
-      <w:r>
-        <w:rPr>
-          <w:rStyle w:val="DataTypeTok"/>
-        </w:rPr>
-        <w:t xml:space="preserve">groups=</w:t>
-      </w:r>
-      <w:r>
-        <w:rPr>
-          <w:rStyle w:val="NormalTok"/>
-        </w:rPr>
-        <w:t xml:space="preserve">sampleType, </w:t>
-      </w:r>
-      <w:r>
-        <w:br w:type="textWrapping"/>
-      </w:r>
-      <w:r>
-        <w:rPr>
-          <w:rStyle w:val="NormalTok"/>
-        </w:rPr>
-        <w:t xml:space="preserve"> </w:t>
-      </w:r>
-      <w:r>
-        <w:rPr>
-          <w:rStyle w:val="NormalTok"/>
-        </w:rPr>
-        <w:t xml:space="preserve"> </w:t>
-      </w:r>
-      <w:r>
-        <w:rPr>
-          <w:rStyle w:val="NormalTok"/>
-        </w:rPr>
-        <w:t xml:space="preserve"> </w:t>
-      </w:r>
-      <w:r>
-        <w:rPr>
-          <w:rStyle w:val="NormalTok"/>
-        </w:rPr>
-        <w:t xml:space="preserve"> </w:t>
-      </w:r>
-      <w:r>
-        <w:rPr>
-          <w:rStyle w:val="NormalTok"/>
-        </w:rPr>
-        <w:t xml:space="preserve"> </w:t>
-      </w:r>
-      <w:r>
-        <w:rPr>
-          <w:rStyle w:val="NormalTok"/>
-        </w:rPr>
-        <w:t xml:space="preserve"> </w:t>
-      </w:r>
-      <w:r>
-        <w:rPr>
-          <w:rStyle w:val="NormalTok"/>
-        </w:rPr>
-        <w:t xml:space="preserve"> </w:t>
-      </w:r>
-      <w:r>
-        <w:rPr>
-          <w:rStyle w:val="DataTypeTok"/>
-        </w:rPr>
-        <w:t xml:space="preserve">auto.key=</w:t>
-      </w:r>
-      <w:r>
-        <w:rPr>
-          <w:rStyle w:val="OtherTok"/>
-        </w:rPr>
-        <w:t xml:space="preserve">TRUE</w:t>
-      </w:r>
-      <w:r>
-        <w:rPr>
-          <w:rStyle w:val="NormalTok"/>
-        </w:rPr>
-        <w:t xml:space="preserve">)</w:t>
-      </w:r>
-      <w:r>
-        <w:br w:type="textWrapping"/>
-      </w:r>
-      <w:r>
-        <w:rPr>
-          <w:rStyle w:val="CommentTok"/>
-        </w:rPr>
-        <w:t xml:space="preserve">#system.time(coreR(oneYearSamples))</w:t>
-      </w:r>
-      <w:r>
-        <w:br w:type="textWrapping"/>
-      </w:r>
-      <w:r>
-        <w:rPr>
-          <w:rStyle w:val="CommentTok"/>
-        </w:rPr>
-        <w:t xml:space="preserve">#dev.off()</w:t>
-      </w:r>
-      <w:r>
-        <w:br w:type="textWrapping"/>
-      </w:r>
-      <w:r>
-        <w:rPr>
-          <w:rStyle w:val="CommentTok"/>
-        </w:rPr>
-        <w:t xml:space="preserve">#system.time(print(g))</w:t>
-      </w:r>
-      <w:r>
-        <w:br w:type="textWrapping"/>
-      </w:r>
-      <w:r>
-        <w:rPr>
-          <w:rStyle w:val="CommentTok"/>
-        </w:rPr>
-        <w:t xml:space="preserve">#dev.off()</w:t>
-      </w:r>
-      <w:r>
-        <w:br w:type="textWrapping"/>
-      </w:r>
-      <w:r>
-        <w:rPr>
-          <w:rStyle w:val="CommentTok"/>
-        </w:rPr>
-        <w:t xml:space="preserve">#system.time(print(l))</w:t>
+          <w:rStyle w:val="VerbatimChar"/>
+        </w:rPr>
+        <w:t xml:space="preserve">## `stat_bin()` using `bins = 30`. Pick better value with `binwidth`.</w:t>
       </w:r>
     </w:p>
     <w:p>
       <w:pPr>
+        <w:pStyle w:val="FirstParagraph"/>
+      </w:pPr>
+      <w:r>
+        <w:drawing>
+          <wp:inline>
+            <wp:extent cx="5334000" cy="4267200"/>
+            <wp:effectExtent b="0" l="0" r="0" t="0"/>
+            <wp:docPr descr="" id="1" name="Picture"/>
+            <a:graphic>
+              <a:graphicData uri="http://schemas.openxmlformats.org/drawingml/2006/picture">
+                <pic:pic>
+                  <pic:nvPicPr>
+                    <pic:cNvPr descr="lesson6_files/figure-docx/gg_plotting-3.png" id="0" name="Picture"/>
+                    <pic:cNvPicPr>
+                      <a:picLocks noChangeArrowheads="1" noChangeAspect="1"/>
+                    </pic:cNvPicPr>
+                  </pic:nvPicPr>
+                  <pic:blipFill>
+                    <a:blip r:embed="rId34"/>
+                    <a:stretch>
+                      <a:fillRect/>
+                    </a:stretch>
+                  </pic:blipFill>
+                  <pic:spPr bwMode="auto">
+                    <a:xfrm>
+                      <a:off x="0" y="0"/>
+                      <a:ext cx="5334000" cy="4267200"/>
+                    </a:xfrm>
+                    <a:prstGeom prst="rect">
+                      <a:avLst/>
+                    </a:prstGeom>
+                    <a:noFill/>
+                    <a:ln w="9525">
+                      <a:noFill/>
+                      <a:headEnd/>
+                      <a:tailEnd/>
+                    </a:ln>
+                  </pic:spPr>
+                </pic:pic>
+              </a:graphicData>
+            </a:graphic>
+          </wp:inline>
+        </w:drawing>
+      </w:r>
+    </w:p>
+    <w:p>
+      <w:pPr>
+        <w:pStyle w:val="BodyText"/>
+      </w:pPr>
+      <w:r>
+        <w:t xml:space="preserve">We could easily spend the whole class session on this package, but the above plots showcase the basic syntax. The cheatsheet downloadable from the link at the end of this lesson provides additional examples of what can be done.</w:t>
+      </w:r>
+    </w:p>
+    <w:p>
+      <w:pPr>
+        <w:pStyle w:val="BlockText"/>
+      </w:pPr>
+      <w:r>
+        <w:t xml:space="preserve">Exercise 1: Draw a better histogram</w:t>
+      </w:r>
+      <w:r>
+        <w:br w:type="textWrapping"/>
+      </w:r>
+      <w:r>
+        <w:t xml:space="preserve">The default histogram paramaters for ggplot will stack the sample types in the same bin, making it difficult to determine if the trend for qc and standard samples is the same as the unknowns. The first plot in this exercise makes adjacent bars, but what does the second plot do?</w:t>
+      </w:r>
+    </w:p>
+    <w:p>
+      <w:pPr>
+        <w:pStyle w:val="SourceCode"/>
+      </w:pPr>
+      <w:r>
+        <w:rPr>
+          <w:rStyle w:val="NormalTok"/>
+        </w:rPr>
+        <w:t xml:space="preserve">g &lt;-</w:t>
+      </w:r>
+      <w:r>
+        <w:rPr>
+          <w:rStyle w:val="StringTok"/>
+        </w:rPr>
+        <w:t xml:space="preserve"> </w:t>
+      </w:r>
+      <w:r>
+        <w:rPr>
+          <w:rStyle w:val="NormalTok"/>
+        </w:rPr>
+        <w:t xml:space="preserve">jan.s %&gt;%</w:t>
+      </w:r>
+      <w:r>
+        <w:br w:type="textWrapping"/>
+      </w:r>
+      <w:r>
+        <w:rPr>
+          <w:rStyle w:val="StringTok"/>
+        </w:rPr>
+        <w:t xml:space="preserve">  </w:t>
+      </w:r>
+      <w:r>
+        <w:rPr>
+          <w:rStyle w:val="KeywordTok"/>
+        </w:rPr>
+        <w:t xml:space="preserve">filter</w:t>
+      </w:r>
+      <w:r>
+        <w:rPr>
+          <w:rStyle w:val="NormalTok"/>
+        </w:rPr>
+        <w:t xml:space="preserve">(ionRatio &gt;</w:t>
+      </w:r>
+      <w:r>
+        <w:rPr>
+          <w:rStyle w:val="StringTok"/>
+        </w:rPr>
+        <w:t xml:space="preserve"> </w:t>
+      </w:r>
+      <w:r>
+        <w:rPr>
+          <w:rStyle w:val="DecValTok"/>
+        </w:rPr>
+        <w:t xml:space="preserve">0</w:t>
+      </w:r>
+      <w:r>
+        <w:rPr>
+          <w:rStyle w:val="NormalTok"/>
+        </w:rPr>
+        <w:t xml:space="preserve">) %&gt;%</w:t>
+      </w:r>
+      <w:r>
+        <w:br w:type="textWrapping"/>
+      </w:r>
+      <w:r>
+        <w:rPr>
+          <w:rStyle w:val="StringTok"/>
+        </w:rPr>
+        <w:t xml:space="preserve">  </w:t>
+      </w:r>
+      <w:r>
+        <w:rPr>
+          <w:rStyle w:val="KeywordTok"/>
+        </w:rPr>
+        <w:t xml:space="preserve">ggplot</w:t>
+      </w:r>
+      <w:r>
+        <w:rPr>
+          <w:rStyle w:val="NormalTok"/>
+        </w:rPr>
+        <w:t xml:space="preserve">(</w:t>
+      </w:r>
+      <w:r>
+        <w:rPr>
+          <w:rStyle w:val="KeywordTok"/>
+        </w:rPr>
+        <w:t xml:space="preserve">aes</w:t>
+      </w:r>
+      <w:r>
+        <w:rPr>
+          <w:rStyle w:val="NormalTok"/>
+        </w:rPr>
+        <w:t xml:space="preserve">(</w:t>
+      </w:r>
+      <w:r>
+        <w:rPr>
+          <w:rStyle w:val="DataTypeTok"/>
+        </w:rPr>
+        <w:t xml:space="preserve">x=</w:t>
+      </w:r>
+      <w:r>
+        <w:rPr>
+          <w:rStyle w:val="NormalTok"/>
+        </w:rPr>
+        <w:t xml:space="preserve">ionRatio,</w:t>
+      </w:r>
+      <w:r>
+        <w:rPr>
+          <w:rStyle w:val="DataTypeTok"/>
+        </w:rPr>
+        <w:t xml:space="preserve">colour=</w:t>
+      </w:r>
+      <w:r>
+        <w:rPr>
+          <w:rStyle w:val="NormalTok"/>
+        </w:rPr>
+        <w:t xml:space="preserve">sampleType,</w:t>
+      </w:r>
+      <w:r>
+        <w:rPr>
+          <w:rStyle w:val="DataTypeTok"/>
+        </w:rPr>
+        <w:t xml:space="preserve">fill=</w:t>
+      </w:r>
+      <w:r>
+        <w:rPr>
+          <w:rStyle w:val="NormalTok"/>
+        </w:rPr>
+        <w:t xml:space="preserve">sampleType))</w:t>
+      </w:r>
+      <w:r>
+        <w:br w:type="textWrapping"/>
+      </w:r>
+      <w:r>
+        <w:rPr>
+          <w:rStyle w:val="CommentTok"/>
+        </w:rPr>
+        <w:t xml:space="preserve">#g + geom_histogram(position='dodge', bins= ) + facet_wrap(~compoundName)</w:t>
+      </w:r>
+      <w:r>
+        <w:br w:type="textWrapping"/>
+      </w:r>
+      <w:r>
+        <w:rPr>
+          <w:rStyle w:val="CommentTok"/>
+        </w:rPr>
+        <w:t xml:space="preserve">#g + geom_histogram(aes(y=..density..), bins= ) + facet_grid(sampleType~compoundName)</w:t>
+      </w:r>
+    </w:p>
+    <w:p>
+      <w:pPr>
+        <w:pStyle w:val="BlockText"/>
+      </w:pPr>
+      <w:r>
+        <w:t xml:space="preserve">Exercise 2: Plot timing</w:t>
+      </w:r>
+      <w:r>
+        <w:br w:type="textWrapping"/>
+      </w:r>
+      <w:r>
+        <w:t xml:space="preserve">There is a longstanding community opinion that ggplot</w:t>
+      </w:r>
+      <w:r>
+        <w:t xml:space="preserve"> </w:t>
+      </w:r>
+      <w:r>
+        <w:t xml:space="preserve">“</w:t>
+      </w:r>
+      <w:r>
+        <w:t xml:space="preserve">takes longer</w:t>
+      </w:r>
+      <w:r>
+        <w:t xml:space="preserve">”</w:t>
+      </w:r>
+      <w:r>
+        <w:t xml:space="preserve"> </w:t>
+      </w:r>
+      <w:r>
+        <w:t xml:space="preserve">than the other two plotting mechanisms, but how much longer is it really? Is the time savings from</w:t>
+      </w:r>
+      <w:r>
+        <w:t xml:space="preserve"> </w:t>
+      </w:r>
+      <w:r>
+        <w:rPr>
+          <w:b/>
+        </w:rPr>
+        <w:t xml:space="preserve">lattice</w:t>
+      </w:r>
+      <w:r>
+        <w:t xml:space="preserve"> </w:t>
+      </w:r>
+      <w:r>
+        <w:t xml:space="preserve">worth learning the new syntax?</w:t>
+      </w:r>
+    </w:p>
+    <w:p>
+      <w:pPr>
+        <w:pStyle w:val="SourceCode"/>
+      </w:pPr>
+      <w:r>
+        <w:rPr>
+          <w:rStyle w:val="NormalTok"/>
+        </w:rPr>
+        <w:t xml:space="preserve">oneYearSamples &lt;-</w:t>
+      </w:r>
+      <w:r>
+        <w:rPr>
+          <w:rStyle w:val="StringTok"/>
+        </w:rPr>
+        <w:t xml:space="preserve"> </w:t>
+      </w:r>
+      <w:r>
+        <w:rPr>
+          <w:rStyle w:val="KeywordTok"/>
+        </w:rPr>
+        <w:t xml:space="preserve">list.files</w:t>
+      </w:r>
+      <w:r>
+        <w:rPr>
+          <w:rStyle w:val="NormalTok"/>
+        </w:rPr>
+        <w:t xml:space="preserve">(workingDir,</w:t>
+      </w:r>
+      <w:r>
+        <w:rPr>
+          <w:rStyle w:val="DataTypeTok"/>
+        </w:rPr>
+        <w:t xml:space="preserve">pattern=</w:t>
+      </w:r>
+      <w:r>
+        <w:rPr>
+          <w:rStyle w:val="StringTok"/>
+        </w:rPr>
+        <w:t xml:space="preserve">"csv$"</w:t>
+      </w:r>
+      <w:r>
+        <w:rPr>
+          <w:rStyle w:val="NormalTok"/>
+        </w:rPr>
+        <w:t xml:space="preserve">) %&gt;%</w:t>
+      </w:r>
+      <w:r>
+        <w:br w:type="textWrapping"/>
+      </w:r>
+      <w:r>
+        <w:rPr>
+          <w:rStyle w:val="StringTok"/>
+        </w:rPr>
+        <w:t xml:space="preserve">                  </w:t>
+      </w:r>
+      <w:r>
+        <w:rPr>
+          <w:rStyle w:val="KeywordTok"/>
+        </w:rPr>
+        <w:t xml:space="preserve">file.path</w:t>
+      </w:r>
+      <w:r>
+        <w:rPr>
+          <w:rStyle w:val="NormalTok"/>
+        </w:rPr>
+        <w:t xml:space="preserve">(workingDir,.) %&gt;%</w:t>
+      </w:r>
+      <w:r>
+        <w:br w:type="textWrapping"/>
+      </w:r>
+      <w:r>
+        <w:rPr>
+          <w:rStyle w:val="StringTok"/>
+        </w:rPr>
+        <w:t xml:space="preserve">                  </w:t>
+      </w:r>
+      <w:r>
+        <w:rPr>
+          <w:rStyle w:val="KeywordTok"/>
+        </w:rPr>
+        <w:t xml:space="preserve">map_dfr</w:t>
+      </w:r>
+      <w:r>
+        <w:rPr>
+          <w:rStyle w:val="NormalTok"/>
+        </w:rPr>
+        <w:t xml:space="preserve">(read_csv)</w:t>
+      </w:r>
+      <w:r>
+        <w:br w:type="textWrapping"/>
+      </w:r>
+      <w:r>
+        <w:rPr>
+          <w:rStyle w:val="NormalTok"/>
+        </w:rPr>
+        <w:t xml:space="preserve">oneYearSamples$idx &lt;-</w:t>
+      </w:r>
+      <w:r>
+        <w:rPr>
+          <w:rStyle w:val="StringTok"/>
+        </w:rPr>
+        <w:t xml:space="preserve"> </w:t>
+      </w:r>
+      <w:r>
+        <w:rPr>
+          <w:rStyle w:val="DecValTok"/>
+        </w:rPr>
+        <w:t xml:space="preserve">1</w:t>
+      </w:r>
+      <w:r>
+        <w:rPr>
+          <w:rStyle w:val="NormalTok"/>
+        </w:rPr>
+        <w:t xml:space="preserve">:</w:t>
+      </w:r>
+      <w:r>
+        <w:rPr>
+          <w:rStyle w:val="KeywordTok"/>
+        </w:rPr>
+        <w:t xml:space="preserve">nrow</w:t>
+      </w:r>
+      <w:r>
+        <w:rPr>
+          <w:rStyle w:val="NormalTok"/>
+        </w:rPr>
+        <w:t xml:space="preserve">(oneYearSamples)</w:t>
+      </w:r>
+      <w:r>
+        <w:br w:type="textWrapping"/>
+      </w:r>
+      <w:r>
+        <w:rPr>
+          <w:rStyle w:val="NormalTok"/>
+        </w:rPr>
+        <w:t xml:space="preserve">coreR &lt;-</w:t>
+      </w:r>
+      <w:r>
+        <w:rPr>
+          <w:rStyle w:val="StringTok"/>
+        </w:rPr>
+        <w:t xml:space="preserve"> </w:t>
+      </w:r>
+      <w:r>
+        <w:rPr>
+          <w:rStyle w:val="NormalTok"/>
+        </w:rPr>
+        <w:t xml:space="preserve">function(oneYearSamples) {</w:t>
+      </w:r>
+      <w:r>
+        <w:br w:type="textWrapping"/>
+      </w:r>
+      <w:r>
+        <w:rPr>
+          <w:rStyle w:val="NormalTok"/>
+        </w:rPr>
+        <w:t xml:space="preserve"> </w:t>
+      </w:r>
+      <w:r>
+        <w:rPr>
+          <w:rStyle w:val="NormalTok"/>
+        </w:rPr>
+        <w:t xml:space="preserve"> </w:t>
+      </w:r>
+      <w:r>
+        <w:rPr>
+          <w:rStyle w:val="NormalTok"/>
+        </w:rPr>
+        <w:t xml:space="preserve">sampleTypes &lt;-</w:t>
+      </w:r>
+      <w:r>
+        <w:rPr>
+          <w:rStyle w:val="StringTok"/>
+        </w:rPr>
+        <w:t xml:space="preserve"> </w:t>
+      </w:r>
+      <w:r>
+        <w:rPr>
+          <w:rStyle w:val="KeywordTok"/>
+        </w:rPr>
+        <w:t xml:space="preserve">unique</w:t>
+      </w:r>
+      <w:r>
+        <w:rPr>
+          <w:rStyle w:val="NormalTok"/>
+        </w:rPr>
+        <w:t xml:space="preserve">(oneYearSamples$sampleType)</w:t>
+      </w:r>
+      <w:r>
+        <w:br w:type="textWrapping"/>
+      </w:r>
+      <w:r>
+        <w:rPr>
+          <w:rStyle w:val="NormalTok"/>
+        </w:rPr>
+        <w:t xml:space="preserve"> </w:t>
+      </w:r>
+      <w:r>
+        <w:rPr>
+          <w:rStyle w:val="NormalTok"/>
+        </w:rPr>
+        <w:t xml:space="preserve"> </w:t>
+      </w:r>
+      <w:r>
+        <w:rPr>
+          <w:rStyle w:val="NormalTok"/>
+        </w:rPr>
+        <w:t xml:space="preserve">for(i in </w:t>
+      </w:r>
+      <w:r>
+        <w:rPr>
+          <w:rStyle w:val="DecValTok"/>
+        </w:rPr>
+        <w:t xml:space="preserve">4</w:t>
+      </w:r>
+      <w:r>
+        <w:rPr>
+          <w:rStyle w:val="NormalTok"/>
+        </w:rPr>
+        <w:t xml:space="preserve">:</w:t>
+      </w:r>
+      <w:r>
+        <w:rPr>
+          <w:rStyle w:val="DecValTok"/>
+        </w:rPr>
+        <w:t xml:space="preserve">1</w:t>
+      </w:r>
+      <w:r>
+        <w:rPr>
+          <w:rStyle w:val="NormalTok"/>
+        </w:rPr>
+        <w:t xml:space="preserve">) {</w:t>
+      </w:r>
+      <w:r>
+        <w:br w:type="textWrapping"/>
+      </w:r>
+      <w:r>
+        <w:rPr>
+          <w:rStyle w:val="NormalTok"/>
+        </w:rPr>
+        <w:t xml:space="preserve"> </w:t>
+      </w:r>
+      <w:r>
+        <w:rPr>
+          <w:rStyle w:val="NormalTok"/>
+        </w:rPr>
+        <w:t xml:space="preserve"> </w:t>
+      </w:r>
+      <w:r>
+        <w:rPr>
+          <w:rStyle w:val="NormalTok"/>
+        </w:rPr>
+        <w:t xml:space="preserve"> </w:t>
+      </w:r>
+      <w:r>
+        <w:rPr>
+          <w:rStyle w:val="NormalTok"/>
+        </w:rPr>
+        <w:t xml:space="preserve"> </w:t>
+      </w:r>
+      <w:r>
+        <w:rPr>
+          <w:rStyle w:val="NormalTok"/>
+        </w:rPr>
+        <w:t xml:space="preserve">oneType &lt;-</w:t>
+      </w:r>
+      <w:r>
+        <w:rPr>
+          <w:rStyle w:val="StringTok"/>
+        </w:rPr>
+        <w:t xml:space="preserve"> </w:t>
+      </w:r>
+      <w:r>
+        <w:rPr>
+          <w:rStyle w:val="KeywordTok"/>
+        </w:rPr>
+        <w:t xml:space="preserve">which</w:t>
+      </w:r>
+      <w:r>
+        <w:rPr>
+          <w:rStyle w:val="NormalTok"/>
+        </w:rPr>
+        <w:t xml:space="preserve">(oneYearSamples$sampleType==sampleTypes[i])</w:t>
+      </w:r>
+      <w:r>
+        <w:br w:type="textWrapping"/>
+      </w:r>
+      <w:r>
+        <w:rPr>
+          <w:rStyle w:val="NormalTok"/>
+        </w:rPr>
+        <w:t xml:space="preserve"> </w:t>
+      </w:r>
+      <w:r>
+        <w:rPr>
+          <w:rStyle w:val="NormalTok"/>
+        </w:rPr>
+        <w:t xml:space="preserve"> </w:t>
+      </w:r>
+      <w:r>
+        <w:rPr>
+          <w:rStyle w:val="NormalTok"/>
+        </w:rPr>
+        <w:t xml:space="preserve"> </w:t>
+      </w:r>
+      <w:r>
+        <w:rPr>
+          <w:rStyle w:val="NormalTok"/>
+        </w:rPr>
+        <w:t xml:space="preserve"> </w:t>
+      </w:r>
+      <w:r>
+        <w:rPr>
+          <w:rStyle w:val="NormalTok"/>
+        </w:rPr>
+        <w:t xml:space="preserve">if(i==</w:t>
+      </w:r>
+      <w:r>
+        <w:rPr>
+          <w:rStyle w:val="DecValTok"/>
+        </w:rPr>
+        <w:t xml:space="preserve">4</w:t>
+      </w:r>
+      <w:r>
+        <w:rPr>
+          <w:rStyle w:val="NormalTok"/>
+        </w:rPr>
+        <w:t xml:space="preserve">) {</w:t>
+      </w:r>
+      <w:r>
+        <w:br w:type="textWrapping"/>
+      </w:r>
+      <w:r>
+        <w:rPr>
+          <w:rStyle w:val="NormalTok"/>
+        </w:rPr>
+        <w:t xml:space="preserve"> </w:t>
+      </w:r>
+      <w:r>
+        <w:rPr>
+          <w:rStyle w:val="NormalTok"/>
+        </w:rPr>
+        <w:t xml:space="preserve"> </w:t>
+      </w:r>
+      <w:r>
+        <w:rPr>
+          <w:rStyle w:val="NormalTok"/>
+        </w:rPr>
+        <w:t xml:space="preserve"> </w:t>
+      </w:r>
+      <w:r>
+        <w:rPr>
+          <w:rStyle w:val="NormalTok"/>
+        </w:rPr>
+        <w:t xml:space="preserve"> </w:t>
+      </w:r>
+      <w:r>
+        <w:rPr>
+          <w:rStyle w:val="NormalTok"/>
+        </w:rPr>
+        <w:t xml:space="preserve"> </w:t>
+      </w:r>
+      <w:r>
+        <w:rPr>
+          <w:rStyle w:val="NormalTok"/>
+        </w:rPr>
+        <w:t xml:space="preserve"> </w:t>
+      </w:r>
+      <w:r>
+        <w:rPr>
+          <w:rStyle w:val="KeywordTok"/>
+        </w:rPr>
+        <w:t xml:space="preserve">plot</w:t>
+      </w:r>
+      <w:r>
+        <w:rPr>
+          <w:rStyle w:val="NormalTok"/>
+        </w:rPr>
+        <w:t xml:space="preserve">(oneYearSamples$idx[oneType],oneYearSamples$concentration[oneType],</w:t>
+      </w:r>
+      <w:r>
+        <w:rPr>
+          <w:rStyle w:val="DataTypeTok"/>
+        </w:rPr>
+        <w:t xml:space="preserve">col=</w:t>
+      </w:r>
+      <w:r>
+        <w:rPr>
+          <w:rStyle w:val="NormalTok"/>
+        </w:rPr>
+        <w:t xml:space="preserve">i)</w:t>
+      </w:r>
+      <w:r>
+        <w:br w:type="textWrapping"/>
+      </w:r>
+      <w:r>
+        <w:rPr>
+          <w:rStyle w:val="NormalTok"/>
+        </w:rPr>
+        <w:t xml:space="preserve"> </w:t>
+      </w:r>
+      <w:r>
+        <w:rPr>
+          <w:rStyle w:val="NormalTok"/>
+        </w:rPr>
+        <w:t xml:space="preserve"> </w:t>
+      </w:r>
+      <w:r>
+        <w:rPr>
+          <w:rStyle w:val="NormalTok"/>
+        </w:rPr>
+        <w:t xml:space="preserve"> </w:t>
+      </w:r>
+      <w:r>
+        <w:rPr>
+          <w:rStyle w:val="NormalTok"/>
+        </w:rPr>
+        <w:t xml:space="preserve"> </w:t>
+      </w:r>
+      <w:r>
+        <w:rPr>
+          <w:rStyle w:val="NormalTok"/>
+        </w:rPr>
+        <w:t xml:space="preserve">} else {</w:t>
+      </w:r>
+      <w:r>
+        <w:br w:type="textWrapping"/>
+      </w:r>
+      <w:r>
+        <w:rPr>
+          <w:rStyle w:val="NormalTok"/>
+        </w:rPr>
+        <w:t xml:space="preserve"> </w:t>
+      </w:r>
+      <w:r>
+        <w:rPr>
+          <w:rStyle w:val="NormalTok"/>
+        </w:rPr>
+        <w:t xml:space="preserve"> </w:t>
+      </w:r>
+      <w:r>
+        <w:rPr>
+          <w:rStyle w:val="NormalTok"/>
+        </w:rPr>
+        <w:t xml:space="preserve"> </w:t>
+      </w:r>
+      <w:r>
+        <w:rPr>
+          <w:rStyle w:val="NormalTok"/>
+        </w:rPr>
+        <w:t xml:space="preserve"> </w:t>
+      </w:r>
+      <w:r>
+        <w:rPr>
+          <w:rStyle w:val="NormalTok"/>
+        </w:rPr>
+        <w:t xml:space="preserve"> </w:t>
+      </w:r>
+      <w:r>
+        <w:rPr>
+          <w:rStyle w:val="NormalTok"/>
+        </w:rPr>
+        <w:t xml:space="preserve"> </w:t>
+      </w:r>
+      <w:r>
+        <w:rPr>
+          <w:rStyle w:val="KeywordTok"/>
+        </w:rPr>
+        <w:t xml:space="preserve">points</w:t>
+      </w:r>
+      <w:r>
+        <w:rPr>
+          <w:rStyle w:val="NormalTok"/>
+        </w:rPr>
+        <w:t xml:space="preserve">(oneYearSamples$idx[oneType],oneYearSamples$concentration[oneType],</w:t>
+      </w:r>
+      <w:r>
+        <w:rPr>
+          <w:rStyle w:val="DataTypeTok"/>
+        </w:rPr>
+        <w:t xml:space="preserve">col=</w:t>
+      </w:r>
+      <w:r>
+        <w:rPr>
+          <w:rStyle w:val="NormalTok"/>
+        </w:rPr>
+        <w:t xml:space="preserve">i)</w:t>
+      </w:r>
+      <w:r>
+        <w:br w:type="textWrapping"/>
+      </w:r>
+      <w:r>
+        <w:rPr>
+          <w:rStyle w:val="NormalTok"/>
+        </w:rPr>
+        <w:t xml:space="preserve"> </w:t>
+      </w:r>
+      <w:r>
+        <w:rPr>
+          <w:rStyle w:val="NormalTok"/>
+        </w:rPr>
+        <w:t xml:space="preserve"> </w:t>
+      </w:r>
+      <w:r>
+        <w:rPr>
+          <w:rStyle w:val="NormalTok"/>
+        </w:rPr>
+        <w:t xml:space="preserve"> </w:t>
+      </w:r>
+      <w:r>
+        <w:rPr>
+          <w:rStyle w:val="NormalTok"/>
+        </w:rPr>
+        <w:t xml:space="preserve"> </w:t>
+      </w:r>
+      <w:r>
+        <w:rPr>
+          <w:rStyle w:val="NormalTok"/>
+        </w:rPr>
+        <w:t xml:space="preserve">}</w:t>
+      </w:r>
+      <w:r>
+        <w:br w:type="textWrapping"/>
+      </w:r>
+      <w:r>
+        <w:rPr>
+          <w:rStyle w:val="NormalTok"/>
+        </w:rPr>
+        <w:t xml:space="preserve"> </w:t>
+      </w:r>
+      <w:r>
+        <w:rPr>
+          <w:rStyle w:val="NormalTok"/>
+        </w:rPr>
+        <w:t xml:space="preserve"> </w:t>
+      </w:r>
+      <w:r>
+        <w:rPr>
+          <w:rStyle w:val="NormalTok"/>
+        </w:rPr>
+        <w:t xml:space="preserve">}</w:t>
+      </w:r>
+      <w:r>
+        <w:br w:type="textWrapping"/>
+      </w:r>
+      <w:r>
+        <w:rPr>
+          <w:rStyle w:val="NormalTok"/>
+        </w:rPr>
+        <w:t xml:space="preserve">}</w:t>
+      </w:r>
+      <w:r>
+        <w:br w:type="textWrapping"/>
+      </w:r>
+      <w:r>
+        <w:rPr>
+          <w:rStyle w:val="NormalTok"/>
+        </w:rPr>
+        <w:t xml:space="preserve">g &lt;-</w:t>
+      </w:r>
+      <w:r>
+        <w:rPr>
+          <w:rStyle w:val="StringTok"/>
+        </w:rPr>
+        <w:t xml:space="preserve"> </w:t>
+      </w:r>
+      <w:r>
+        <w:rPr>
+          <w:rStyle w:val="KeywordTok"/>
+        </w:rPr>
+        <w:t xml:space="preserve">ggplot</w:t>
+      </w:r>
+      <w:r>
+        <w:rPr>
+          <w:rStyle w:val="NormalTok"/>
+        </w:rPr>
+        <w:t xml:space="preserve">(oneYearSamples,</w:t>
+      </w:r>
+      <w:r>
+        <w:rPr>
+          <w:rStyle w:val="KeywordTok"/>
+        </w:rPr>
+        <w:t xml:space="preserve">aes</w:t>
+      </w:r>
+      <w:r>
+        <w:rPr>
+          <w:rStyle w:val="NormalTok"/>
+        </w:rPr>
+        <w:t xml:space="preserve">(</w:t>
+      </w:r>
+      <w:r>
+        <w:rPr>
+          <w:rStyle w:val="DataTypeTok"/>
+        </w:rPr>
+        <w:t xml:space="preserve">x=</w:t>
+      </w:r>
+      <w:r>
+        <w:rPr>
+          <w:rStyle w:val="NormalTok"/>
+        </w:rPr>
+        <w:t xml:space="preserve">idx,</w:t>
+      </w:r>
+      <w:r>
+        <w:rPr>
+          <w:rStyle w:val="DataTypeTok"/>
+        </w:rPr>
+        <w:t xml:space="preserve">y=</w:t>
+      </w:r>
+      <w:r>
+        <w:rPr>
+          <w:rStyle w:val="NormalTok"/>
+        </w:rPr>
+        <w:t xml:space="preserve">concentration,</w:t>
+      </w:r>
+      <w:r>
+        <w:rPr>
+          <w:rStyle w:val="DataTypeTok"/>
+        </w:rPr>
+        <w:t xml:space="preserve">color=</w:t>
+      </w:r>
+      <w:r>
+        <w:rPr>
+          <w:rStyle w:val="NormalTok"/>
+        </w:rPr>
+        <w:t xml:space="preserve">sampleType)) +</w:t>
+      </w:r>
+      <w:r>
+        <w:rPr>
+          <w:rStyle w:val="StringTok"/>
+        </w:rPr>
+        <w:t xml:space="preserve"> </w:t>
+      </w:r>
+      <w:r>
+        <w:rPr>
+          <w:rStyle w:val="KeywordTok"/>
+        </w:rPr>
+        <w:t xml:space="preserve">geom_point</w:t>
+      </w:r>
+      <w:r>
+        <w:rPr>
+          <w:rStyle w:val="NormalTok"/>
+        </w:rPr>
+        <w:t xml:space="preserve">()</w:t>
+      </w:r>
+      <w:r>
+        <w:br w:type="textWrapping"/>
+      </w:r>
+      <w:r>
+        <w:rPr>
+          <w:rStyle w:val="NormalTok"/>
+        </w:rPr>
+        <w:t xml:space="preserve">l &lt;-</w:t>
+      </w:r>
+      <w:r>
+        <w:rPr>
+          <w:rStyle w:val="StringTok"/>
+        </w:rPr>
+        <w:t xml:space="preserve"> </w:t>
+      </w:r>
+      <w:r>
+        <w:rPr>
+          <w:rStyle w:val="KeywordTok"/>
+        </w:rPr>
+        <w:t xml:space="preserve">xyplot</w:t>
+      </w:r>
+      <w:r>
+        <w:rPr>
+          <w:rStyle w:val="NormalTok"/>
+        </w:rPr>
+        <w:t xml:space="preserve">(concentration ~</w:t>
+      </w:r>
+      <w:r>
+        <w:rPr>
+          <w:rStyle w:val="StringTok"/>
+        </w:rPr>
+        <w:t xml:space="preserve"> </w:t>
+      </w:r>
+      <w:r>
+        <w:rPr>
+          <w:rStyle w:val="NormalTok"/>
+        </w:rPr>
+        <w:t xml:space="preserve">idx , </w:t>
+      </w:r>
+      <w:r>
+        <w:br w:type="textWrapping"/>
+      </w:r>
+      <w:r>
+        <w:rPr>
+          <w:rStyle w:val="NormalTok"/>
+        </w:rPr>
+        <w:t xml:space="preserve"> </w:t>
+      </w:r>
+      <w:r>
+        <w:rPr>
+          <w:rStyle w:val="NormalTok"/>
+        </w:rPr>
+        <w:t xml:space="preserve"> </w:t>
+      </w:r>
+      <w:r>
+        <w:rPr>
+          <w:rStyle w:val="NormalTok"/>
+        </w:rPr>
+        <w:t xml:space="preserve"> </w:t>
+      </w:r>
+      <w:r>
+        <w:rPr>
+          <w:rStyle w:val="NormalTok"/>
+        </w:rPr>
+        <w:t xml:space="preserve"> </w:t>
+      </w:r>
+      <w:r>
+        <w:rPr>
+          <w:rStyle w:val="NormalTok"/>
+        </w:rPr>
+        <w:t xml:space="preserve"> </w:t>
+      </w:r>
+      <w:r>
+        <w:rPr>
+          <w:rStyle w:val="NormalTok"/>
+        </w:rPr>
+        <w:t xml:space="preserve"> </w:t>
+      </w:r>
+      <w:r>
+        <w:rPr>
+          <w:rStyle w:val="NormalTok"/>
+        </w:rPr>
+        <w:t xml:space="preserve"> </w:t>
+      </w:r>
+      <w:r>
+        <w:rPr>
+          <w:rStyle w:val="DataTypeTok"/>
+        </w:rPr>
+        <w:t xml:space="preserve">data=</w:t>
+      </w:r>
+      <w:r>
+        <w:rPr>
+          <w:rStyle w:val="NormalTok"/>
+        </w:rPr>
+        <w:t xml:space="preserve">oneYearSamples, </w:t>
+      </w:r>
+      <w:r>
+        <w:br w:type="textWrapping"/>
+      </w:r>
+      <w:r>
+        <w:rPr>
+          <w:rStyle w:val="NormalTok"/>
+        </w:rPr>
+        <w:t xml:space="preserve"> </w:t>
+      </w:r>
+      <w:r>
+        <w:rPr>
+          <w:rStyle w:val="NormalTok"/>
+        </w:rPr>
+        <w:t xml:space="preserve"> </w:t>
+      </w:r>
+      <w:r>
+        <w:rPr>
+          <w:rStyle w:val="NormalTok"/>
+        </w:rPr>
+        <w:t xml:space="preserve"> </w:t>
+      </w:r>
+      <w:r>
+        <w:rPr>
+          <w:rStyle w:val="NormalTok"/>
+        </w:rPr>
+        <w:t xml:space="preserve"> </w:t>
+      </w:r>
+      <w:r>
+        <w:rPr>
+          <w:rStyle w:val="NormalTok"/>
+        </w:rPr>
+        <w:t xml:space="preserve"> </w:t>
+      </w:r>
+      <w:r>
+        <w:rPr>
+          <w:rStyle w:val="NormalTok"/>
+        </w:rPr>
+        <w:t xml:space="preserve"> </w:t>
+      </w:r>
+      <w:r>
+        <w:rPr>
+          <w:rStyle w:val="NormalTok"/>
+        </w:rPr>
+        <w:t xml:space="preserve"> </w:t>
+      </w:r>
+      <w:r>
+        <w:rPr>
+          <w:rStyle w:val="DataTypeTok"/>
+        </w:rPr>
+        <w:t xml:space="preserve">groups=</w:t>
+      </w:r>
+      <w:r>
+        <w:rPr>
+          <w:rStyle w:val="NormalTok"/>
+        </w:rPr>
+        <w:t xml:space="preserve">sampleType, </w:t>
+      </w:r>
+      <w:r>
+        <w:br w:type="textWrapping"/>
+      </w:r>
+      <w:r>
+        <w:rPr>
+          <w:rStyle w:val="NormalTok"/>
+        </w:rPr>
+        <w:t xml:space="preserve"> </w:t>
+      </w:r>
+      <w:r>
+        <w:rPr>
+          <w:rStyle w:val="NormalTok"/>
+        </w:rPr>
+        <w:t xml:space="preserve"> </w:t>
+      </w:r>
+      <w:r>
+        <w:rPr>
+          <w:rStyle w:val="NormalTok"/>
+        </w:rPr>
+        <w:t xml:space="preserve"> </w:t>
+      </w:r>
+      <w:r>
+        <w:rPr>
+          <w:rStyle w:val="NormalTok"/>
+        </w:rPr>
+        <w:t xml:space="preserve"> </w:t>
+      </w:r>
+      <w:r>
+        <w:rPr>
+          <w:rStyle w:val="NormalTok"/>
+        </w:rPr>
+        <w:t xml:space="preserve"> </w:t>
+      </w:r>
+      <w:r>
+        <w:rPr>
+          <w:rStyle w:val="NormalTok"/>
+        </w:rPr>
+        <w:t xml:space="preserve"> </w:t>
+      </w:r>
+      <w:r>
+        <w:rPr>
+          <w:rStyle w:val="NormalTok"/>
+        </w:rPr>
+        <w:t xml:space="preserve"> </w:t>
+      </w:r>
+      <w:r>
+        <w:rPr>
+          <w:rStyle w:val="DataTypeTok"/>
+        </w:rPr>
+        <w:t xml:space="preserve">auto.key=</w:t>
+      </w:r>
+      <w:r>
+        <w:rPr>
+          <w:rStyle w:val="OtherTok"/>
+        </w:rPr>
+        <w:t xml:space="preserve">TRUE</w:t>
+      </w:r>
+      <w:r>
+        <w:rPr>
+          <w:rStyle w:val="NormalTok"/>
+        </w:rPr>
+        <w:t xml:space="preserve">)</w:t>
+      </w:r>
+      <w:r>
+        <w:br w:type="textWrapping"/>
+      </w:r>
+      <w:r>
+        <w:rPr>
+          <w:rStyle w:val="CommentTok"/>
+        </w:rPr>
+        <w:t xml:space="preserve">#system.time(coreR(oneYearSamples))</w:t>
+      </w:r>
+      <w:r>
+        <w:br w:type="textWrapping"/>
+      </w:r>
+      <w:r>
+        <w:rPr>
+          <w:rStyle w:val="CommentTok"/>
+        </w:rPr>
+        <w:t xml:space="preserve">#dev.off()</w:t>
+      </w:r>
+      <w:r>
+        <w:br w:type="textWrapping"/>
+      </w:r>
+      <w:r>
+        <w:rPr>
+          <w:rStyle w:val="CommentTok"/>
+        </w:rPr>
+        <w:t xml:space="preserve">#system.time(print(g))</w:t>
+      </w:r>
+      <w:r>
+        <w:br w:type="textWrapping"/>
+      </w:r>
+      <w:r>
+        <w:rPr>
+          <w:rStyle w:val="CommentTok"/>
+        </w:rPr>
+        <w:t xml:space="preserve">#dev.off()</w:t>
+      </w:r>
+      <w:r>
+        <w:br w:type="textWrapping"/>
+      </w:r>
+      <w:r>
+        <w:rPr>
+          <w:rStyle w:val="CommentTok"/>
+        </w:rPr>
+        <w:t xml:space="preserve">#system.time(print(l))</w:t>
+      </w:r>
+    </w:p>
+    <w:p>
+      <w:pPr>
         <w:pStyle w:val="Heading1"/>
       </w:pPr>
-      <w:bookmarkStart w:id="34" w:name="summary"/>
-      <w:bookmarkEnd w:id="34"/>
+      <w:bookmarkStart w:id="35" w:name="summary"/>
+      <w:bookmarkEnd w:id="35"/>
       <w:r>
         <w:t xml:space="preserve">Summary</w:t>
       </w:r>
@@ -4020,7 +4674,7 @@
           <w:ilvl w:val="0"/>
         </w:numPr>
       </w:pPr>
-      <w:hyperlink r:id="rId35">
+      <w:hyperlink r:id="rId36">
         <w:r>
           <w:rPr>
             <w:rStyle w:val="Hyperlink"/>
@@ -4037,7 +4691,7 @@
           <w:ilvl w:val="0"/>
         </w:numPr>
       </w:pPr>
-      <w:hyperlink r:id="rId36">
+      <w:hyperlink r:id="rId37">
         <w:r>
           <w:rPr>
             <w:rStyle w:val="Hyperlink"/>
@@ -4054,7 +4708,7 @@
           <w:ilvl w:val="0"/>
         </w:numPr>
       </w:pPr>
-      <w:hyperlink r:id="rId37">
+      <w:hyperlink r:id="rId38">
         <w:r>
           <w:rPr>
             <w:rStyle w:val="Hyperlink"/>
@@ -4071,7 +4725,7 @@
           <w:ilvl w:val="0"/>
         </w:numPr>
       </w:pPr>
-      <w:hyperlink r:id="rId38">
+      <w:hyperlink r:id="rId39">
         <w:r>
           <w:rPr>
             <w:rStyle w:val="Hyperlink"/>
@@ -4079,18 +4733,6 @@
           <w:t xml:space="preserve">download an older PDF showing the system.time comparison</w:t>
         </w:r>
       </w:hyperlink>
-    </w:p>
-    <w:p>
-      <w:pPr>
-        <w:pStyle w:val="Compact"/>
-        <w:numPr>
-          <w:numId w:val="1001"/>
-          <w:ilvl w:val="0"/>
-        </w:numPr>
-      </w:pPr>
-      <w:r>
-        <w:t xml:space="preserve">plotting with the lattice package is recommended when working with more than 500k rows</w:t>
-      </w:r>
     </w:p>
     <w:sectPr/>
   </w:body>
@@ -4200,7 +4842,7 @@
     </w:lvl>
   </w:abstractNum>
   <w:abstractNum w:abstractNumId="990">
-    <w:nsid w:val="555b6dbb"/>
+    <w:nsid w:val="b3c914a1"/>
     <w:multiLevelType w:val="multilevel"/>
     <w:lvl w:ilvl="0">
       <w:numFmt w:val="bullet"/>
@@ -4281,7 +4923,7 @@
     </w:lvl>
   </w:abstractNum>
   <w:abstractNum w:abstractNumId="991">
-    <w:nsid w:val="72b2fd36"/>
+    <w:nsid w:val="2b04b5e1"/>
     <w:multiLevelType w:val="multilevel"/>
     <w:lvl w:ilvl="0">
       <w:numFmt w:val="bullet"/>

--- a/lesson6/lesson6.docx
+++ b/lesson6/lesson6.docx
@@ -57,13 +57,13 @@
         <w:pStyle w:val="Author"/>
       </w:pPr>
       <w:r>
-        <w:t xml:space="preserve">Adam</w:t>
-      </w:r>
-      <w:r>
-        <w:t xml:space="preserve"> </w:t>
-      </w:r>
-      <w:r>
-        <w:t xml:space="preserve">Zabell</w:t>
+        <w:t xml:space="preserve">Randall</w:t>
+      </w:r>
+      <w:r>
+        <w:t xml:space="preserve"> </w:t>
+      </w:r>
+      <w:r>
+        <w:t xml:space="preserve">Julian</w:t>
       </w:r>
     </w:p>
     <w:p>
@@ -2784,7 +2784,7 @@
         <w:rPr>
           <w:rStyle w:val="VerbatimChar"/>
         </w:rPr>
-        <w:t xml:space="preserve">##   0.087   0.003   0.091</w:t>
+        <w:t xml:space="preserve">##   0.088   0.004   0.092</w:t>
       </w:r>
     </w:p>
     <w:p>
@@ -2868,7 +2868,7 @@
         <w:rPr>
           <w:rStyle w:val="VerbatimChar"/>
         </w:rPr>
-        <w:t xml:space="preserve">##   0.091   0.001   0.092</w:t>
+        <w:t xml:space="preserve">##   0.087   0.001   0.090</w:t>
       </w:r>
     </w:p>
     <w:p>
@@ -4842,7 +4842,7 @@
     </w:lvl>
   </w:abstractNum>
   <w:abstractNum w:abstractNumId="990">
-    <w:nsid w:val="b3c914a1"/>
+    <w:nsid w:val="e1128050"/>
     <w:multiLevelType w:val="multilevel"/>
     <w:lvl w:ilvl="0">
       <w:numFmt w:val="bullet"/>
@@ -4923,7 +4923,7 @@
     </w:lvl>
   </w:abstractNum>
   <w:abstractNum w:abstractNumId="991">
-    <w:nsid w:val="2b04b5e1"/>
+    <w:nsid w:val="64269f9c"/>
     <w:multiLevelType w:val="multilevel"/>
     <w:lvl w:ilvl="0">
       <w:numFmt w:val="bullet"/>

--- a/lesson6/lesson6.docx
+++ b/lesson6/lesson6.docx
@@ -63,7 +63,19 @@
         <w:t xml:space="preserve"> </w:t>
       </w:r>
       <w:r>
-        <w:t xml:space="preserve">Julian</w:t>
+        <w:t xml:space="preserve">Julian,</w:t>
+      </w:r>
+      <w:r>
+        <w:t xml:space="preserve"> </w:t>
+      </w:r>
+      <w:r>
+        <w:t xml:space="preserve">Adam</w:t>
+      </w:r>
+      <w:r>
+        <w:t xml:space="preserve"> </w:t>
+      </w:r>
+      <w:r>
+        <w:t xml:space="preserve">Zabell</w:t>
       </w:r>
     </w:p>
     <w:p>
@@ -187,7 +199,7 @@
         <w:pStyle w:val="BodyText"/>
       </w:pPr>
       <w:r>
-        <w:t xml:space="preserve">The first major drawback to using these plots is that each requires learning a slightly different syntax to decorate the graph.</w:t>
+        <w:t xml:space="preserve">The first major drawback to using these plots is that each requires learning a slightly different syntax to decorate the graph. For example, here are three plots basd on the January sample data, showing the ion ratios for all compounds and samples which exhibit and quant and qual peak. The first is a simple series plot, changing the default plot color to blue.</w:t>
       </w:r>
     </w:p>
     <w:p>
@@ -198,7 +210,7 @@
         <w:rPr>
           <w:rStyle w:val="NormalTok"/>
         </w:rPr>
-        <w:t xml:space="preserve">workingDir &lt;-</w:t>
+        <w:t xml:space="preserve">jan.s &lt;-</w:t>
       </w:r>
       <w:r>
         <w:rPr>
@@ -210,13 +222,25 @@
         <w:rPr>
           <w:rStyle w:val="KeywordTok"/>
         </w:rPr>
-        <w:t xml:space="preserve">file.path</w:t>
-      </w:r>
-      <w:r>
-        <w:rPr>
-          <w:rStyle w:val="NormalTok"/>
-        </w:rPr>
-        <w:t xml:space="preserve">(rootDir,</w:t>
+        <w:t xml:space="preserve">read_csv</w:t>
+      </w:r>
+      <w:r>
+        <w:rPr>
+          <w:rStyle w:val="NormalTok"/>
+        </w:rPr>
+        <w:t xml:space="preserve">(</w:t>
+      </w:r>
+      <w:r>
+        <w:rPr>
+          <w:rStyle w:val="KeywordTok"/>
+        </w:rPr>
+        <w:t xml:space="preserve">here</w:t>
+      </w:r>
+      <w:r>
+        <w:rPr>
+          <w:rStyle w:val="NormalTok"/>
+        </w:rPr>
+        <w:t xml:space="preserve">(</w:t>
       </w:r>
       <w:r>
         <w:rPr>
@@ -228,46 +252,7 @@
         <w:rPr>
           <w:rStyle w:val="NormalTok"/>
         </w:rPr>
-        <w:t xml:space="preserve">)</w:t>
-      </w:r>
-      <w:r>
-        <w:br w:type="textWrapping"/>
-      </w:r>
-      <w:r>
-        <w:rPr>
-          <w:rStyle w:val="NormalTok"/>
-        </w:rPr>
-        <w:t xml:space="preserve">jan.s &lt;-</w:t>
-      </w:r>
-      <w:r>
-        <w:rPr>
-          <w:rStyle w:val="StringTok"/>
-        </w:rPr>
-        <w:t xml:space="preserve"> </w:t>
-      </w:r>
-      <w:r>
-        <w:rPr>
-          <w:rStyle w:val="KeywordTok"/>
-        </w:rPr>
-        <w:t xml:space="preserve">read_csv</w:t>
-      </w:r>
-      <w:r>
-        <w:rPr>
-          <w:rStyle w:val="NormalTok"/>
-        </w:rPr>
-        <w:t xml:space="preserve">(</w:t>
-      </w:r>
-      <w:r>
-        <w:rPr>
-          <w:rStyle w:val="KeywordTok"/>
-        </w:rPr>
-        <w:t xml:space="preserve">file.path</w:t>
-      </w:r>
-      <w:r>
-        <w:rPr>
-          <w:rStyle w:val="NormalTok"/>
-        </w:rPr>
-        <w:t xml:space="preserve">(workingDir,</w:t>
+        <w:t xml:space="preserve">,</w:t>
       </w:r>
       <w:r>
         <w:rPr>
@@ -581,6 +566,29 @@
     </w:p>
     <w:p>
       <w:pPr>
+        <w:pStyle w:val="BodyText"/>
+      </w:pPr>
+      <w:r>
+        <w:t xml:space="preserve">If you want a histogram instead of a sequential series, the function changes but based on how</w:t>
+      </w:r>
+      <w:r>
+        <w:t xml:space="preserve"> </w:t>
+      </w:r>
+      <w:r>
+        <w:rPr>
+          <w:rStyle w:val="VerbatimChar"/>
+        </w:rPr>
+        <w:t xml:space="preserve">plot</w:t>
+      </w:r>
+      <w:r>
+        <w:t xml:space="preserve"> </w:t>
+      </w:r>
+      <w:r>
+        <w:t xml:space="preserve">looked, the coloring results may not be what you expected.</w:t>
+      </w:r>
+    </w:p>
+    <w:p>
+      <w:pPr>
         <w:pStyle w:val="SourceCode"/>
       </w:pPr>
       <w:r>
@@ -640,7 +648,7 @@
               <a:graphicData uri="http://schemas.openxmlformats.org/drawingml/2006/picture">
                 <pic:pic>
                   <pic:nvPicPr>
-                    <pic:cNvPr descr="lesson6_files/figure-docx/plot_color_syntax-2.png" id="0" name="Picture"/>
+                    <pic:cNvPr descr="lesson6_files/figure-docx/plot_hist1-1.png" id="0" name="Picture"/>
                     <pic:cNvPicPr>
                       <a:picLocks noChangeArrowheads="1" noChangeAspect="1"/>
                     </pic:cNvPicPr>
@@ -675,6 +683,14 @@
     </w:p>
     <w:p>
       <w:pPr>
+        <w:pStyle w:val="BodyText"/>
+      </w:pPr>
+      <w:r>
+        <w:t xml:space="preserve">In order to plot the histogram with blue outline, to match the blue open circles of the first plot, you need to specify a different variable.</w:t>
+      </w:r>
+    </w:p>
+    <w:p>
+      <w:pPr>
         <w:pStyle w:val="SourceCode"/>
       </w:pPr>
       <w:r>
@@ -752,7 +768,7 @@
               <a:graphicData uri="http://schemas.openxmlformats.org/drawingml/2006/picture">
                 <pic:pic>
                   <pic:nvPicPr>
-                    <pic:cNvPr descr="lesson6_files/figure-docx/plot_color_syntax-3.png" id="0" name="Picture"/>
+                    <pic:cNvPr descr="lesson6_files/figure-docx/plot_hist2-1.png" id="0" name="Picture"/>
                     <pic:cNvPicPr>
                       <a:picLocks noChangeArrowheads="1" noChangeAspect="1"/>
                     </pic:cNvPicPr>
@@ -790,7 +806,7 @@
         <w:pStyle w:val="BodyText"/>
       </w:pPr>
       <w:r>
-        <w:t xml:space="preserve">The second drawback is that these plots, while drawn quickly, require detailed sort and select mechanisms in order to display complex data on a single graph. Plotting a matrix of graphs (as shown below) is even more difficult and you may spend more time troubleshooting the graph than actually analyzing the data.</w:t>
+        <w:t xml:space="preserve">The second drawback is that these plots, while drawn quickly, require detailed sort and select mechanisms in order to display complex data on a single graph. Plotting a matrix of graphs (as shown below) is even more difficult and you may spend more time troubleshooting the graph than actually analyzing the data. Here is a simple example which colors the series data by compound.</w:t>
       </w:r>
     </w:p>
     <w:p>
@@ -1352,7 +1368,7 @@
         <w:t xml:space="preserve"> </w:t>
       </w:r>
       <w:r>
-        <w:t xml:space="preserve">provides a simplified faceting functionality, with syntax more typical of the default graphics package.</w:t>
+        <w:t xml:space="preserve">provides a simplified faceting functionality, with syntax more typical of the default graphics package. Instead of plotting every compound on top of each other, here we can show each compound in it’s own graph and color by sample type.</w:t>
       </w:r>
     </w:p>
     <w:p>
@@ -1587,7 +1603,7 @@
               <a:graphicData uri="http://schemas.openxmlformats.org/drawingml/2006/picture">
                 <pic:pic>
                   <pic:nvPicPr>
-                    <pic:cNvPr descr="lesson6_files/figure-docx/lattice_plotting-1.png" id="0" name="Picture"/>
+                    <pic:cNvPr descr="lesson6_files/figure-docx/lattice_plotting_1-1.png" id="0" name="Picture"/>
                     <pic:cNvPicPr>
                       <a:picLocks noChangeArrowheads="1" noChangeAspect="1"/>
                     </pic:cNvPicPr>
@@ -1622,6 +1638,14 @@
     </w:p>
     <w:p>
       <w:pPr>
+        <w:pStyle w:val="BodyText"/>
+      </w:pPr>
+      <w:r>
+        <w:t xml:space="preserve">Instead of showing the data as a set of individual data points, we can instead show it as a smoothed trace.</w:t>
+      </w:r>
+    </w:p>
+    <w:p>
+      <w:pPr>
         <w:pStyle w:val="SourceCode"/>
       </w:pPr>
       <w:r>
@@ -1939,7 +1963,7 @@
               <a:graphicData uri="http://schemas.openxmlformats.org/drawingml/2006/picture">
                 <pic:pic>
                   <pic:nvPicPr>
-                    <pic:cNvPr descr="lesson6_files/figure-docx/lattice_plotting-2.png" id="0" name="Picture"/>
+                    <pic:cNvPr descr="lesson6_files/figure-docx/lattice_plotting_2-1.png" id="0" name="Picture"/>
                     <pic:cNvPicPr>
                       <a:picLocks noChangeArrowheads="1" noChangeAspect="1"/>
                     </pic:cNvPicPr>
@@ -1974,6 +1998,22 @@
     </w:p>
     <w:p>
       <w:pPr>
+        <w:pStyle w:val="BodyText"/>
+      </w:pPr>
+      <w:r>
+        <w:t xml:space="preserve">The default parameters don’t look very smooth when using the default terms, so additional refinement of the spline variables would be required to see something beyond this jagged green line.</w:t>
+      </w:r>
+    </w:p>
+    <w:p>
+      <w:pPr>
+        <w:pStyle w:val="BodyText"/>
+      </w:pPr>
+      <w:r>
+        <w:t xml:space="preserve">Finally, the command for drawing a histogram of the results, separated by both compound name and sample type.</w:t>
+      </w:r>
+    </w:p>
+    <w:p>
+      <w:pPr>
         <w:pStyle w:val="SourceCode"/>
       </w:pPr>
       <w:r>
@@ -2120,7 +2160,7 @@
               <a:graphicData uri="http://schemas.openxmlformats.org/drawingml/2006/picture">
                 <pic:pic>
                   <pic:nvPicPr>
-                    <pic:cNvPr descr="lesson6_files/figure-docx/lattice_plotting-3.png" id="0" name="Picture"/>
+                    <pic:cNvPr descr="lesson6_files/figure-docx/lattice_plotting_3-1.png" id="0" name="Picture"/>
                     <pic:cNvPicPr>
                       <a:picLocks noChangeArrowheads="1" noChangeAspect="1"/>
                     </pic:cNvPicPr>
@@ -2213,7 +2253,7 @@
         <w:t xml:space="preserve"> </w:t>
       </w:r>
       <w:r>
-        <w:t xml:space="preserve">are two different tasks, so we need to wrap a</w:t>
+        <w:t xml:space="preserve">are two different tasks. We’ll discuss functions in Lesson 9, but for now just consider it a</w:t>
       </w:r>
       <w:r>
         <w:t xml:space="preserve"> </w:t>
@@ -2231,7 +2271,7 @@
         <w:t xml:space="preserve"> </w:t>
       </w:r>
       <w:r>
-        <w:t xml:space="preserve">of commands in a function so that</w:t>
+        <w:t xml:space="preserve">of commands we can call which</w:t>
       </w:r>
       <w:r>
         <w:t xml:space="preserve"> </w:t>
@@ -2246,7 +2286,7 @@
         <w:t xml:space="preserve"> </w:t>
       </w:r>
       <w:r>
-        <w:t xml:space="preserve">treats it like a single command. Then, we call</w:t>
+        <w:t xml:space="preserve">will treat as a single command. When we call</w:t>
       </w:r>
       <w:r>
         <w:t xml:space="preserve"> </w:t>
@@ -2261,7 +2301,7 @@
         <w:t xml:space="preserve"> </w:t>
       </w:r>
       <w:r>
-        <w:t xml:space="preserve">to report the userTime (the</w:t>
+        <w:t xml:space="preserve">on this command, it will report the userTime (the</w:t>
       </w:r>
       <w:r>
         <w:t xml:space="preserve"> </w:t>
@@ -2276,7 +2316,22 @@
         <w:t xml:space="preserve"> </w:t>
       </w:r>
       <w:r>
-        <w:t xml:space="preserve">session) and systemTime (the OS kernel).</w:t>
+        <w:t xml:space="preserve">session) and systemTime (the OS kernel). Notice how we don’t get the returned result of our function unless we wrap it in a</w:t>
+      </w:r>
+      <w:r>
+        <w:t xml:space="preserve"> </w:t>
+      </w:r>
+      <w:r>
+        <w:rPr>
+          <w:i/>
+        </w:rPr>
+        <w:t xml:space="preserve">print</w:t>
+      </w:r>
+      <w:r>
+        <w:t xml:space="preserve"> </w:t>
+      </w:r>
+      <w:r>
+        <w:t xml:space="preserve">statement.</w:t>
       </w:r>
     </w:p>
     <w:p>
@@ -2784,7 +2839,7 @@
         <w:rPr>
           <w:rStyle w:val="VerbatimChar"/>
         </w:rPr>
-        <w:t xml:space="preserve">##   0.088   0.004   0.092</w:t>
+        <w:t xml:space="preserve">##   0.088   0.004   0.094</w:t>
       </w:r>
     </w:p>
     <w:p>
@@ -2868,7 +2923,7 @@
         <w:rPr>
           <w:rStyle w:val="VerbatimChar"/>
         </w:rPr>
-        <w:t xml:space="preserve">##   0.087   0.001   0.090</w:t>
+        <w:t xml:space="preserve">##   0.091   0.000   0.092</w:t>
       </w:r>
     </w:p>
     <w:p>
@@ -3002,6 +3057,26 @@
       </w:r>
       <w:r>
         <w:t xml:space="preserve">and multiple geoms can be stacked together. Definitions for the aesthetic mappings (e.g. plotTerms, color, iconShape, lineType) can be supplied when defining the data and are applied to the subsequent stack of geoms. Any mappings can be overridden within an individual geom.</w:t>
+      </w:r>
+    </w:p>
+    <w:p>
+      <w:pPr>
+        <w:pStyle w:val="BodyText"/>
+      </w:pPr>
+      <w:r>
+        <w:t xml:space="preserve">Our first two examples show the ggplot version of the per component plots previously done with lattice. Notice that defining the data can be done as a variable (here it is</w:t>
+      </w:r>
+      <w:r>
+        <w:t xml:space="preserve"> </w:t>
+      </w:r>
+      <w:r>
+        <w:rPr>
+          <w:rStyle w:val="VerbatimChar"/>
+        </w:rPr>
+        <w:t xml:space="preserve">g</w:t>
+      </w:r>
+      <w:r>
+        <w:t xml:space="preserve">) and that definition can be used later for any number of geoms.</w:t>
       </w:r>
     </w:p>
     <w:p>
@@ -3230,7 +3305,7 @@
               <a:graphicData uri="http://schemas.openxmlformats.org/drawingml/2006/picture">
                 <pic:pic>
                   <pic:nvPicPr>
-                    <pic:cNvPr descr="lesson6_files/figure-docx/gg_plotting-1.png" id="0" name="Picture"/>
+                    <pic:cNvPr descr="lesson6_files/figure-docx/gg_plotting_series-1.png" id="0" name="Picture"/>
                     <pic:cNvPicPr>
                       <a:picLocks noChangeArrowheads="1" noChangeAspect="1"/>
                     </pic:cNvPicPr>
@@ -3335,7 +3410,7 @@
               <a:graphicData uri="http://schemas.openxmlformats.org/drawingml/2006/picture">
                 <pic:pic>
                   <pic:nvPicPr>
-                    <pic:cNvPr descr="lesson6_files/figure-docx/gg_plotting-2.png" id="0" name="Picture"/>
+                    <pic:cNvPr descr="lesson6_files/figure-docx/gg_plotting_series-2.png" id="0" name="Picture"/>
                     <pic:cNvPicPr>
                       <a:picLocks noChangeArrowheads="1" noChangeAspect="1"/>
                     </pic:cNvPicPr>
@@ -3370,6 +3445,32 @@
     </w:p>
     <w:p>
       <w:pPr>
+        <w:pStyle w:val="BodyText"/>
+      </w:pPr>
+      <w:r>
+        <w:t xml:space="preserve">For the histogram, we override the aesthetic because this plot only uses</w:t>
+      </w:r>
+      <w:r>
+        <w:t xml:space="preserve"> </w:t>
+      </w:r>
+      <w:r>
+        <w:t xml:space="preserve">‘</w:t>
+      </w:r>
+      <w:r>
+        <w:t xml:space="preserve">one dimension</w:t>
+      </w:r>
+      <w:r>
+        <w:t xml:space="preserve">’</w:t>
+      </w:r>
+      <w:r>
+        <w:t xml:space="preserve"> </w:t>
+      </w:r>
+      <w:r>
+        <w:t xml:space="preserve">of the source data.</w:t>
+      </w:r>
+    </w:p>
+    <w:p>
+      <w:pPr>
         <w:pStyle w:val="SourceCode"/>
       </w:pPr>
       <w:r>
@@ -3385,6 +3486,15 @@
         <w:t xml:space="preserve"> </w:t>
       </w:r>
       <w:r>
+        <w:br w:type="textWrapping"/>
+      </w:r>
+      <w:r>
+        <w:rPr>
+          <w:rStyle w:val="StringTok"/>
+        </w:rPr>
+        <w:t xml:space="preserve">  </w:t>
+      </w:r>
+      <w:r>
         <w:rPr>
           <w:rStyle w:val="KeywordTok"/>
         </w:rPr>
@@ -3461,6 +3571,15 @@
           <w:rStyle w:val="StringTok"/>
         </w:rPr>
         <w:t xml:space="preserve"> </w:t>
+      </w:r>
+      <w:r>
+        <w:br w:type="textWrapping"/>
+      </w:r>
+      <w:r>
+        <w:rPr>
+          <w:rStyle w:val="StringTok"/>
+        </w:rPr>
+        <w:t xml:space="preserve">  </w:t>
       </w:r>
       <w:r>
         <w:rPr>
@@ -3500,7 +3619,7 @@
               <a:graphicData uri="http://schemas.openxmlformats.org/drawingml/2006/picture">
                 <pic:pic>
                   <pic:nvPicPr>
-                    <pic:cNvPr descr="lesson6_files/figure-docx/gg_plotting-3.png" id="0" name="Picture"/>
+                    <pic:cNvPr descr="lesson6_files/figure-docx/gg_plotting_hist-1.png" id="0" name="Picture"/>
                     <pic:cNvPicPr>
                       <a:picLocks noChangeArrowheads="1" noChangeAspect="1"/>
                     </pic:cNvPicPr>
@@ -3748,7 +3867,7 @@
         <w:t xml:space="preserve"> </w:t>
       </w:r>
       <w:r>
-        <w:t xml:space="preserve">worth learning the new syntax?</w:t>
+        <w:t xml:space="preserve">worth learning that syntax?</w:t>
       </w:r>
     </w:p>
     <w:p>
@@ -3777,7 +3896,31 @@
         <w:rPr>
           <w:rStyle w:val="NormalTok"/>
         </w:rPr>
-        <w:t xml:space="preserve">(workingDir,</w:t>
+        <w:t xml:space="preserve">(</w:t>
+      </w:r>
+      <w:r>
+        <w:rPr>
+          <w:rStyle w:val="KeywordTok"/>
+        </w:rPr>
+        <w:t xml:space="preserve">here</w:t>
+      </w:r>
+      <w:r>
+        <w:rPr>
+          <w:rStyle w:val="NormalTok"/>
+        </w:rPr>
+        <w:t xml:space="preserve">(</w:t>
+      </w:r>
+      <w:r>
+        <w:rPr>
+          <w:rStyle w:val="StringTok"/>
+        </w:rPr>
+        <w:t xml:space="preserve">"class_data"</w:t>
+      </w:r>
+      <w:r>
+        <w:rPr>
+          <w:rStyle w:val="NormalTok"/>
+        </w:rPr>
+        <w:t xml:space="preserve">),</w:t>
       </w:r>
       <w:r>
         <w:rPr>
@@ -3816,7 +3959,31 @@
         <w:rPr>
           <w:rStyle w:val="NormalTok"/>
         </w:rPr>
-        <w:t xml:space="preserve">(workingDir,.) %&gt;%</w:t>
+        <w:t xml:space="preserve">(</w:t>
+      </w:r>
+      <w:r>
+        <w:rPr>
+          <w:rStyle w:val="KeywordTok"/>
+        </w:rPr>
+        <w:t xml:space="preserve">here</w:t>
+      </w:r>
+      <w:r>
+        <w:rPr>
+          <w:rStyle w:val="NormalTok"/>
+        </w:rPr>
+        <w:t xml:space="preserve">(</w:t>
+      </w:r>
+      <w:r>
+        <w:rPr>
+          <w:rStyle w:val="StringTok"/>
+        </w:rPr>
+        <w:t xml:space="preserve">"class_data"</w:t>
+      </w:r>
+      <w:r>
+        <w:rPr>
+          <w:rStyle w:val="NormalTok"/>
+        </w:rPr>
+        <w:t xml:space="preserve">), .) %&gt;%</w:t>
       </w:r>
       <w:r>
         <w:br w:type="textWrapping"/>
@@ -4842,7 +5009,7 @@
     </w:lvl>
   </w:abstractNum>
   <w:abstractNum w:abstractNumId="990">
-    <w:nsid w:val="e1128050"/>
+    <w:nsid w:val="be60cca5"/>
     <w:multiLevelType w:val="multilevel"/>
     <w:lvl w:ilvl="0">
       <w:numFmt w:val="bullet"/>
@@ -4923,7 +5090,7 @@
     </w:lvl>
   </w:abstractNum>
   <w:abstractNum w:abstractNumId="991">
-    <w:nsid w:val="64269f9c"/>
+    <w:nsid w:val="7c8a3a44"/>
     <w:multiLevelType w:val="multilevel"/>
     <w:lvl w:ilvl="0">
       <w:numFmt w:val="bullet"/>
